--- a/m2proj/User Manual.docx
+++ b/m2proj/User Manual.docx
@@ -1,6 +1,6 @@
 
 <file path=word/document.xml><?xml version="1.0" encoding="utf-8"?>
-<w:document xmlns:wpc="http://schemas.microsoft.com/office/word/2010/wordprocessingCanvas" xmlns:mc="http://schemas.openxmlformats.org/markup-compatibility/2006" xmlns:o="urn:schemas-microsoft-com:office:office" xmlns:r="http://schemas.openxmlformats.org/officeDocument/2006/relationships" xmlns:m="http://schemas.openxmlformats.org/officeDocument/2006/math" xmlns:v="urn:schemas-microsoft-com:vml" xmlns:wp14="http://schemas.microsoft.com/office/word/2010/wordprocessingDrawing" xmlns:wp="http://schemas.openxmlformats.org/drawingml/2006/wordprocessingDrawing" xmlns:w10="urn:schemas-microsoft-com:office:word" xmlns:w="http://schemas.openxmlformats.org/wordprocessingml/2006/main" xmlns:w14="http://schemas.microsoft.com/office/word/2010/wordml" xmlns:w15="http://schemas.microsoft.com/office/word/2012/wordml" xmlns:wpg="http://schemas.microsoft.com/office/word/2010/wordprocessingGroup" xmlns:wpi="http://schemas.microsoft.com/office/word/2010/wordprocessingInk" xmlns:wne="http://schemas.microsoft.com/office/word/2006/wordml" xmlns:wps="http://schemas.microsoft.com/office/word/2010/wordprocessingShape" mc:Ignorable="w14 w15 wp14">
+<w:document xmlns:wpc="http://schemas.microsoft.com/office/word/2010/wordprocessingCanvas" xmlns:cx="http://schemas.microsoft.com/office/drawing/2014/chartex" xmlns:cx1="http://schemas.microsoft.com/office/drawing/2015/9/8/chartex" xmlns:cx2="http://schemas.microsoft.com/office/drawing/2015/10/21/chartex" xmlns:cx3="http://schemas.microsoft.com/office/drawing/2016/5/9/chartex" xmlns:cx4="http://schemas.microsoft.com/office/drawing/2016/5/10/chartex" xmlns:cx5="http://schemas.microsoft.com/office/drawing/2016/5/11/chartex" xmlns:cx6="http://schemas.microsoft.com/office/drawing/2016/5/12/chartex" xmlns:cx7="http://schemas.microsoft.com/office/drawing/2016/5/13/chartex" xmlns:cx8="http://schemas.microsoft.com/office/drawing/2016/5/14/chartex" xmlns:mc="http://schemas.openxmlformats.org/markup-compatibility/2006" xmlns:aink="http://schemas.microsoft.com/office/drawing/2016/ink" xmlns:am3d="http://schemas.microsoft.com/office/drawing/2017/model3d" xmlns:o="urn:schemas-microsoft-com:office:office" xmlns:r="http://schemas.openxmlformats.org/officeDocument/2006/relationships" xmlns:m="http://schemas.openxmlformats.org/officeDocument/2006/math" xmlns:v="urn:schemas-microsoft-com:vml" xmlns:wp14="http://schemas.microsoft.com/office/word/2010/wordprocessingDrawing" xmlns:wp="http://schemas.openxmlformats.org/drawingml/2006/wordprocessingDrawing" xmlns:w10="urn:schemas-microsoft-com:office:word" xmlns:w="http://schemas.openxmlformats.org/wordprocessingml/2006/main" xmlns:w14="http://schemas.microsoft.com/office/word/2010/wordml" xmlns:w15="http://schemas.microsoft.com/office/word/2012/wordml" xmlns:w16cid="http://schemas.microsoft.com/office/word/2016/wordml/cid" xmlns:w16se="http://schemas.microsoft.com/office/word/2015/wordml/symex" xmlns:wpg="http://schemas.microsoft.com/office/word/2010/wordprocessingGroup" xmlns:wpi="http://schemas.microsoft.com/office/word/2010/wordprocessingInk" xmlns:wne="http://schemas.microsoft.com/office/word/2006/wordml" xmlns:wps="http://schemas.microsoft.com/office/word/2010/wordprocessingShape" mc:Ignorable="w14 w15 w16se w16cid wp14">
   <w:body>
     <w:p/>
     <w:p/>
@@ -17,7 +17,7 @@
           <w:lang w:val="en-SG" w:eastAsia="en-SG"/>
         </w:rPr>
         <w:drawing>
-          <wp:inline distT="0" distB="0" distL="0" distR="0">
+          <wp:inline distT="0" distB="0" distL="0" distR="0" wp14:anchorId="0CC6276A" wp14:editId="28E2BFC9">
             <wp:extent cx="1010789" cy="1231900"/>
             <wp:effectExtent l="19050" t="0" r="0" b="0"/>
             <wp:docPr id="1" name="Picture 1"/>
@@ -200,29 +200,28 @@
           <w:sz w:val="28"/>
         </w:rPr>
       </w:pPr>
-      <w:proofErr w:type="gramStart"/>
       <w:r>
         <w:rPr>
           <w:b/>
           <w:sz w:val="28"/>
         </w:rPr>
-        <w:t>for</w:t>
-      </w:r>
-      <w:proofErr w:type="gramEnd"/>
+        <w:t xml:space="preserve">for </w:t>
+      </w:r>
       <w:r>
         <w:rPr>
           <w:b/>
           <w:sz w:val="28"/>
         </w:rPr>
-        <w:t xml:space="preserve"> </w:t>
-      </w:r>
-      <w:r>
-        <w:rPr>
-          <w:b/>
+        <w:t>ABC Learning Centre</w:t>
+      </w:r>
+    </w:p>
+    <w:p>
+      <w:pPr>
+        <w:ind w:left="540"/>
+        <w:rPr>
           <w:sz w:val="28"/>
         </w:rPr>
-        <w:t>ABC Learning Centre</w:t>
-      </w:r>
+      </w:pPr>
     </w:p>
     <w:p>
       <w:pPr>
@@ -231,34 +230,18 @@
           <w:sz w:val="28"/>
         </w:rPr>
       </w:pPr>
-    </w:p>
-    <w:p>
-      <w:pPr>
-        <w:ind w:left="540"/>
+      <w:r>
         <w:rPr>
           <w:sz w:val="28"/>
         </w:rPr>
-      </w:pPr>
+        <w:t xml:space="preserve">Prepared by: </w:t>
+      </w:r>
       <w:r>
         <w:rPr>
           <w:sz w:val="28"/>
         </w:rPr>
-        <w:t xml:space="preserve">Prepared by: </w:t>
-      </w:r>
-      <w:r>
-        <w:rPr>
-          <w:sz w:val="28"/>
-        </w:rPr>
-        <w:t xml:space="preserve">Daniel </w:t>
-      </w:r>
-      <w:proofErr w:type="spellStart"/>
-      <w:r>
-        <w:rPr>
-          <w:sz w:val="28"/>
-        </w:rPr>
-        <w:t>Seah</w:t>
-      </w:r>
-      <w:proofErr w:type="spellEnd"/>
+        <w:t>Daniel Seah</w:t>
+      </w:r>
     </w:p>
     <w:p>
       <w:pPr>
@@ -437,19 +420,34 @@
           <w:tcPr>
             <w:tcW w:w="1442" w:type="dxa"/>
           </w:tcPr>
-          <w:p/>
+          <w:p>
+            <w:r>
+              <w:t>Version 1</w:t>
+            </w:r>
+          </w:p>
         </w:tc>
         <w:tc>
           <w:tcPr>
             <w:tcW w:w="1319" w:type="dxa"/>
           </w:tcPr>
-          <w:p/>
+          <w:p>
+            <w:r>
+              <w:t>01/06/2019</w:t>
+            </w:r>
+          </w:p>
         </w:tc>
         <w:tc>
           <w:tcPr>
             <w:tcW w:w="6599" w:type="dxa"/>
           </w:tcPr>
-          <w:p/>
+          <w:p>
+            <w:r>
+              <w:t xml:space="preserve">Added </w:t>
+            </w:r>
+            <w:r>
+              <w:t xml:space="preserve">Setting up FileZilla Client and navigation pages </w:t>
+            </w:r>
+          </w:p>
         </w:tc>
       </w:tr>
       <w:tr>
@@ -1065,8 +1063,10 @@
         <w:rPr>
           <w:noProof/>
         </w:rPr>
-        <w:t>Server</w:t>
-      </w:r>
+        <w:t>FileZilla Client</w:t>
+      </w:r>
+      <w:bookmarkStart w:id="0" w:name="_GoBack"/>
+      <w:bookmarkEnd w:id="0"/>
       <w:r>
         <w:rPr>
           <w:noProof/>
@@ -1141,7 +1141,7 @@
         <w:rPr>
           <w:noProof/>
         </w:rPr>
-        <w:t>Placeholder</w:t>
+        <w:t>Uploading Webpages</w:t>
       </w:r>
       <w:r>
         <w:rPr>
@@ -1347,31 +1347,31 @@
       <w:pPr>
         <w:pStyle w:val="Heading1"/>
       </w:pPr>
-      <w:bookmarkStart w:id="0" w:name="_Toc229551819"/>
+      <w:bookmarkStart w:id="1" w:name="_Toc229551819"/>
       <w:r>
         <w:lastRenderedPageBreak/>
         <w:t>GENERAL INFORMATION</w:t>
       </w:r>
-      <w:bookmarkEnd w:id="0"/>
+      <w:bookmarkEnd w:id="1"/>
     </w:p>
     <w:p/>
     <w:p>
       <w:pPr>
         <w:pStyle w:val="Heading2"/>
       </w:pPr>
-      <w:bookmarkStart w:id="1" w:name="_Toc229551820"/>
+      <w:bookmarkStart w:id="2" w:name="_Toc229551820"/>
       <w:r>
         <w:t>1.1</w:t>
       </w:r>
       <w:r>
         <w:tab/>
       </w:r>
-      <w:bookmarkStart w:id="2" w:name="SystemOverview"/>
+      <w:bookmarkStart w:id="3" w:name="SystemOverview"/>
+      <w:bookmarkEnd w:id="3"/>
+      <w:r>
+        <w:t>System Overview</w:t>
+      </w:r>
       <w:bookmarkEnd w:id="2"/>
-      <w:r>
-        <w:t>System Overview</w:t>
-      </w:r>
-      <w:bookmarkEnd w:id="1"/>
     </w:p>
     <w:p>
       <w:pPr>
@@ -1408,15 +1408,7 @@
         <w:t>thods, only has a main</w:t>
       </w:r>
       <w:r>
-        <w:t xml:space="preserve"> page loaded. Additional content, which are small parts of webpages are then requested from the server when needed via </w:t>
-      </w:r>
-      <w:proofErr w:type="spellStart"/>
-      <w:r>
-        <w:t>Asynchronized</w:t>
-      </w:r>
-      <w:proofErr w:type="spellEnd"/>
-      <w:r>
-        <w:t xml:space="preserve"> </w:t>
+        <w:t xml:space="preserve"> page loaded. Additional content, which are small parts of webpages are then requested from the server when needed via Asynchronized </w:t>
       </w:r>
       <w:proofErr w:type="spellStart"/>
       <w:r>
@@ -1527,14 +1519,14 @@
       <w:pPr>
         <w:pStyle w:val="Heading1"/>
       </w:pPr>
-      <w:bookmarkStart w:id="3" w:name="SystemSummary"/>
-      <w:bookmarkStart w:id="4" w:name="_Toc229551822"/>
-      <w:bookmarkEnd w:id="3"/>
+      <w:bookmarkStart w:id="4" w:name="SystemSummary"/>
+      <w:bookmarkStart w:id="5" w:name="_Toc229551822"/>
+      <w:bookmarkEnd w:id="4"/>
       <w:r>
         <w:lastRenderedPageBreak/>
         <w:t>SYSTEM SUMMARY</w:t>
       </w:r>
-      <w:bookmarkEnd w:id="4"/>
+      <w:bookmarkEnd w:id="5"/>
     </w:p>
     <w:p/>
     <w:p>
@@ -1542,19 +1534,19 @@
         <w:pStyle w:val="Heading2"/>
         <w:jc w:val="both"/>
       </w:pPr>
-      <w:bookmarkStart w:id="5" w:name="_Toc229551823"/>
+      <w:bookmarkStart w:id="6" w:name="_Toc229551823"/>
       <w:r>
         <w:t>2.1</w:t>
       </w:r>
       <w:r>
         <w:tab/>
       </w:r>
-      <w:bookmarkStart w:id="6" w:name="SystemConfiguration"/>
+      <w:bookmarkStart w:id="7" w:name="SystemConfiguration"/>
+      <w:bookmarkEnd w:id="7"/>
+      <w:r>
+        <w:t>System Configuration</w:t>
+      </w:r>
       <w:bookmarkEnd w:id="6"/>
-      <w:r>
-        <w:t>System Configuration</w:t>
-      </w:r>
-      <w:bookmarkEnd w:id="5"/>
     </w:p>
     <w:p>
       <w:pPr>
@@ -1688,34 +1680,34 @@
       <w:pPr>
         <w:pStyle w:val="Heading1"/>
       </w:pPr>
-      <w:bookmarkStart w:id="7" w:name="GettingStarted"/>
-      <w:bookmarkStart w:id="8" w:name="_Toc229551825"/>
-      <w:bookmarkEnd w:id="7"/>
+      <w:bookmarkStart w:id="8" w:name="GettingStarted"/>
+      <w:bookmarkStart w:id="9" w:name="_Toc229551825"/>
+      <w:bookmarkEnd w:id="8"/>
       <w:r>
         <w:lastRenderedPageBreak/>
         <w:t>GETTING STARTED</w:t>
       </w:r>
-      <w:bookmarkEnd w:id="8"/>
+      <w:bookmarkEnd w:id="9"/>
     </w:p>
     <w:p>
       <w:pPr>
         <w:pStyle w:val="Heading2"/>
         <w:jc w:val="both"/>
       </w:pPr>
-      <w:bookmarkStart w:id="9" w:name="_Toc229551826"/>
+      <w:bookmarkStart w:id="10" w:name="_Toc229551826"/>
       <w:r>
         <w:t>3.1</w:t>
       </w:r>
       <w:r>
         <w:tab/>
       </w:r>
-      <w:bookmarkStart w:id="10" w:name="SettingUpMySQL"/>
+      <w:bookmarkStart w:id="11" w:name="SettingUpMySQL"/>
+      <w:bookmarkEnd w:id="11"/>
+      <w:r>
+        <w:t xml:space="preserve">Setting up </w:t>
+      </w:r>
       <w:bookmarkEnd w:id="10"/>
       <w:r>
-        <w:t xml:space="preserve">Setting up </w:t>
-      </w:r>
-      <w:bookmarkEnd w:id="9"/>
-      <w:r>
         <w:t>FileZilla Client</w:t>
       </w:r>
     </w:p>
@@ -1734,8 +1726,9 @@
       <w:r>
         <w:t xml:space="preserve">FileZilla </w:t>
       </w:r>
-      <w:bookmarkStart w:id="11" w:name="_GoBack"/>
-      <w:bookmarkEnd w:id="11"/>
+      <w:r>
+        <w:t>Client</w:t>
+      </w:r>
     </w:p>
     <w:p>
       <w:pPr>
@@ -1747,10 +1740,10 @@
           <w:lang w:val="en-SG" w:eastAsia="en-SG"/>
         </w:rPr>
         <w:drawing>
-          <wp:inline distT="0" distB="0" distL="0" distR="0">
-            <wp:extent cx="4801270" cy="3686690"/>
-            <wp:effectExtent l="19050" t="0" r="0" b="0"/>
-            <wp:docPr id="7" name="Picture 6" descr="setup type.PNG"/>
+          <wp:inline distT="0" distB="0" distL="0" distR="0" wp14:anchorId="0575817E" wp14:editId="42A971A4">
+            <wp:extent cx="4438650" cy="3469897"/>
+            <wp:effectExtent l="0" t="0" r="0" b="0"/>
+            <wp:docPr id="8" name="Picture 8"/>
             <wp:cNvGraphicFramePr>
               <a:graphicFrameLocks xmlns:a="http://schemas.openxmlformats.org/drawingml/2006/main" noChangeAspect="1"/>
             </wp:cNvGraphicFramePr>
@@ -1758,11 +1751,719 @@
               <a:graphicData uri="http://schemas.openxmlformats.org/drawingml/2006/picture">
                 <pic:pic xmlns:pic="http://schemas.openxmlformats.org/drawingml/2006/picture">
                   <pic:nvPicPr>
-                    <pic:cNvPr id="0" name="setup type.PNG"/>
+                    <pic:cNvPr id="0" name="Picture 2"/>
+                    <pic:cNvPicPr>
+                      <a:picLocks noChangeAspect="1" noChangeArrowheads="1"/>
+                    </pic:cNvPicPr>
+                  </pic:nvPicPr>
+                  <pic:blipFill>
+                    <a:blip r:embed="rId19">
+                      <a:extLst>
+                        <a:ext uri="{28A0092B-C50C-407E-A947-70E740481C1C}">
+                          <a14:useLocalDpi xmlns:a14="http://schemas.microsoft.com/office/drawing/2010/main" val="0"/>
+                        </a:ext>
+                      </a:extLst>
+                    </a:blip>
+                    <a:srcRect/>
+                    <a:stretch>
+                      <a:fillRect/>
+                    </a:stretch>
+                  </pic:blipFill>
+                  <pic:spPr bwMode="auto">
+                    <a:xfrm>
+                      <a:off x="0" y="0"/>
+                      <a:ext cx="4443411" cy="3473619"/>
+                    </a:xfrm>
+                    <a:prstGeom prst="rect">
+                      <a:avLst/>
+                    </a:prstGeom>
+                    <a:noFill/>
+                    <a:ln>
+                      <a:noFill/>
+                    </a:ln>
+                  </pic:spPr>
+                </pic:pic>
+              </a:graphicData>
+            </a:graphic>
+          </wp:inline>
+        </w:drawing>
+      </w:r>
+    </w:p>
+    <w:p>
+      <w:pPr>
+        <w:jc w:val="both"/>
+      </w:pPr>
+      <w:r>
+        <w:t>-Click the “</w:t>
+      </w:r>
+      <w:r>
+        <w:t>I Agree</w:t>
+      </w:r>
+      <w:r>
+        <w:t>” button to begin installation</w:t>
+      </w:r>
+    </w:p>
+    <w:p>
+      <w:pPr>
+        <w:jc w:val="both"/>
+      </w:pPr>
+      <w:r>
+        <w:t>-C</w:t>
+      </w:r>
+      <w:r>
+        <w:t>lick “Next &gt;”</w:t>
+      </w:r>
+      <w:r>
+        <w:t xml:space="preserve"> twice</w:t>
+      </w:r>
+    </w:p>
+    <w:p>
+      <w:pPr>
+        <w:jc w:val="both"/>
+      </w:pPr>
+      <w:r>
+        <w:rPr>
+          <w:noProof/>
+          <w:lang w:val="en-SG" w:eastAsia="en-SG"/>
+        </w:rPr>
+        <w:lastRenderedPageBreak/>
+        <w:drawing>
+          <wp:inline distT="0" distB="0" distL="0" distR="0" wp14:anchorId="1C2F4E79" wp14:editId="12C8D004">
+            <wp:extent cx="4829175" cy="3810000"/>
+            <wp:effectExtent l="0" t="0" r="9525" b="0"/>
+            <wp:docPr id="9" name="Picture 9"/>
+            <wp:cNvGraphicFramePr>
+              <a:graphicFrameLocks xmlns:a="http://schemas.openxmlformats.org/drawingml/2006/main" noChangeAspect="1"/>
+            </wp:cNvGraphicFramePr>
+            <a:graphic xmlns:a="http://schemas.openxmlformats.org/drawingml/2006/main">
+              <a:graphicData uri="http://schemas.openxmlformats.org/drawingml/2006/picture">
+                <pic:pic xmlns:pic="http://schemas.openxmlformats.org/drawingml/2006/picture">
+                  <pic:nvPicPr>
+                    <pic:cNvPr id="0" name="Picture 3"/>
+                    <pic:cNvPicPr>
+                      <a:picLocks noChangeAspect="1" noChangeArrowheads="1"/>
+                    </pic:cNvPicPr>
+                  </pic:nvPicPr>
+                  <pic:blipFill>
+                    <a:blip r:embed="rId20">
+                      <a:extLst>
+                        <a:ext uri="{28A0092B-C50C-407E-A947-70E740481C1C}">
+                          <a14:useLocalDpi xmlns:a14="http://schemas.microsoft.com/office/drawing/2010/main" val="0"/>
+                        </a:ext>
+                      </a:extLst>
+                    </a:blip>
+                    <a:srcRect/>
+                    <a:stretch>
+                      <a:fillRect/>
+                    </a:stretch>
+                  </pic:blipFill>
+                  <pic:spPr bwMode="auto">
+                    <a:xfrm>
+                      <a:off x="0" y="0"/>
+                      <a:ext cx="4829175" cy="3810000"/>
+                    </a:xfrm>
+                    <a:prstGeom prst="rect">
+                      <a:avLst/>
+                    </a:prstGeom>
+                    <a:noFill/>
+                    <a:ln>
+                      <a:noFill/>
+                    </a:ln>
+                  </pic:spPr>
+                </pic:pic>
+              </a:graphicData>
+            </a:graphic>
+          </wp:inline>
+        </w:drawing>
+      </w:r>
+    </w:p>
+    <w:p>
+      <w:pPr>
+        <w:jc w:val="both"/>
+      </w:pPr>
+      <w:r>
+        <w:t>-Choose your installation Location</w:t>
+      </w:r>
+    </w:p>
+    <w:p>
+      <w:pPr>
+        <w:jc w:val="both"/>
+      </w:pPr>
+      <w:r>
+        <w:t xml:space="preserve">-Click “Next &gt;” on the Configuration Wizard to </w:t>
+      </w:r>
+      <w:r>
+        <w:t>start installing</w:t>
+      </w:r>
+    </w:p>
+    <w:p>
+      <w:pPr>
+        <w:jc w:val="both"/>
+      </w:pPr>
+      <w:r>
+        <w:rPr>
+          <w:noProof/>
+          <w:lang w:val="en-SG" w:eastAsia="en-SG"/>
+        </w:rPr>
+        <w:drawing>
+          <wp:inline distT="0" distB="0" distL="0" distR="0" wp14:anchorId="3068658C" wp14:editId="406B69A0">
+            <wp:extent cx="4838700" cy="3743325"/>
+            <wp:effectExtent l="0" t="0" r="0" b="9525"/>
+            <wp:docPr id="11" name="Picture 11"/>
+            <wp:cNvGraphicFramePr>
+              <a:graphicFrameLocks xmlns:a="http://schemas.openxmlformats.org/drawingml/2006/main" noChangeAspect="1"/>
+            </wp:cNvGraphicFramePr>
+            <a:graphic xmlns:a="http://schemas.openxmlformats.org/drawingml/2006/main">
+              <a:graphicData uri="http://schemas.openxmlformats.org/drawingml/2006/picture">
+                <pic:pic xmlns:pic="http://schemas.openxmlformats.org/drawingml/2006/picture">
+                  <pic:nvPicPr>
+                    <pic:cNvPr id="0" name="Picture 5"/>
+                    <pic:cNvPicPr>
+                      <a:picLocks noChangeAspect="1" noChangeArrowheads="1"/>
+                    </pic:cNvPicPr>
+                  </pic:nvPicPr>
+                  <pic:blipFill>
+                    <a:blip r:embed="rId21">
+                      <a:extLst>
+                        <a:ext uri="{28A0092B-C50C-407E-A947-70E740481C1C}">
+                          <a14:useLocalDpi xmlns:a14="http://schemas.microsoft.com/office/drawing/2010/main" val="0"/>
+                        </a:ext>
+                      </a:extLst>
+                    </a:blip>
+                    <a:srcRect/>
+                    <a:stretch>
+                      <a:fillRect/>
+                    </a:stretch>
+                  </pic:blipFill>
+                  <pic:spPr bwMode="auto">
+                    <a:xfrm>
+                      <a:off x="0" y="0"/>
+                      <a:ext cx="4838700" cy="3743325"/>
+                    </a:xfrm>
+                    <a:prstGeom prst="rect">
+                      <a:avLst/>
+                    </a:prstGeom>
+                    <a:noFill/>
+                    <a:ln>
+                      <a:noFill/>
+                    </a:ln>
+                  </pic:spPr>
+                </pic:pic>
+              </a:graphicData>
+            </a:graphic>
+          </wp:inline>
+        </w:drawing>
+      </w:r>
+    </w:p>
+    <w:p>
+      <w:pPr>
+        <w:jc w:val="both"/>
+      </w:pPr>
+      <w:r>
+        <w:t>-</w:t>
+      </w:r>
+      <w:r>
+        <w:t xml:space="preserve">Click Finish to start FileZilla Client. </w:t>
+      </w:r>
+      <w:proofErr w:type="gramStart"/>
+      <w:r>
+        <w:t>Alternatively</w:t>
+      </w:r>
+      <w:proofErr w:type="gramEnd"/>
+      <w:r>
+        <w:t xml:space="preserve"> you may </w:t>
+      </w:r>
+      <w:r>
+        <w:t>start FileZilla at a later time by unchecking the “Start” FileZilla Now” box.</w:t>
+      </w:r>
+    </w:p>
+    <w:p>
+      <w:pPr>
+        <w:pStyle w:val="Heading2"/>
+        <w:jc w:val="both"/>
+      </w:pPr>
+      <w:bookmarkStart w:id="12" w:name="_Toc229551827"/>
+      <w:r>
+        <w:lastRenderedPageBreak/>
+        <w:t>3.2</w:t>
+      </w:r>
+      <w:r>
+        <w:tab/>
+      </w:r>
+      <w:bookmarkStart w:id="13" w:name="CreateTheDatabase"/>
+      <w:bookmarkEnd w:id="12"/>
+      <w:bookmarkEnd w:id="13"/>
+      <w:r>
+        <w:t>Uploading Webpages</w:t>
+      </w:r>
+    </w:p>
+    <w:p>
+      <w:r>
+        <w:rPr>
+          <w:noProof/>
+        </w:rPr>
+        <w:drawing>
+          <wp:inline distT="0" distB="0" distL="0" distR="0" wp14:anchorId="00458AAB" wp14:editId="0D5B784B">
+            <wp:extent cx="5934075" cy="4733925"/>
+            <wp:effectExtent l="0" t="0" r="9525" b="9525"/>
+            <wp:docPr id="13" name="Picture 13"/>
+            <wp:cNvGraphicFramePr>
+              <a:graphicFrameLocks xmlns:a="http://schemas.openxmlformats.org/drawingml/2006/main" noChangeAspect="1"/>
+            </wp:cNvGraphicFramePr>
+            <a:graphic xmlns:a="http://schemas.openxmlformats.org/drawingml/2006/main">
+              <a:graphicData uri="http://schemas.openxmlformats.org/drawingml/2006/picture">
+                <pic:pic xmlns:pic="http://schemas.openxmlformats.org/drawingml/2006/picture">
+                  <pic:nvPicPr>
+                    <pic:cNvPr id="0" name="Picture 7"/>
+                    <pic:cNvPicPr>
+                      <a:picLocks noChangeAspect="1" noChangeArrowheads="1"/>
+                    </pic:cNvPicPr>
+                  </pic:nvPicPr>
+                  <pic:blipFill>
+                    <a:blip r:embed="rId22">
+                      <a:extLst>
+                        <a:ext uri="{28A0092B-C50C-407E-A947-70E740481C1C}">
+                          <a14:useLocalDpi xmlns:a14="http://schemas.microsoft.com/office/drawing/2010/main" val="0"/>
+                        </a:ext>
+                      </a:extLst>
+                    </a:blip>
+                    <a:srcRect/>
+                    <a:stretch>
+                      <a:fillRect/>
+                    </a:stretch>
+                  </pic:blipFill>
+                  <pic:spPr bwMode="auto">
+                    <a:xfrm>
+                      <a:off x="0" y="0"/>
+                      <a:ext cx="5934075" cy="4733925"/>
+                    </a:xfrm>
+                    <a:prstGeom prst="rect">
+                      <a:avLst/>
+                    </a:prstGeom>
+                    <a:noFill/>
+                    <a:ln>
+                      <a:noFill/>
+                    </a:ln>
+                  </pic:spPr>
+                </pic:pic>
+              </a:graphicData>
+            </a:graphic>
+          </wp:inline>
+        </w:drawing>
+      </w:r>
+    </w:p>
+    <w:p>
+      <w:r>
+        <w:t>-Enter the Server Host, username and password and click “</w:t>
+      </w:r>
+      <w:proofErr w:type="spellStart"/>
+      <w:r>
+        <w:t>Quickconnect</w:t>
+      </w:r>
+      <w:proofErr w:type="spellEnd"/>
+      <w:r>
+        <w:t>”</w:t>
+      </w:r>
+    </w:p>
+    <w:p>
+      <w:r>
+        <w:rPr>
+          <w:noProof/>
+        </w:rPr>
+        <w:lastRenderedPageBreak/>
+        <w:drawing>
+          <wp:inline distT="0" distB="0" distL="0" distR="0" wp14:anchorId="48E0E2D8" wp14:editId="1C75FFDA">
+            <wp:extent cx="5943600" cy="3933825"/>
+            <wp:effectExtent l="0" t="0" r="0" b="9525"/>
+            <wp:docPr id="12" name="Picture 12"/>
+            <wp:cNvGraphicFramePr>
+              <a:graphicFrameLocks xmlns:a="http://schemas.openxmlformats.org/drawingml/2006/main" noChangeAspect="1"/>
+            </wp:cNvGraphicFramePr>
+            <a:graphic xmlns:a="http://schemas.openxmlformats.org/drawingml/2006/main">
+              <a:graphicData uri="http://schemas.openxmlformats.org/drawingml/2006/picture">
+                <pic:pic xmlns:pic="http://schemas.openxmlformats.org/drawingml/2006/picture">
+                  <pic:nvPicPr>
+                    <pic:cNvPr id="0" name="Picture 6"/>
+                    <pic:cNvPicPr>
+                      <a:picLocks noChangeAspect="1" noChangeArrowheads="1"/>
+                    </pic:cNvPicPr>
+                  </pic:nvPicPr>
+                  <pic:blipFill>
+                    <a:blip r:embed="rId23">
+                      <a:extLst>
+                        <a:ext uri="{28A0092B-C50C-407E-A947-70E740481C1C}">
+                          <a14:useLocalDpi xmlns:a14="http://schemas.microsoft.com/office/drawing/2010/main" val="0"/>
+                        </a:ext>
+                      </a:extLst>
+                    </a:blip>
+                    <a:srcRect/>
+                    <a:stretch>
+                      <a:fillRect/>
+                    </a:stretch>
+                  </pic:blipFill>
+                  <pic:spPr bwMode="auto">
+                    <a:xfrm>
+                      <a:off x="0" y="0"/>
+                      <a:ext cx="5943600" cy="3933825"/>
+                    </a:xfrm>
+                    <a:prstGeom prst="rect">
+                      <a:avLst/>
+                    </a:prstGeom>
+                    <a:noFill/>
+                    <a:ln>
+                      <a:noFill/>
+                    </a:ln>
+                  </pic:spPr>
+                </pic:pic>
+              </a:graphicData>
+            </a:graphic>
+          </wp:inline>
+        </w:drawing>
+      </w:r>
+    </w:p>
+    <w:p>
+      <w:r>
+        <w:t>-Create the necessary file directory on the server by right clicking at the right panel as shown on the image</w:t>
+      </w:r>
+    </w:p>
+    <w:p>
+      <w:r>
+        <w:rPr>
+          <w:noProof/>
+        </w:rPr>
+        <w:lastRenderedPageBreak/>
+        <w:drawing>
+          <wp:inline distT="0" distB="0" distL="0" distR="0" wp14:anchorId="1BCBCA63" wp14:editId="438390D7">
+            <wp:extent cx="5934075" cy="4705350"/>
+            <wp:effectExtent l="0" t="0" r="9525" b="0"/>
+            <wp:docPr id="15" name="Picture 15"/>
+            <wp:cNvGraphicFramePr>
+              <a:graphicFrameLocks xmlns:a="http://schemas.openxmlformats.org/drawingml/2006/main" noChangeAspect="1"/>
+            </wp:cNvGraphicFramePr>
+            <a:graphic xmlns:a="http://schemas.openxmlformats.org/drawingml/2006/main">
+              <a:graphicData uri="http://schemas.openxmlformats.org/drawingml/2006/picture">
+                <pic:pic xmlns:pic="http://schemas.openxmlformats.org/drawingml/2006/picture">
+                  <pic:nvPicPr>
+                    <pic:cNvPr id="0" name="Picture 9"/>
+                    <pic:cNvPicPr>
+                      <a:picLocks noChangeAspect="1" noChangeArrowheads="1"/>
+                    </pic:cNvPicPr>
+                  </pic:nvPicPr>
+                  <pic:blipFill>
+                    <a:blip r:embed="rId24">
+                      <a:extLst>
+                        <a:ext uri="{28A0092B-C50C-407E-A947-70E740481C1C}">
+                          <a14:useLocalDpi xmlns:a14="http://schemas.microsoft.com/office/drawing/2010/main" val="0"/>
+                        </a:ext>
+                      </a:extLst>
+                    </a:blip>
+                    <a:srcRect/>
+                    <a:stretch>
+                      <a:fillRect/>
+                    </a:stretch>
+                  </pic:blipFill>
+                  <pic:spPr bwMode="auto">
+                    <a:xfrm>
+                      <a:off x="0" y="0"/>
+                      <a:ext cx="5934075" cy="4705350"/>
+                    </a:xfrm>
+                    <a:prstGeom prst="rect">
+                      <a:avLst/>
+                    </a:prstGeom>
+                    <a:noFill/>
+                    <a:ln>
+                      <a:noFill/>
+                    </a:ln>
+                  </pic:spPr>
+                </pic:pic>
+              </a:graphicData>
+            </a:graphic>
+          </wp:inline>
+        </w:drawing>
+      </w:r>
+    </w:p>
+    <w:p>
+      <w:r>
+        <w:t>-Right click on the files or folders and click on “Upload”</w:t>
+      </w:r>
+    </w:p>
+    <w:p>
+      <w:pPr>
+        <w:overflowPunct/>
+        <w:autoSpaceDE/>
+        <w:autoSpaceDN/>
+        <w:adjustRightInd/>
+        <w:textAlignment w:val="auto"/>
+      </w:pPr>
+      <w:r>
+        <w:br w:type="page"/>
+      </w:r>
+    </w:p>
+    <w:p>
+      <w:pPr>
+        <w:pStyle w:val="Heading2"/>
+        <w:jc w:val="both"/>
+      </w:pPr>
+      <w:bookmarkStart w:id="14" w:name="_Toc229551828"/>
+      <w:r>
+        <w:lastRenderedPageBreak/>
+        <w:t>3.</w:t>
+      </w:r>
+      <w:r>
+        <w:t>3</w:t>
+      </w:r>
+      <w:r>
+        <w:tab/>
+      </w:r>
+      <w:bookmarkStart w:id="15" w:name="SettingUpDatabaseTables"/>
+      <w:bookmarkEnd w:id="14"/>
+      <w:bookmarkEnd w:id="15"/>
+      <w:r>
+        <w:t>Navigating Around the Webpages</w:t>
+      </w:r>
+    </w:p>
+    <w:p/>
+    <w:p>
+      <w:pPr>
+        <w:pStyle w:val="Heading2"/>
+        <w:numPr>
+          <w:ilvl w:val="0"/>
+          <w:numId w:val="0"/>
+        </w:numPr>
+        <w:ind w:left="720"/>
+        <w:jc w:val="both"/>
+      </w:pPr>
+      <w:bookmarkStart w:id="16" w:name="Adding_RemovingMySQLUsers"/>
+      <w:bookmarkEnd w:id="16"/>
+      <w:r>
+        <w:rPr>
+          <w:noProof/>
+        </w:rPr>
+        <w:drawing>
+          <wp:inline distT="0" distB="0" distL="0" distR="0" wp14:anchorId="5AEF5E05" wp14:editId="774BF78B">
+            <wp:extent cx="5793724" cy="2952750"/>
+            <wp:effectExtent l="0" t="0" r="0" b="0"/>
+            <wp:docPr id="16" name="Picture 16"/>
+            <wp:cNvGraphicFramePr>
+              <a:graphicFrameLocks xmlns:a="http://schemas.openxmlformats.org/drawingml/2006/main" noChangeAspect="1"/>
+            </wp:cNvGraphicFramePr>
+            <a:graphic xmlns:a="http://schemas.openxmlformats.org/drawingml/2006/main">
+              <a:graphicData uri="http://schemas.openxmlformats.org/drawingml/2006/picture">
+                <pic:pic xmlns:pic="http://schemas.openxmlformats.org/drawingml/2006/picture">
+                  <pic:nvPicPr>
+                    <pic:cNvPr id="0" name="Picture 10"/>
+                    <pic:cNvPicPr>
+                      <a:picLocks noChangeAspect="1" noChangeArrowheads="1"/>
+                    </pic:cNvPicPr>
+                  </pic:nvPicPr>
+                  <pic:blipFill>
+                    <a:blip r:embed="rId25" cstate="print">
+                      <a:extLst>
+                        <a:ext uri="{28A0092B-C50C-407E-A947-70E740481C1C}">
+                          <a14:useLocalDpi xmlns:a14="http://schemas.microsoft.com/office/drawing/2010/main" val="0"/>
+                        </a:ext>
+                      </a:extLst>
+                    </a:blip>
+                    <a:srcRect/>
+                    <a:stretch>
+                      <a:fillRect/>
+                    </a:stretch>
+                  </pic:blipFill>
+                  <pic:spPr bwMode="auto">
+                    <a:xfrm>
+                      <a:off x="0" y="0"/>
+                      <a:ext cx="5800891" cy="2956403"/>
+                    </a:xfrm>
+                    <a:prstGeom prst="rect">
+                      <a:avLst/>
+                    </a:prstGeom>
+                    <a:noFill/>
+                    <a:ln>
+                      <a:noFill/>
+                    </a:ln>
+                  </pic:spPr>
+                </pic:pic>
+              </a:graphicData>
+            </a:graphic>
+          </wp:inline>
+        </w:drawing>
+      </w:r>
+    </w:p>
+    <w:p>
+      <w:r>
+        <w:t>This is the Homepage of ABC Learning Centre. The top navigation</w:t>
+      </w:r>
+      <w:r>
+        <w:t xml:space="preserve"> bar</w:t>
+      </w:r>
+      <w:r>
+        <w:t xml:space="preserve"> has 5 links</w:t>
+      </w:r>
+      <w:r>
+        <w:t>:</w:t>
+      </w:r>
+    </w:p>
+    <w:p>
+      <w:r>
+        <w:t>-ABC Learning Logo (Goes back to this Homepage)</w:t>
+      </w:r>
+    </w:p>
+    <w:p>
+      <w:r>
+        <w:t>-Contact us (Goes to Contact us Form)</w:t>
+      </w:r>
+    </w:p>
+    <w:p>
+      <w:r>
+        <w:t xml:space="preserve">-About us (Goes to page talking about </w:t>
+      </w:r>
+    </w:p>
+    <w:p>
+      <w:r>
+        <w:t>-Course Listing</w:t>
+      </w:r>
+    </w:p>
+    <w:p>
+      <w:r>
+        <w:t>-Registration Form</w:t>
+      </w:r>
+    </w:p>
+    <w:p/>
+    <w:p>
+      <w:r>
+        <w:t>At the bottom navigation</w:t>
+      </w:r>
+      <w:r>
+        <w:t xml:space="preserve"> there are related links to other sides and finally a </w:t>
+      </w:r>
+      <w:proofErr w:type="gramStart"/>
+      <w:r>
+        <w:t>site-map</w:t>
+      </w:r>
+      <w:proofErr w:type="gramEnd"/>
+      <w:r>
+        <w:t xml:space="preserve"> and privacy policy links.</w:t>
+      </w:r>
+    </w:p>
+    <w:p>
+      <w:pPr>
+        <w:overflowPunct/>
+        <w:autoSpaceDE/>
+        <w:autoSpaceDN/>
+        <w:adjustRightInd/>
+        <w:textAlignment w:val="auto"/>
+      </w:pPr>
+      <w:r>
+        <w:br w:type="page"/>
+      </w:r>
+    </w:p>
+    <w:p>
+      <w:r>
+        <w:rPr>
+          <w:noProof/>
+        </w:rPr>
+        <w:lastRenderedPageBreak/>
+        <w:drawing>
+          <wp:inline distT="0" distB="0" distL="0" distR="0" wp14:anchorId="32567E7E" wp14:editId="0AEE42AC">
+            <wp:extent cx="5943600" cy="3114675"/>
+            <wp:effectExtent l="0" t="0" r="0" b="9525"/>
+            <wp:docPr id="17" name="Picture 17"/>
+            <wp:cNvGraphicFramePr>
+              <a:graphicFrameLocks xmlns:a="http://schemas.openxmlformats.org/drawingml/2006/main" noChangeAspect="1"/>
+            </wp:cNvGraphicFramePr>
+            <a:graphic xmlns:a="http://schemas.openxmlformats.org/drawingml/2006/main">
+              <a:graphicData uri="http://schemas.openxmlformats.org/drawingml/2006/picture">
+                <pic:pic xmlns:pic="http://schemas.openxmlformats.org/drawingml/2006/picture">
+                  <pic:nvPicPr>
+                    <pic:cNvPr id="0" name="Picture 11"/>
+                    <pic:cNvPicPr>
+                      <a:picLocks noChangeAspect="1" noChangeArrowheads="1"/>
+                    </pic:cNvPicPr>
+                  </pic:nvPicPr>
+                  <pic:blipFill>
+                    <a:blip r:embed="rId26" cstate="print">
+                      <a:extLst>
+                        <a:ext uri="{28A0092B-C50C-407E-A947-70E740481C1C}">
+                          <a14:useLocalDpi xmlns:a14="http://schemas.microsoft.com/office/drawing/2010/main" val="0"/>
+                        </a:ext>
+                      </a:extLst>
+                    </a:blip>
+                    <a:srcRect/>
+                    <a:stretch>
+                      <a:fillRect/>
+                    </a:stretch>
+                  </pic:blipFill>
+                  <pic:spPr bwMode="auto">
+                    <a:xfrm>
+                      <a:off x="0" y="0"/>
+                      <a:ext cx="5943600" cy="3114675"/>
+                    </a:xfrm>
+                    <a:prstGeom prst="rect">
+                      <a:avLst/>
+                    </a:prstGeom>
+                    <a:noFill/>
+                    <a:ln>
+                      <a:noFill/>
+                    </a:ln>
+                  </pic:spPr>
+                </pic:pic>
+              </a:graphicData>
+            </a:graphic>
+          </wp:inline>
+        </w:drawing>
+      </w:r>
+    </w:p>
+    <w:p>
+      <w:r>
+        <w:t>-This is the contact page where customer enquires can be made.</w:t>
+      </w:r>
+    </w:p>
+    <w:p>
+      <w:r>
+        <w:t>-Enquires types can be chosen from the category list.</w:t>
+      </w:r>
+    </w:p>
+    <w:p>
+      <w:r>
+        <w:t>-A Thank you page is shown when the customer submits the enquiry</w:t>
+      </w:r>
+    </w:p>
+    <w:p>
+      <w:pPr>
+        <w:rPr>
+          <w:i/>
+        </w:rPr>
+      </w:pPr>
+      <w:r>
+        <w:rPr>
+          <w:i/>
+        </w:rPr>
+        <w:t>Note: Name and email is mandatory</w:t>
+      </w:r>
+    </w:p>
+    <w:p/>
+    <w:p>
+      <w:r>
+        <w:rPr>
+          <w:noProof/>
+        </w:rPr>
+        <w:drawing>
+          <wp:inline distT="0" distB="0" distL="0" distR="0" wp14:anchorId="47967A74" wp14:editId="49A198C7">
+            <wp:extent cx="5943600" cy="2947035"/>
+            <wp:effectExtent l="0" t="0" r="0" b="5715"/>
+            <wp:docPr id="19" name="Picture 19"/>
+            <wp:cNvGraphicFramePr>
+              <a:graphicFrameLocks xmlns:a="http://schemas.openxmlformats.org/drawingml/2006/main" noChangeAspect="1"/>
+            </wp:cNvGraphicFramePr>
+            <a:graphic xmlns:a="http://schemas.openxmlformats.org/drawingml/2006/main">
+              <a:graphicData uri="http://schemas.openxmlformats.org/drawingml/2006/picture">
+                <pic:pic xmlns:pic="http://schemas.openxmlformats.org/drawingml/2006/picture">
+                  <pic:nvPicPr>
+                    <pic:cNvPr id="1" name=""/>
                     <pic:cNvPicPr/>
                   </pic:nvPicPr>
                   <pic:blipFill>
-                    <a:blip r:embed="rId19"/>
+                    <a:blip r:embed="rId27"/>
                     <a:stretch>
                       <a:fillRect/>
                     </a:stretch>
@@ -1770,7 +2471,7 @@
                   <pic:spPr>
                     <a:xfrm>
                       <a:off x="0" y="0"/>
-                      <a:ext cx="4801270" cy="3686690"/>
+                      <a:ext cx="5943600" cy="2947035"/>
                     </a:xfrm>
                     <a:prstGeom prst="rect">
                       <a:avLst/>
@@ -1784,47 +2485,26 @@
       </w:r>
     </w:p>
     <w:p>
-      <w:pPr>
-        <w:jc w:val="both"/>
-      </w:pPr>
-      <w:r>
-        <w:t>-Click the “Install” button to begin installation</w:t>
-      </w:r>
-    </w:p>
-    <w:p>
-      <w:pPr>
-        <w:jc w:val="both"/>
-      </w:pPr>
-      <w:r>
-        <w:t>-Once the installation completes click “Next &gt;”</w:t>
-      </w:r>
-      <w:r>
-        <w:t xml:space="preserve"> twice</w:t>
-      </w:r>
-    </w:p>
-    <w:p>
-      <w:pPr>
-        <w:jc w:val="both"/>
-      </w:pPr>
-      <w:r>
-        <w:t>-Now insure “Configure the MySQL Server now” check box is selected and press “Finish”</w:t>
-      </w:r>
-    </w:p>
-    <w:p>
-      <w:pPr>
-        <w:jc w:val="both"/>
-      </w:pPr>
-      <w:r>
-        <w:rPr>
-          <w:noProof/>
-          <w:lang w:val="en-SG" w:eastAsia="en-SG"/>
+      <w:r>
+        <w:t xml:space="preserve">This is the Course List page where ABC learning Centre’s available courses are available. </w:t>
+      </w:r>
+    </w:p>
+    <w:p>
+      <w:r>
+        <w:t>-Clicking on the Brown Headers will bring up the details of the course</w:t>
+      </w:r>
+    </w:p>
+    <w:p>
+      <w:r>
+        <w:rPr>
+          <w:noProof/>
         </w:rPr>
         <w:lastRenderedPageBreak/>
         <w:drawing>
-          <wp:inline distT="0" distB="0" distL="0" distR="0">
-            <wp:extent cx="4820323" cy="3715269"/>
-            <wp:effectExtent l="19050" t="0" r="0" b="0"/>
-            <wp:docPr id="3" name="Picture 2" descr="configure mysql.PNG"/>
+          <wp:inline distT="0" distB="0" distL="0" distR="0" wp14:anchorId="2693B459" wp14:editId="7CA396CE">
+            <wp:extent cx="5943600" cy="3048000"/>
+            <wp:effectExtent l="0" t="0" r="0" b="0"/>
+            <wp:docPr id="22" name="Picture 22"/>
             <wp:cNvGraphicFramePr>
               <a:graphicFrameLocks xmlns:a="http://schemas.openxmlformats.org/drawingml/2006/main" noChangeAspect="1"/>
             </wp:cNvGraphicFramePr>
@@ -1832,11 +2512,11 @@
               <a:graphicData uri="http://schemas.openxmlformats.org/drawingml/2006/picture">
                 <pic:pic xmlns:pic="http://schemas.openxmlformats.org/drawingml/2006/picture">
                   <pic:nvPicPr>
-                    <pic:cNvPr id="0" name="configure mysql.PNG"/>
+                    <pic:cNvPr id="1" name=""/>
                     <pic:cNvPicPr/>
                   </pic:nvPicPr>
                   <pic:blipFill>
-                    <a:blip r:embed="rId20"/>
+                    <a:blip r:embed="rId28"/>
                     <a:stretch>
                       <a:fillRect/>
                     </a:stretch>
@@ -1844,7 +2524,7 @@
                   <pic:spPr>
                     <a:xfrm>
                       <a:off x="0" y="0"/>
-                      <a:ext cx="4820323" cy="3715269"/>
+                      <a:ext cx="5943600" cy="3048000"/>
                     </a:xfrm>
                     <a:prstGeom prst="rect">
                       <a:avLst/>
@@ -1858,35 +2538,116 @@
       </w:r>
     </w:p>
     <w:p>
-      <w:pPr>
-        <w:jc w:val="both"/>
-      </w:pPr>
-      <w:r>
-        <w:t>-Click “Next &gt;” on the Configuration Wizard to begin the configuration</w:t>
-      </w:r>
-    </w:p>
-    <w:p>
-      <w:pPr>
-        <w:jc w:val="both"/>
-      </w:pPr>
-      <w:r>
-        <w:t>-Select the radio button “Standard Configuration” and click “Next &gt;”</w:t>
-      </w:r>
-    </w:p>
-    <w:p>
-      <w:pPr>
-        <w:jc w:val="both"/>
-      </w:pPr>
-      <w:r>
-        <w:rPr>
-          <w:noProof/>
-          <w:lang w:val="en-SG" w:eastAsia="en-SG"/>
-        </w:rPr>
+      <w:r>
+        <w:t>This page shows the details of the course, including the description, the course fees and who this course is recommended for.</w:t>
+      </w:r>
+    </w:p>
+    <w:p>
+      <w:r>
+        <w:t xml:space="preserve">On the </w:t>
+      </w:r>
+      <w:proofErr w:type="gramStart"/>
+      <w:r>
+        <w:t>right hand</w:t>
+      </w:r>
+      <w:proofErr w:type="gramEnd"/>
+      <w:r>
+        <w:t xml:space="preserve"> side, a currency converter is available for foreign users to check fees in their native currency.</w:t>
+      </w:r>
+    </w:p>
+    <w:p>
+      <w:r>
+        <w:t>The available currencies are:</w:t>
+      </w:r>
+    </w:p>
+    <w:p>
+      <w:pPr>
+        <w:pStyle w:val="ListParagraph"/>
+        <w:numPr>
+          <w:ilvl w:val="0"/>
+          <w:numId w:val="4"/>
+        </w:numPr>
+      </w:pPr>
+      <w:r>
+        <w:t>SGD</w:t>
+      </w:r>
+    </w:p>
+    <w:p>
+      <w:pPr>
+        <w:pStyle w:val="ListParagraph"/>
+        <w:numPr>
+          <w:ilvl w:val="0"/>
+          <w:numId w:val="4"/>
+        </w:numPr>
+      </w:pPr>
+      <w:r>
+        <w:t>MYR</w:t>
+      </w:r>
+    </w:p>
+    <w:p>
+      <w:pPr>
+        <w:pStyle w:val="ListParagraph"/>
+        <w:numPr>
+          <w:ilvl w:val="0"/>
+          <w:numId w:val="4"/>
+        </w:numPr>
+      </w:pPr>
+      <w:r>
+        <w:t>PHP</w:t>
+      </w:r>
+    </w:p>
+    <w:p>
+      <w:pPr>
+        <w:pStyle w:val="ListParagraph"/>
+        <w:numPr>
+          <w:ilvl w:val="0"/>
+          <w:numId w:val="4"/>
+        </w:numPr>
+      </w:pPr>
+      <w:r>
+        <w:t>INR</w:t>
+      </w:r>
+    </w:p>
+    <w:p>
+      <w:pPr>
+        <w:pStyle w:val="ListParagraph"/>
+        <w:numPr>
+          <w:ilvl w:val="0"/>
+          <w:numId w:val="4"/>
+        </w:numPr>
+      </w:pPr>
+      <w:r>
+        <w:t>IDR</w:t>
+      </w:r>
+    </w:p>
+    <w:p>
+      <w:r>
+        <w:t>If the user is wishes to express interest in this course, the “Register Now!” button leads the user to the websites’ registration form</w:t>
+      </w:r>
+    </w:p>
+    <w:p>
+      <w:pPr>
+        <w:overflowPunct/>
+        <w:autoSpaceDE/>
+        <w:autoSpaceDN/>
+        <w:adjustRightInd/>
+        <w:textAlignment w:val="auto"/>
+      </w:pPr>
+      <w:r>
+        <w:br w:type="page"/>
+      </w:r>
+    </w:p>
+    <w:p>
+      <w:r>
+        <w:rPr>
+          <w:noProof/>
+        </w:rPr>
+        <w:lastRenderedPageBreak/>
         <w:drawing>
-          <wp:inline distT="0" distB="0" distL="0" distR="0">
-            <wp:extent cx="4801270" cy="3677163"/>
-            <wp:effectExtent l="19050" t="0" r="0" b="0"/>
-            <wp:docPr id="4" name="Picture 3" descr="standard configuration.PNG"/>
+          <wp:inline distT="0" distB="0" distL="0" distR="0" wp14:anchorId="58FE164F" wp14:editId="03CC2A3D">
+            <wp:extent cx="5943600" cy="3041650"/>
+            <wp:effectExtent l="0" t="0" r="0" b="6350"/>
+            <wp:docPr id="20" name="Picture 20"/>
             <wp:cNvGraphicFramePr>
               <a:graphicFrameLocks xmlns:a="http://schemas.openxmlformats.org/drawingml/2006/main" noChangeAspect="1"/>
             </wp:cNvGraphicFramePr>
@@ -1894,11 +2655,11 @@
               <a:graphicData uri="http://schemas.openxmlformats.org/drawingml/2006/picture">
                 <pic:pic xmlns:pic="http://schemas.openxmlformats.org/drawingml/2006/picture">
                   <pic:nvPicPr>
-                    <pic:cNvPr id="0" name="standard configuration.PNG"/>
+                    <pic:cNvPr id="1" name=""/>
                     <pic:cNvPicPr/>
                   </pic:nvPicPr>
                   <pic:blipFill>
-                    <a:blip r:embed="rId21"/>
+                    <a:blip r:embed="rId29"/>
                     <a:stretch>
                       <a:fillRect/>
                     </a:stretch>
@@ -1906,7 +2667,7 @@
                   <pic:spPr>
                     <a:xfrm>
                       <a:off x="0" y="0"/>
-                      <a:ext cx="4801270" cy="3677163"/>
+                      <a:ext cx="5943600" cy="3041650"/>
                     </a:xfrm>
                     <a:prstGeom prst="rect">
                       <a:avLst/>
@@ -1920,36 +2681,39 @@
       </w:r>
     </w:p>
     <w:p>
-      <w:pPr>
-        <w:jc w:val="both"/>
-      </w:pPr>
-      <w:r>
-        <w:t xml:space="preserve">-Ensure “Install </w:t>
-      </w:r>
-      <w:proofErr w:type="gramStart"/>
-      <w:r>
-        <w:t>As</w:t>
-      </w:r>
-      <w:proofErr w:type="gramEnd"/>
-      <w:r>
-        <w:t xml:space="preserve"> Windows Service” checkbox is checked, the service name is “MySQL” and “Launch the MySQL Server automatically” is checked. Also make sure “Include Bin Directory in Windows PATH” checkbox is checked. Click “Next &gt;” to continue</w:t>
-      </w:r>
-    </w:p>
-    <w:p>
-      <w:pPr>
-        <w:jc w:val="both"/>
-      </w:pPr>
-      <w:r>
-        <w:rPr>
-          <w:noProof/>
-          <w:lang w:val="en-SG" w:eastAsia="en-SG"/>
-        </w:rPr>
-        <w:lastRenderedPageBreak/>
+      <w:r>
+        <w:t>This page is the registration form. Users can arrive at this page either by clicking “Registration Form” on the top navigation bar, or by clicking “Register Now” button previously mentioned.</w:t>
+      </w:r>
+    </w:p>
+    <w:p/>
+    <w:p>
+      <w:r>
+        <w:t>A “Thank you” page appears when the “submit” button is clicked.</w:t>
+      </w:r>
+    </w:p>
+    <w:p>
+      <w:pPr>
+        <w:rPr>
+          <w:i/>
+        </w:rPr>
+      </w:pPr>
+      <w:r>
+        <w:rPr>
+          <w:i/>
+        </w:rPr>
+        <w:t>Note: First name and last name is mandatory.</w:t>
+      </w:r>
+    </w:p>
+    <w:p>
+      <w:r>
+        <w:rPr>
+          <w:noProof/>
+        </w:rPr>
         <w:drawing>
-          <wp:inline distT="0" distB="0" distL="0" distR="0">
-            <wp:extent cx="4791744" cy="3677163"/>
-            <wp:effectExtent l="19050" t="0" r="8856" b="0"/>
-            <wp:docPr id="5" name="Picture 4" descr="service configuration.PNG"/>
+          <wp:inline distT="0" distB="0" distL="0" distR="0" wp14:anchorId="2F721B39" wp14:editId="5180E98F">
+            <wp:extent cx="5943600" cy="3091815"/>
+            <wp:effectExtent l="0" t="0" r="0" b="0"/>
+            <wp:docPr id="21" name="Picture 21"/>
             <wp:cNvGraphicFramePr>
               <a:graphicFrameLocks xmlns:a="http://schemas.openxmlformats.org/drawingml/2006/main" noChangeAspect="1"/>
             </wp:cNvGraphicFramePr>
@@ -1957,11 +2721,11 @@
               <a:graphicData uri="http://schemas.openxmlformats.org/drawingml/2006/picture">
                 <pic:pic xmlns:pic="http://schemas.openxmlformats.org/drawingml/2006/picture">
                   <pic:nvPicPr>
-                    <pic:cNvPr id="0" name="service configuration.PNG"/>
+                    <pic:cNvPr id="1" name=""/>
                     <pic:cNvPicPr/>
                   </pic:nvPicPr>
                   <pic:blipFill>
-                    <a:blip r:embed="rId22"/>
+                    <a:blip r:embed="rId30"/>
                     <a:stretch>
                       <a:fillRect/>
                     </a:stretch>
@@ -1969,7 +2733,7 @@
                   <pic:spPr>
                     <a:xfrm>
                       <a:off x="0" y="0"/>
-                      <a:ext cx="4791744" cy="3677163"/>
+                      <a:ext cx="5943600" cy="3091815"/>
                     </a:xfrm>
                     <a:prstGeom prst="rect">
                       <a:avLst/>
@@ -1983,1186 +2747,12 @@
       </w:r>
     </w:p>
     <w:p>
-      <w:pPr>
-        <w:jc w:val="both"/>
-      </w:pPr>
-      <w:r>
-        <w:t xml:space="preserve">-Now make sure “Modify Security Settings” and “Enable root access from </w:t>
-      </w:r>
-      <w:r>
-        <w:t>remote machines” are the only two check boxes selected. Input the desired password that on</w:t>
-      </w:r>
-      <w:r>
-        <w:t xml:space="preserve">ly the administrator will know. </w:t>
-      </w:r>
-      <w:r>
-        <w:t xml:space="preserve">This password will be used for adding and removing MySQL users as well as setting up the database tables. The </w:t>
-      </w:r>
-      <w:r>
-        <w:t>username for the root account is “root” and this account should</w:t>
-      </w:r>
-      <w:r>
-        <w:t xml:space="preserve"> NOT be used to log in from the DSS Database Suite client program.</w:t>
-      </w:r>
-      <w:r>
-        <w:t xml:space="preserve"> DSS employees should use the accounts created in 3.3 as their login accounts.</w:t>
-      </w:r>
-      <w:r>
-        <w:t xml:space="preserve"> Click “Next &gt;” then “Execute” to setup the MySQL server with the specified settings.</w:t>
-      </w:r>
-    </w:p>
-    <w:p>
-      <w:pPr>
-        <w:jc w:val="both"/>
-      </w:pPr>
-      <w:r>
-        <w:rPr>
-          <w:noProof/>
-          <w:lang w:val="en-SG" w:eastAsia="en-SG"/>
-        </w:rPr>
-        <w:lastRenderedPageBreak/>
-        <w:drawing>
-          <wp:inline distT="0" distB="0" distL="0" distR="0">
-            <wp:extent cx="4810797" cy="3686690"/>
-            <wp:effectExtent l="19050" t="0" r="8853" b="0"/>
-            <wp:docPr id="6" name="Picture 5" descr="security settings.PNG"/>
-            <wp:cNvGraphicFramePr>
-              <a:graphicFrameLocks xmlns:a="http://schemas.openxmlformats.org/drawingml/2006/main" noChangeAspect="1"/>
-            </wp:cNvGraphicFramePr>
-            <a:graphic xmlns:a="http://schemas.openxmlformats.org/drawingml/2006/main">
-              <a:graphicData uri="http://schemas.openxmlformats.org/drawingml/2006/picture">
-                <pic:pic xmlns:pic="http://schemas.openxmlformats.org/drawingml/2006/picture">
-                  <pic:nvPicPr>
-                    <pic:cNvPr id="0" name="security settings.PNG"/>
-                    <pic:cNvPicPr/>
-                  </pic:nvPicPr>
-                  <pic:blipFill>
-                    <a:blip r:embed="rId23"/>
-                    <a:stretch>
-                      <a:fillRect/>
-                    </a:stretch>
-                  </pic:blipFill>
-                  <pic:spPr>
-                    <a:xfrm>
-                      <a:off x="0" y="0"/>
-                      <a:ext cx="4810797" cy="3686690"/>
-                    </a:xfrm>
-                    <a:prstGeom prst="rect">
-                      <a:avLst/>
-                    </a:prstGeom>
-                  </pic:spPr>
-                </pic:pic>
-              </a:graphicData>
-            </a:graphic>
-          </wp:inline>
-        </w:drawing>
-      </w:r>
-    </w:p>
-    <w:p>
-      <w:pPr>
-        <w:jc w:val="both"/>
-      </w:pPr>
-      <w:r>
-        <w:t>-Click “Finish” once the processing is complete.</w:t>
-      </w:r>
-    </w:p>
-    <w:p>
-      <w:pPr>
-        <w:jc w:val="both"/>
-      </w:pPr>
-    </w:p>
-    <w:p>
-      <w:pPr>
-        <w:jc w:val="both"/>
-      </w:pPr>
-      <w:r>
-        <w:t>After the installation is complete you will need to use the MySQL Command Line C</w:t>
-      </w:r>
-      <w:r>
-        <w:t>lient (which can be found under Start M</w:t>
-      </w:r>
-      <w:r>
-        <w:t>enu -&gt; MySQL -&gt; MySQL Server 5.0)</w:t>
-      </w:r>
-      <w:r>
-        <w:t xml:space="preserve"> Once the command </w:t>
-      </w:r>
-      <w:r>
-        <w:t>prompt</w:t>
-      </w:r>
-      <w:r>
-        <w:t xml:space="preserve"> comes up you will need to enter the root password you set in the MySQL setup.</w:t>
-      </w:r>
-      <w:r>
-        <w:t xml:space="preserve"> From this command line you will be able to complete setting up the database tables and adding MySQL Users</w:t>
-      </w:r>
-    </w:p>
-    <w:p>
-      <w:pPr>
-        <w:pStyle w:val="Heading2"/>
-        <w:jc w:val="both"/>
-      </w:pPr>
-      <w:bookmarkStart w:id="12" w:name="_Toc229551827"/>
-      <w:r>
-        <w:t>3.2</w:t>
-      </w:r>
-      <w:r>
-        <w:tab/>
-      </w:r>
-      <w:bookmarkStart w:id="13" w:name="CreateTheDatabase"/>
-      <w:bookmarkEnd w:id="12"/>
-      <w:bookmarkEnd w:id="13"/>
-      <w:r>
-        <w:t>Going to the Main Page</w:t>
-      </w:r>
-    </w:p>
-    <w:p/>
-    <w:p>
-      <w:r>
-        <w:t>The database is like a container for all of the information used in this application. We need to first add a database and in this example we will use DSS_MAIN as the name of the database, but anything can be used. To create the database we use the following command:</w:t>
-      </w:r>
-    </w:p>
-    <w:p>
-      <w:pPr>
-        <w:jc w:val="center"/>
-        <w:rPr>
-          <w:rFonts w:ascii="Courier New" w:hAnsi="Courier New" w:cs="Courier New"/>
-          <w:szCs w:val="22"/>
-        </w:rPr>
-      </w:pPr>
-      <w:r>
-        <w:rPr>
-          <w:rFonts w:ascii="Courier New" w:hAnsi="Courier New" w:cs="Courier New"/>
-          <w:szCs w:val="22"/>
-        </w:rPr>
-        <w:t>CREATE DATABASE `DSS_MAIN`;</w:t>
-      </w:r>
-    </w:p>
-    <w:p>
-      <w:r>
-        <w:t>Note that the ticks surrounding the work DSS_MAIN are the ticks located to the left of the number one (1) on a standard QEWRTY keyboard.</w:t>
-      </w:r>
-    </w:p>
-    <w:p>
-      <w:pPr>
-        <w:pStyle w:val="Heading2"/>
-        <w:jc w:val="both"/>
-      </w:pPr>
-      <w:bookmarkStart w:id="14" w:name="_Toc229551828"/>
-      <w:r>
-        <w:t>3.</w:t>
-      </w:r>
-      <w:r>
-        <w:t>3</w:t>
-      </w:r>
-      <w:r>
-        <w:tab/>
-      </w:r>
-      <w:bookmarkStart w:id="15" w:name="SettingUpDatabaseTables"/>
-      <w:bookmarkEnd w:id="14"/>
-      <w:bookmarkEnd w:id="15"/>
-      <w:r>
-        <w:t>Navigating Around the Webpages</w:t>
-      </w:r>
-    </w:p>
-    <w:p/>
-    <w:p>
-      <w:r>
-        <w:t xml:space="preserve">Once the database has been created we need to add tables to it. </w:t>
-      </w:r>
-      <w:r>
-        <w:t xml:space="preserve">Database tables </w:t>
-      </w:r>
-      <w:r>
-        <w:t>are</w:t>
-      </w:r>
-      <w:r>
-        <w:t xml:space="preserve"> used to store information for every student. They can be thought of as spreadsheets where each row is a record that corresponds to a specific student or piece of equipment. The database uses only two different tables to operate. We need one table for all of the student’s information and another table for all equipment used by students. </w:t>
-      </w:r>
-      <w:r>
-        <w:t>To create the tables the following commands should be used.</w:t>
-      </w:r>
-    </w:p>
-    <w:p>
-      <w:r>
-        <w:t>This first command creates the table for student information. The name DSS_MAIN should be changed to whatever you named the database in step 3.2</w:t>
-      </w:r>
-      <w:r>
-        <w:t xml:space="preserve"> and the name </w:t>
-      </w:r>
-      <w:proofErr w:type="spellStart"/>
-      <w:r>
-        <w:t>student_information</w:t>
-      </w:r>
-      <w:proofErr w:type="spellEnd"/>
-      <w:r>
-        <w:t xml:space="preserve"> can be changed to the desired table name for the student’s information</w:t>
-      </w:r>
-      <w:r>
-        <w:t>.</w:t>
-      </w:r>
-    </w:p>
-    <w:p>
-      <w:pPr>
-        <w:pStyle w:val="Heading2"/>
-        <w:rPr>
-          <w:rFonts w:ascii="Courier New" w:hAnsi="Courier New" w:cs="Courier New"/>
-          <w:b w:val="0"/>
-          <w:sz w:val="22"/>
-          <w:szCs w:val="22"/>
-        </w:rPr>
-      </w:pPr>
-      <w:bookmarkStart w:id="16" w:name="_Toc229393209"/>
-      <w:bookmarkStart w:id="17" w:name="_Toc229393290"/>
-      <w:bookmarkStart w:id="18" w:name="_Toc229551829"/>
-      <w:r>
-        <w:rPr>
-          <w:rFonts w:ascii="Courier New" w:hAnsi="Courier New" w:cs="Courier New"/>
-          <w:b w:val="0"/>
-          <w:sz w:val="22"/>
-          <w:szCs w:val="22"/>
-        </w:rPr>
-        <w:lastRenderedPageBreak/>
-        <w:t>CREATE TABLE `DSS_MAIN`.`</w:t>
-      </w:r>
-      <w:proofErr w:type="spellStart"/>
-      <w:r>
-        <w:rPr>
-          <w:rFonts w:ascii="Courier New" w:hAnsi="Courier New" w:cs="Courier New"/>
-          <w:b w:val="0"/>
-          <w:sz w:val="22"/>
-          <w:szCs w:val="22"/>
-        </w:rPr>
-        <w:t>student_information</w:t>
-      </w:r>
-      <w:proofErr w:type="spellEnd"/>
-      <w:r>
-        <w:rPr>
-          <w:rFonts w:ascii="Courier New" w:hAnsi="Courier New" w:cs="Courier New"/>
-          <w:b w:val="0"/>
-          <w:sz w:val="22"/>
-          <w:szCs w:val="22"/>
-        </w:rPr>
-        <w:t>` (`</w:t>
-      </w:r>
-      <w:proofErr w:type="spellStart"/>
-      <w:r>
-        <w:rPr>
-          <w:rFonts w:ascii="Courier New" w:hAnsi="Courier New" w:cs="Courier New"/>
-          <w:b w:val="0"/>
-          <w:sz w:val="22"/>
-          <w:szCs w:val="22"/>
-        </w:rPr>
-        <w:t>DawgTag</w:t>
-      </w:r>
-      <w:proofErr w:type="spellEnd"/>
-      <w:r>
-        <w:rPr>
-          <w:rFonts w:ascii="Courier New" w:hAnsi="Courier New" w:cs="Courier New"/>
-          <w:b w:val="0"/>
-          <w:sz w:val="22"/>
-          <w:szCs w:val="22"/>
-        </w:rPr>
-        <w:t>` INT (9) NOT NULL, `SSN` VARCHAR (11) NOT NULL, `</w:t>
-      </w:r>
-      <w:proofErr w:type="spellStart"/>
-      <w:r>
-        <w:rPr>
-          <w:rFonts w:ascii="Courier New" w:hAnsi="Courier New" w:cs="Courier New"/>
-          <w:b w:val="0"/>
-          <w:sz w:val="22"/>
-          <w:szCs w:val="22"/>
-        </w:rPr>
-        <w:t>FirstName</w:t>
-      </w:r>
-      <w:proofErr w:type="spellEnd"/>
-      <w:r>
-        <w:rPr>
-          <w:rFonts w:ascii="Courier New" w:hAnsi="Courier New" w:cs="Courier New"/>
-          <w:b w:val="0"/>
-          <w:sz w:val="22"/>
-          <w:szCs w:val="22"/>
-        </w:rPr>
-        <w:t>` CHAR (50), `</w:t>
-      </w:r>
-      <w:proofErr w:type="spellStart"/>
-      <w:r>
-        <w:rPr>
-          <w:rFonts w:ascii="Courier New" w:hAnsi="Courier New" w:cs="Courier New"/>
-          <w:b w:val="0"/>
-          <w:sz w:val="22"/>
-          <w:szCs w:val="22"/>
-        </w:rPr>
-        <w:t>MiddleInitial</w:t>
-      </w:r>
-      <w:proofErr w:type="spellEnd"/>
-      <w:r>
-        <w:rPr>
-          <w:rFonts w:ascii="Courier New" w:hAnsi="Courier New" w:cs="Courier New"/>
-          <w:b w:val="0"/>
-          <w:sz w:val="22"/>
-          <w:szCs w:val="22"/>
-        </w:rPr>
-        <w:t>` CHAR (2), `</w:t>
-      </w:r>
-      <w:proofErr w:type="spellStart"/>
-      <w:r>
-        <w:rPr>
-          <w:rFonts w:ascii="Courier New" w:hAnsi="Courier New" w:cs="Courier New"/>
-          <w:b w:val="0"/>
-          <w:sz w:val="22"/>
-          <w:szCs w:val="22"/>
-        </w:rPr>
-        <w:t>LastName</w:t>
-      </w:r>
-      <w:proofErr w:type="spellEnd"/>
-      <w:r>
-        <w:rPr>
-          <w:rFonts w:ascii="Courier New" w:hAnsi="Courier New" w:cs="Courier New"/>
-          <w:b w:val="0"/>
-          <w:sz w:val="22"/>
-          <w:szCs w:val="22"/>
-        </w:rPr>
-        <w:t>` CHAR (50), `Birthdate` VARCHAR (10), `Sex` VARCHAR (6), `Ethnicity` VARCHAR (15), `Status` VARCHAR (13), `</w:t>
-      </w:r>
-      <w:proofErr w:type="spellStart"/>
-      <w:r>
-        <w:rPr>
-          <w:rFonts w:ascii="Courier New" w:hAnsi="Courier New" w:cs="Courier New"/>
-          <w:b w:val="0"/>
-          <w:sz w:val="22"/>
-          <w:szCs w:val="22"/>
-        </w:rPr>
-        <w:t>MaritalStatus</w:t>
-      </w:r>
-      <w:proofErr w:type="spellEnd"/>
-      <w:r>
-        <w:rPr>
-          <w:rFonts w:ascii="Courier New" w:hAnsi="Courier New" w:cs="Courier New"/>
-          <w:b w:val="0"/>
-          <w:sz w:val="22"/>
-          <w:szCs w:val="22"/>
-        </w:rPr>
-        <w:t>` VARCHAR (9), `Class` VARCHAR (9), `</w:t>
-      </w:r>
-      <w:proofErr w:type="spellStart"/>
-      <w:r>
-        <w:rPr>
-          <w:rFonts w:ascii="Courier New" w:hAnsi="Courier New" w:cs="Courier New"/>
-          <w:b w:val="0"/>
-          <w:sz w:val="22"/>
-          <w:szCs w:val="22"/>
-        </w:rPr>
-        <w:t>HousingAssistance</w:t>
-      </w:r>
-      <w:proofErr w:type="spellEnd"/>
-      <w:r>
-        <w:rPr>
-          <w:rFonts w:ascii="Courier New" w:hAnsi="Courier New" w:cs="Courier New"/>
-          <w:b w:val="0"/>
-          <w:sz w:val="22"/>
-          <w:szCs w:val="22"/>
-        </w:rPr>
-        <w:t>` VARCHAR (5), `Major` VARCHAR (50), `</w:t>
-      </w:r>
-      <w:proofErr w:type="spellStart"/>
-      <w:r>
-        <w:rPr>
-          <w:rFonts w:ascii="Courier New" w:hAnsi="Courier New" w:cs="Courier New"/>
-          <w:b w:val="0"/>
-          <w:sz w:val="22"/>
-          <w:szCs w:val="22"/>
-        </w:rPr>
-        <w:t>LocalAddress</w:t>
-      </w:r>
-      <w:proofErr w:type="spellEnd"/>
-      <w:r>
-        <w:rPr>
-          <w:rFonts w:ascii="Courier New" w:hAnsi="Courier New" w:cs="Courier New"/>
-          <w:b w:val="0"/>
-          <w:sz w:val="22"/>
-          <w:szCs w:val="22"/>
-        </w:rPr>
-        <w:t>` VARCHAR (50), `</w:t>
-      </w:r>
-      <w:proofErr w:type="spellStart"/>
-      <w:r>
-        <w:rPr>
-          <w:rFonts w:ascii="Courier New" w:hAnsi="Courier New" w:cs="Courier New"/>
-          <w:b w:val="0"/>
-          <w:sz w:val="22"/>
-          <w:szCs w:val="22"/>
-        </w:rPr>
-        <w:t>LocalCity</w:t>
-      </w:r>
-      <w:proofErr w:type="spellEnd"/>
-      <w:r>
-        <w:rPr>
-          <w:rFonts w:ascii="Courier New" w:hAnsi="Courier New" w:cs="Courier New"/>
-          <w:b w:val="0"/>
-          <w:sz w:val="22"/>
-          <w:szCs w:val="22"/>
-        </w:rPr>
-        <w:t>` VARCHAR (50), `</w:t>
-      </w:r>
-      <w:proofErr w:type="spellStart"/>
-      <w:r>
-        <w:rPr>
-          <w:rFonts w:ascii="Courier New" w:hAnsi="Courier New" w:cs="Courier New"/>
-          <w:b w:val="0"/>
-          <w:sz w:val="22"/>
-          <w:szCs w:val="22"/>
-        </w:rPr>
-        <w:t>LocalState</w:t>
-      </w:r>
-      <w:proofErr w:type="spellEnd"/>
-      <w:r>
-        <w:rPr>
-          <w:rFonts w:ascii="Courier New" w:hAnsi="Courier New" w:cs="Courier New"/>
-          <w:b w:val="0"/>
-          <w:sz w:val="22"/>
-          <w:szCs w:val="22"/>
-        </w:rPr>
-        <w:t>` VARCHAR (15), `</w:t>
-      </w:r>
-      <w:proofErr w:type="spellStart"/>
-      <w:r>
-        <w:rPr>
-          <w:rFonts w:ascii="Courier New" w:hAnsi="Courier New" w:cs="Courier New"/>
-          <w:b w:val="0"/>
-          <w:sz w:val="22"/>
-          <w:szCs w:val="22"/>
-        </w:rPr>
-        <w:t>LocalZip</w:t>
-      </w:r>
-      <w:proofErr w:type="spellEnd"/>
-      <w:r>
-        <w:rPr>
-          <w:rFonts w:ascii="Courier New" w:hAnsi="Courier New" w:cs="Courier New"/>
-          <w:b w:val="0"/>
-          <w:sz w:val="22"/>
-          <w:szCs w:val="22"/>
-        </w:rPr>
-        <w:t>` VARCHAR (10), `</w:t>
-      </w:r>
-      <w:proofErr w:type="spellStart"/>
-      <w:r>
-        <w:rPr>
-          <w:rFonts w:ascii="Courier New" w:hAnsi="Courier New" w:cs="Courier New"/>
-          <w:b w:val="0"/>
-          <w:sz w:val="22"/>
-          <w:szCs w:val="22"/>
-        </w:rPr>
-        <w:t>LocalPhone</w:t>
-      </w:r>
-      <w:proofErr w:type="spellEnd"/>
-      <w:r>
-        <w:rPr>
-          <w:rFonts w:ascii="Courier New" w:hAnsi="Courier New" w:cs="Courier New"/>
-          <w:b w:val="0"/>
-          <w:sz w:val="22"/>
-          <w:szCs w:val="22"/>
-        </w:rPr>
-        <w:t>` VARCHAR (14), `</w:t>
-      </w:r>
-      <w:proofErr w:type="spellStart"/>
-      <w:r>
-        <w:rPr>
-          <w:rFonts w:ascii="Courier New" w:hAnsi="Courier New" w:cs="Courier New"/>
-          <w:b w:val="0"/>
-          <w:sz w:val="22"/>
-          <w:szCs w:val="22"/>
-        </w:rPr>
-        <w:t>CellPhone</w:t>
-      </w:r>
-      <w:proofErr w:type="spellEnd"/>
-      <w:r>
-        <w:rPr>
-          <w:rFonts w:ascii="Courier New" w:hAnsi="Courier New" w:cs="Courier New"/>
-          <w:b w:val="0"/>
-          <w:sz w:val="22"/>
-          <w:szCs w:val="22"/>
-        </w:rPr>
-        <w:t>` VARCHAR (14), `</w:t>
-      </w:r>
-      <w:proofErr w:type="spellStart"/>
-      <w:r>
-        <w:rPr>
-          <w:rFonts w:ascii="Courier New" w:hAnsi="Courier New" w:cs="Courier New"/>
-          <w:b w:val="0"/>
-          <w:sz w:val="22"/>
-          <w:szCs w:val="22"/>
-        </w:rPr>
-        <w:t>HomeAddress</w:t>
-      </w:r>
-      <w:proofErr w:type="spellEnd"/>
-      <w:r>
-        <w:rPr>
-          <w:rFonts w:ascii="Courier New" w:hAnsi="Courier New" w:cs="Courier New"/>
-          <w:b w:val="0"/>
-          <w:sz w:val="22"/>
-          <w:szCs w:val="22"/>
-        </w:rPr>
-        <w:t>` VARCHAR (50), `</w:t>
-      </w:r>
-      <w:proofErr w:type="spellStart"/>
-      <w:r>
-        <w:rPr>
-          <w:rFonts w:ascii="Courier New" w:hAnsi="Courier New" w:cs="Courier New"/>
-          <w:b w:val="0"/>
-          <w:sz w:val="22"/>
-          <w:szCs w:val="22"/>
-        </w:rPr>
-        <w:t>HomeCity</w:t>
-      </w:r>
-      <w:proofErr w:type="spellEnd"/>
-      <w:r>
-        <w:rPr>
-          <w:rFonts w:ascii="Courier New" w:hAnsi="Courier New" w:cs="Courier New"/>
-          <w:b w:val="0"/>
-          <w:sz w:val="22"/>
-          <w:szCs w:val="22"/>
-        </w:rPr>
-        <w:t>` VARCHAR (50), `</w:t>
-      </w:r>
-      <w:proofErr w:type="spellStart"/>
-      <w:r>
-        <w:rPr>
-          <w:rFonts w:ascii="Courier New" w:hAnsi="Courier New" w:cs="Courier New"/>
-          <w:b w:val="0"/>
-          <w:sz w:val="22"/>
-          <w:szCs w:val="22"/>
-        </w:rPr>
-        <w:t>HomeState</w:t>
-      </w:r>
-      <w:proofErr w:type="spellEnd"/>
-      <w:r>
-        <w:rPr>
-          <w:rFonts w:ascii="Courier New" w:hAnsi="Courier New" w:cs="Courier New"/>
-          <w:b w:val="0"/>
-          <w:sz w:val="22"/>
-          <w:szCs w:val="22"/>
-        </w:rPr>
-        <w:t>` VARCHAR (15), `</w:t>
-      </w:r>
-      <w:proofErr w:type="spellStart"/>
-      <w:r>
-        <w:rPr>
-          <w:rFonts w:ascii="Courier New" w:hAnsi="Courier New" w:cs="Courier New"/>
-          <w:b w:val="0"/>
-          <w:sz w:val="22"/>
-          <w:szCs w:val="22"/>
-        </w:rPr>
-        <w:t>HomeZip</w:t>
-      </w:r>
-      <w:proofErr w:type="spellEnd"/>
-      <w:r>
-        <w:rPr>
-          <w:rFonts w:ascii="Courier New" w:hAnsi="Courier New" w:cs="Courier New"/>
-          <w:b w:val="0"/>
-          <w:sz w:val="22"/>
-          <w:szCs w:val="22"/>
-        </w:rPr>
-        <w:t>` VARCHAR (10), `</w:t>
-      </w:r>
-      <w:proofErr w:type="spellStart"/>
-      <w:r>
-        <w:rPr>
-          <w:rFonts w:ascii="Courier New" w:hAnsi="Courier New" w:cs="Courier New"/>
-          <w:b w:val="0"/>
-          <w:sz w:val="22"/>
-          <w:szCs w:val="22"/>
-        </w:rPr>
-        <w:t>HomePhone</w:t>
-      </w:r>
-      <w:proofErr w:type="spellEnd"/>
-      <w:r>
-        <w:rPr>
-          <w:rFonts w:ascii="Courier New" w:hAnsi="Courier New" w:cs="Courier New"/>
-          <w:b w:val="0"/>
-          <w:sz w:val="22"/>
-          <w:szCs w:val="22"/>
-        </w:rPr>
-        <w:t>` VARCHAR (14), `</w:t>
-      </w:r>
-      <w:proofErr w:type="spellStart"/>
-      <w:r>
-        <w:rPr>
-          <w:rFonts w:ascii="Courier New" w:hAnsi="Courier New" w:cs="Courier New"/>
-          <w:b w:val="0"/>
-          <w:sz w:val="22"/>
-          <w:szCs w:val="22"/>
-        </w:rPr>
-        <w:t>EmailAddress</w:t>
-      </w:r>
-      <w:proofErr w:type="spellEnd"/>
-      <w:r>
-        <w:rPr>
-          <w:rFonts w:ascii="Courier New" w:hAnsi="Courier New" w:cs="Courier New"/>
-          <w:b w:val="0"/>
-          <w:sz w:val="22"/>
-          <w:szCs w:val="22"/>
-        </w:rPr>
-        <w:t>` VARCHAR (50), `</w:t>
-      </w:r>
-      <w:proofErr w:type="spellStart"/>
-      <w:r>
-        <w:rPr>
-          <w:rFonts w:ascii="Courier New" w:hAnsi="Courier New" w:cs="Courier New"/>
-          <w:b w:val="0"/>
-          <w:sz w:val="22"/>
-          <w:szCs w:val="22"/>
-        </w:rPr>
-        <w:t>TextConversion</w:t>
-      </w:r>
-      <w:proofErr w:type="spellEnd"/>
-      <w:r>
-        <w:rPr>
-          <w:rFonts w:ascii="Courier New" w:hAnsi="Courier New" w:cs="Courier New"/>
-          <w:b w:val="0"/>
-          <w:sz w:val="22"/>
-          <w:szCs w:val="22"/>
-        </w:rPr>
-        <w:t>` VARCHAR (3), `Wheelchair` VARCHAR (3), `War` VARCHAR (15), `Military` VARCHAR (3), `</w:t>
-      </w:r>
-      <w:proofErr w:type="spellStart"/>
-      <w:r>
-        <w:rPr>
-          <w:rFonts w:ascii="Courier New" w:hAnsi="Courier New" w:cs="Courier New"/>
-          <w:b w:val="0"/>
-          <w:sz w:val="22"/>
-          <w:szCs w:val="22"/>
-        </w:rPr>
-        <w:t>DHSAffiliation</w:t>
-      </w:r>
-      <w:proofErr w:type="spellEnd"/>
-      <w:r>
-        <w:rPr>
-          <w:rFonts w:ascii="Courier New" w:hAnsi="Courier New" w:cs="Courier New"/>
-          <w:b w:val="0"/>
-          <w:sz w:val="22"/>
-          <w:szCs w:val="22"/>
-        </w:rPr>
-        <w:t>` VARCHAR (3), `</w:t>
-      </w:r>
-      <w:proofErr w:type="spellStart"/>
-      <w:r>
-        <w:rPr>
-          <w:rFonts w:ascii="Courier New" w:hAnsi="Courier New" w:cs="Courier New"/>
-          <w:b w:val="0"/>
-          <w:sz w:val="22"/>
-          <w:szCs w:val="22"/>
-        </w:rPr>
-        <w:t>DSSWorker</w:t>
-      </w:r>
-      <w:proofErr w:type="spellEnd"/>
-      <w:r>
-        <w:rPr>
-          <w:rFonts w:ascii="Courier New" w:hAnsi="Courier New" w:cs="Courier New"/>
-          <w:b w:val="0"/>
-          <w:sz w:val="22"/>
-          <w:szCs w:val="22"/>
-        </w:rPr>
-        <w:t>` VARCHAR (50), `</w:t>
-      </w:r>
-      <w:proofErr w:type="spellStart"/>
-      <w:r>
-        <w:rPr>
-          <w:rFonts w:ascii="Courier New" w:hAnsi="Courier New" w:cs="Courier New"/>
-          <w:b w:val="0"/>
-          <w:sz w:val="22"/>
-          <w:szCs w:val="22"/>
-        </w:rPr>
-        <w:t>PrimaryCode</w:t>
-      </w:r>
-      <w:proofErr w:type="spellEnd"/>
-      <w:r>
-        <w:rPr>
-          <w:rFonts w:ascii="Courier New" w:hAnsi="Courier New" w:cs="Courier New"/>
-          <w:b w:val="0"/>
-          <w:sz w:val="22"/>
-          <w:szCs w:val="22"/>
-        </w:rPr>
-        <w:t>` VARCHAR (50), `</w:t>
-      </w:r>
-      <w:proofErr w:type="spellStart"/>
-      <w:r>
-        <w:rPr>
-          <w:rFonts w:ascii="Courier New" w:hAnsi="Courier New" w:cs="Courier New"/>
-          <w:b w:val="0"/>
-          <w:sz w:val="22"/>
-          <w:szCs w:val="22"/>
-        </w:rPr>
-        <w:t>PrimaryDisability</w:t>
-      </w:r>
-      <w:proofErr w:type="spellEnd"/>
-      <w:r>
-        <w:rPr>
-          <w:rFonts w:ascii="Courier New" w:hAnsi="Courier New" w:cs="Courier New"/>
-          <w:b w:val="0"/>
-          <w:sz w:val="22"/>
-          <w:szCs w:val="22"/>
-        </w:rPr>
-        <w:t>` VARCHAR (100), `</w:t>
-      </w:r>
-      <w:proofErr w:type="spellStart"/>
-      <w:r>
-        <w:rPr>
-          <w:rFonts w:ascii="Courier New" w:hAnsi="Courier New" w:cs="Courier New"/>
-          <w:b w:val="0"/>
-          <w:sz w:val="22"/>
-          <w:szCs w:val="22"/>
-        </w:rPr>
-        <w:t>SecondaryDisability</w:t>
-      </w:r>
-      <w:proofErr w:type="spellEnd"/>
-      <w:r>
-        <w:rPr>
-          <w:rFonts w:ascii="Courier New" w:hAnsi="Courier New" w:cs="Courier New"/>
-          <w:b w:val="0"/>
-          <w:sz w:val="22"/>
-          <w:szCs w:val="22"/>
-        </w:rPr>
-        <w:t>` VARCHAR (100), `</w:t>
-      </w:r>
-      <w:proofErr w:type="spellStart"/>
-      <w:r>
-        <w:rPr>
-          <w:rFonts w:ascii="Courier New" w:hAnsi="Courier New" w:cs="Courier New"/>
-          <w:b w:val="0"/>
-          <w:sz w:val="22"/>
-          <w:szCs w:val="22"/>
-        </w:rPr>
-        <w:t>SummerService</w:t>
-      </w:r>
-      <w:proofErr w:type="spellEnd"/>
-      <w:r>
-        <w:rPr>
-          <w:rFonts w:ascii="Courier New" w:hAnsi="Courier New" w:cs="Courier New"/>
-          <w:b w:val="0"/>
-          <w:sz w:val="22"/>
-          <w:szCs w:val="22"/>
-        </w:rPr>
-        <w:t>` VARCHAR (512), `</w:t>
-      </w:r>
-      <w:proofErr w:type="spellStart"/>
-      <w:r>
-        <w:rPr>
-          <w:rFonts w:ascii="Courier New" w:hAnsi="Courier New" w:cs="Courier New"/>
-          <w:b w:val="0"/>
-          <w:sz w:val="22"/>
-          <w:szCs w:val="22"/>
-        </w:rPr>
-        <w:t>FallService</w:t>
-      </w:r>
-      <w:proofErr w:type="spellEnd"/>
-      <w:r>
-        <w:rPr>
-          <w:rFonts w:ascii="Courier New" w:hAnsi="Courier New" w:cs="Courier New"/>
-          <w:b w:val="0"/>
-          <w:sz w:val="22"/>
-          <w:szCs w:val="22"/>
-        </w:rPr>
-        <w:t>` VARCHAR (512), `</w:t>
-      </w:r>
-      <w:proofErr w:type="spellStart"/>
-      <w:r>
-        <w:rPr>
-          <w:rFonts w:ascii="Courier New" w:hAnsi="Courier New" w:cs="Courier New"/>
-          <w:b w:val="0"/>
-          <w:sz w:val="22"/>
-          <w:szCs w:val="22"/>
-        </w:rPr>
-        <w:t>SpringService</w:t>
-      </w:r>
-      <w:proofErr w:type="spellEnd"/>
-      <w:r>
-        <w:rPr>
-          <w:rFonts w:ascii="Courier New" w:hAnsi="Courier New" w:cs="Courier New"/>
-          <w:b w:val="0"/>
-          <w:sz w:val="22"/>
-          <w:szCs w:val="22"/>
-        </w:rPr>
-        <w:t>` VARCHAR (512), `</w:t>
-      </w:r>
-      <w:proofErr w:type="spellStart"/>
-      <w:r>
-        <w:rPr>
-          <w:rFonts w:ascii="Courier New" w:hAnsi="Courier New" w:cs="Courier New"/>
-          <w:b w:val="0"/>
-          <w:sz w:val="22"/>
-          <w:szCs w:val="22"/>
-        </w:rPr>
-        <w:t>FiscalYearService</w:t>
-      </w:r>
-      <w:proofErr w:type="spellEnd"/>
-      <w:r>
-        <w:rPr>
-          <w:rFonts w:ascii="Courier New" w:hAnsi="Courier New" w:cs="Courier New"/>
-          <w:b w:val="0"/>
-          <w:sz w:val="22"/>
-          <w:szCs w:val="22"/>
-        </w:rPr>
-        <w:t>` VARCHAR (512), `Disabled` VARCHAR (3), `</w:t>
-      </w:r>
-      <w:proofErr w:type="spellStart"/>
-      <w:r>
-        <w:rPr>
-          <w:rFonts w:ascii="Courier New" w:hAnsi="Courier New" w:cs="Courier New"/>
-          <w:b w:val="0"/>
-          <w:sz w:val="22"/>
-          <w:szCs w:val="22"/>
-        </w:rPr>
-        <w:t>CaseStatus</w:t>
-      </w:r>
-      <w:proofErr w:type="spellEnd"/>
-      <w:r>
-        <w:rPr>
-          <w:rFonts w:ascii="Courier New" w:hAnsi="Courier New" w:cs="Courier New"/>
-          <w:b w:val="0"/>
-          <w:sz w:val="22"/>
-          <w:szCs w:val="22"/>
-        </w:rPr>
-        <w:t>` VARCHAR (6), `</w:t>
-      </w:r>
-      <w:proofErr w:type="spellStart"/>
-      <w:r>
-        <w:rPr>
-          <w:rFonts w:ascii="Courier New" w:hAnsi="Courier New" w:cs="Courier New"/>
-          <w:b w:val="0"/>
-          <w:sz w:val="22"/>
-          <w:szCs w:val="22"/>
-        </w:rPr>
-        <w:t>CaseNotes</w:t>
-      </w:r>
-      <w:proofErr w:type="spellEnd"/>
-      <w:r>
-        <w:rPr>
-          <w:rFonts w:ascii="Courier New" w:hAnsi="Courier New" w:cs="Courier New"/>
-          <w:b w:val="0"/>
-          <w:sz w:val="22"/>
-          <w:szCs w:val="22"/>
-        </w:rPr>
-        <w:t>` LONGTEXT, PRIMARY KEY(`</w:t>
-      </w:r>
-      <w:proofErr w:type="spellStart"/>
-      <w:r>
-        <w:rPr>
-          <w:rFonts w:ascii="Courier New" w:hAnsi="Courier New" w:cs="Courier New"/>
-          <w:b w:val="0"/>
-          <w:sz w:val="22"/>
-          <w:szCs w:val="22"/>
-        </w:rPr>
-        <w:t>DawgTag</w:t>
-      </w:r>
-      <w:proofErr w:type="spellEnd"/>
-      <w:r>
-        <w:rPr>
-          <w:rFonts w:ascii="Courier New" w:hAnsi="Courier New" w:cs="Courier New"/>
-          <w:b w:val="0"/>
-          <w:sz w:val="22"/>
-          <w:szCs w:val="22"/>
-        </w:rPr>
-        <w:t>`), UNIQUE(`</w:t>
-      </w:r>
-      <w:proofErr w:type="spellStart"/>
-      <w:r>
-        <w:rPr>
-          <w:rFonts w:ascii="Courier New" w:hAnsi="Courier New" w:cs="Courier New"/>
-          <w:b w:val="0"/>
-          <w:sz w:val="22"/>
-          <w:szCs w:val="22"/>
-        </w:rPr>
-        <w:t>DawgTag</w:t>
-      </w:r>
-      <w:proofErr w:type="spellEnd"/>
-      <w:r>
-        <w:rPr>
-          <w:rFonts w:ascii="Courier New" w:hAnsi="Courier New" w:cs="Courier New"/>
-          <w:b w:val="0"/>
-          <w:sz w:val="22"/>
-          <w:szCs w:val="22"/>
-        </w:rPr>
-        <w:t xml:space="preserve">`)) TYPE = </w:t>
-      </w:r>
-      <w:proofErr w:type="spellStart"/>
-      <w:r>
-        <w:rPr>
-          <w:rFonts w:ascii="Courier New" w:hAnsi="Courier New" w:cs="Courier New"/>
-          <w:b w:val="0"/>
-          <w:sz w:val="22"/>
-          <w:szCs w:val="22"/>
-        </w:rPr>
-        <w:t>InnoDB</w:t>
-      </w:r>
-      <w:proofErr w:type="spellEnd"/>
-      <w:r>
-        <w:rPr>
-          <w:rFonts w:ascii="Courier New" w:hAnsi="Courier New" w:cs="Courier New"/>
-          <w:b w:val="0"/>
-          <w:sz w:val="22"/>
-          <w:szCs w:val="22"/>
-        </w:rPr>
-        <w:t>;</w:t>
-      </w:r>
-      <w:bookmarkEnd w:id="16"/>
-      <w:bookmarkEnd w:id="17"/>
-      <w:bookmarkEnd w:id="18"/>
-    </w:p>
-    <w:p/>
-    <w:p>
-      <w:r>
-        <w:t xml:space="preserve">The next command is used to create the equipment </w:t>
-      </w:r>
-      <w:r>
-        <w:t>table. Once again you must change the name DSS_MAIN to whatever was named in step 3.2 and may change the table name of equipment to whatever is desired. The command is this:</w:t>
-      </w:r>
-    </w:p>
-    <w:p/>
-    <w:p>
-      <w:pPr>
-        <w:pStyle w:val="Heading2"/>
-        <w:rPr>
-          <w:rFonts w:ascii="Courier New" w:hAnsi="Courier New" w:cs="Courier New"/>
-          <w:b w:val="0"/>
-          <w:sz w:val="22"/>
-          <w:szCs w:val="22"/>
-        </w:rPr>
-      </w:pPr>
-      <w:bookmarkStart w:id="19" w:name="_Toc229393210"/>
-      <w:bookmarkStart w:id="20" w:name="_Toc229393291"/>
-      <w:bookmarkStart w:id="21" w:name="_Toc229551830"/>
-      <w:r>
-        <w:rPr>
-          <w:rFonts w:ascii="Courier New" w:hAnsi="Courier New" w:cs="Courier New"/>
-          <w:b w:val="0"/>
-          <w:sz w:val="22"/>
-          <w:szCs w:val="22"/>
-        </w:rPr>
-        <w:t>CREATE TABLE `</w:t>
-      </w:r>
-      <w:proofErr w:type="spellStart"/>
-      <w:r>
-        <w:rPr>
-          <w:rFonts w:ascii="Courier New" w:hAnsi="Courier New" w:cs="Courier New"/>
-          <w:b w:val="0"/>
-          <w:sz w:val="22"/>
-          <w:szCs w:val="22"/>
-        </w:rPr>
-        <w:t>DSS_MAIN`.`equipment</w:t>
-      </w:r>
-      <w:proofErr w:type="spellEnd"/>
-      <w:r>
-        <w:rPr>
-          <w:rFonts w:ascii="Courier New" w:hAnsi="Courier New" w:cs="Courier New"/>
-          <w:b w:val="0"/>
-          <w:sz w:val="22"/>
-          <w:szCs w:val="22"/>
-        </w:rPr>
-        <w:t>` (`</w:t>
-      </w:r>
-      <w:proofErr w:type="spellStart"/>
-      <w:r>
-        <w:rPr>
-          <w:rFonts w:ascii="Courier New" w:hAnsi="Courier New" w:cs="Courier New"/>
-          <w:b w:val="0"/>
-          <w:sz w:val="22"/>
-          <w:szCs w:val="22"/>
-        </w:rPr>
-        <w:t>DawgTag</w:t>
-      </w:r>
-      <w:proofErr w:type="spellEnd"/>
-      <w:r>
-        <w:rPr>
-          <w:rFonts w:ascii="Courier New" w:hAnsi="Courier New" w:cs="Courier New"/>
-          <w:b w:val="0"/>
-          <w:sz w:val="22"/>
-          <w:szCs w:val="22"/>
-        </w:rPr>
-        <w:t>` INT (9) NOT NULL, `</w:t>
-      </w:r>
-      <w:proofErr w:type="spellStart"/>
-      <w:r>
-        <w:rPr>
-          <w:rFonts w:ascii="Courier New" w:hAnsi="Courier New" w:cs="Courier New"/>
-          <w:b w:val="0"/>
-          <w:sz w:val="22"/>
-          <w:szCs w:val="22"/>
-        </w:rPr>
-        <w:t>EquipmentName</w:t>
-      </w:r>
-      <w:proofErr w:type="spellEnd"/>
-      <w:r>
-        <w:rPr>
-          <w:rFonts w:ascii="Courier New" w:hAnsi="Courier New" w:cs="Courier New"/>
-          <w:b w:val="0"/>
-          <w:sz w:val="22"/>
-          <w:szCs w:val="22"/>
-        </w:rPr>
-        <w:t>` VARCHAR (256), `</w:t>
-      </w:r>
-      <w:proofErr w:type="spellStart"/>
-      <w:r>
-        <w:rPr>
-          <w:rFonts w:ascii="Courier New" w:hAnsi="Courier New" w:cs="Courier New"/>
-          <w:b w:val="0"/>
-          <w:sz w:val="22"/>
-          <w:szCs w:val="22"/>
-        </w:rPr>
-        <w:t>SIUCNumber</w:t>
-      </w:r>
-      <w:proofErr w:type="spellEnd"/>
-      <w:r>
-        <w:rPr>
-          <w:rFonts w:ascii="Courier New" w:hAnsi="Courier New" w:cs="Courier New"/>
-          <w:b w:val="0"/>
-          <w:sz w:val="22"/>
-          <w:szCs w:val="22"/>
-        </w:rPr>
-        <w:t>` INT (10) UNSIGNED, `</w:t>
-      </w:r>
-      <w:proofErr w:type="spellStart"/>
-      <w:r>
-        <w:rPr>
-          <w:rFonts w:ascii="Courier New" w:hAnsi="Courier New" w:cs="Courier New"/>
-          <w:b w:val="0"/>
-          <w:sz w:val="22"/>
-          <w:szCs w:val="22"/>
-        </w:rPr>
-        <w:t>DateLoaned</w:t>
-      </w:r>
-      <w:proofErr w:type="spellEnd"/>
-      <w:r>
-        <w:rPr>
-          <w:rFonts w:ascii="Courier New" w:hAnsi="Courier New" w:cs="Courier New"/>
-          <w:b w:val="0"/>
-          <w:sz w:val="22"/>
-          <w:szCs w:val="22"/>
-        </w:rPr>
-        <w:t>` VARCHAR (10), `</w:t>
-      </w:r>
-      <w:proofErr w:type="spellStart"/>
-      <w:r>
-        <w:rPr>
-          <w:rFonts w:ascii="Courier New" w:hAnsi="Courier New" w:cs="Courier New"/>
-          <w:b w:val="0"/>
-          <w:sz w:val="22"/>
-          <w:szCs w:val="22"/>
-        </w:rPr>
-        <w:t>DateDue</w:t>
-      </w:r>
-      <w:proofErr w:type="spellEnd"/>
-      <w:r>
-        <w:rPr>
-          <w:rFonts w:ascii="Courier New" w:hAnsi="Courier New" w:cs="Courier New"/>
-          <w:b w:val="0"/>
-          <w:sz w:val="22"/>
-          <w:szCs w:val="22"/>
-        </w:rPr>
-        <w:t>` VARCHAR (10), `</w:t>
-      </w:r>
-      <w:proofErr w:type="spellStart"/>
-      <w:r>
-        <w:rPr>
-          <w:rFonts w:ascii="Courier New" w:hAnsi="Courier New" w:cs="Courier New"/>
-          <w:b w:val="0"/>
-          <w:sz w:val="22"/>
-          <w:szCs w:val="22"/>
-        </w:rPr>
-        <w:t>DateReturned</w:t>
-      </w:r>
-      <w:proofErr w:type="spellEnd"/>
-      <w:r>
-        <w:rPr>
-          <w:rFonts w:ascii="Courier New" w:hAnsi="Courier New" w:cs="Courier New"/>
-          <w:b w:val="0"/>
-          <w:sz w:val="22"/>
-          <w:szCs w:val="22"/>
-        </w:rPr>
-        <w:t>` VARCHAR (10), `Notes` VARCHAR (128), `ID` VARCHAR (25) NOT NULL, PRIMARY KEY(`ID`), UNIQUE(`</w:t>
-      </w:r>
-      <w:proofErr w:type="spellStart"/>
-      <w:r>
-        <w:rPr>
-          <w:rFonts w:ascii="Courier New" w:hAnsi="Courier New" w:cs="Courier New"/>
-          <w:b w:val="0"/>
-          <w:sz w:val="22"/>
-          <w:szCs w:val="22"/>
-        </w:rPr>
-        <w:t>DawgTag</w:t>
-      </w:r>
-      <w:proofErr w:type="spellEnd"/>
-      <w:r>
-        <w:rPr>
-          <w:rFonts w:ascii="Courier New" w:hAnsi="Courier New" w:cs="Courier New"/>
-          <w:b w:val="0"/>
-          <w:sz w:val="22"/>
-          <w:szCs w:val="22"/>
-        </w:rPr>
-        <w:t xml:space="preserve">`,`ID`)) TYPE = </w:t>
-      </w:r>
-      <w:proofErr w:type="spellStart"/>
-      <w:r>
-        <w:rPr>
-          <w:rFonts w:ascii="Courier New" w:hAnsi="Courier New" w:cs="Courier New"/>
-          <w:b w:val="0"/>
-          <w:sz w:val="22"/>
-          <w:szCs w:val="22"/>
-        </w:rPr>
-        <w:t>InnoDB</w:t>
-      </w:r>
-      <w:proofErr w:type="spellEnd"/>
-      <w:r>
-        <w:rPr>
-          <w:rFonts w:ascii="Courier New" w:hAnsi="Courier New" w:cs="Courier New"/>
-          <w:b w:val="0"/>
-          <w:sz w:val="22"/>
-          <w:szCs w:val="22"/>
-        </w:rPr>
-        <w:t>;</w:t>
-      </w:r>
-      <w:bookmarkEnd w:id="19"/>
-      <w:bookmarkEnd w:id="20"/>
-      <w:bookmarkEnd w:id="21"/>
-    </w:p>
-    <w:p/>
-    <w:p>
-      <w:r>
-        <w:t xml:space="preserve">Note that the only fields that </w:t>
-      </w:r>
-      <w:r>
-        <w:t>can</w:t>
-      </w:r>
-      <w:r>
-        <w:t xml:space="preserve"> be changed in the previous two commands are the two words immediately after the word TABLE. In this case DSS_MAIN and wither </w:t>
-      </w:r>
-      <w:proofErr w:type="spellStart"/>
-      <w:r>
-        <w:t>student_information</w:t>
-      </w:r>
-      <w:proofErr w:type="spellEnd"/>
-      <w:r>
-        <w:t xml:space="preserve"> or equipment.</w:t>
-      </w:r>
-      <w:r>
-        <w:t xml:space="preserve"> The other fields are the names of the columns that are necessary to the function of the client program.</w:t>
-      </w:r>
-    </w:p>
-    <w:p>
-      <w:pPr>
-        <w:pStyle w:val="Heading2"/>
-        <w:numPr>
-          <w:ilvl w:val="0"/>
-          <w:numId w:val="0"/>
-        </w:numPr>
-        <w:ind w:left="720"/>
-        <w:jc w:val="both"/>
-      </w:pPr>
-      <w:bookmarkStart w:id="22" w:name="Adding_RemovingMySQLUsers"/>
-      <w:bookmarkEnd w:id="22"/>
+      <w:r>
+        <w:t>This is the site map where users can easily navigate to webpages.</w:t>
+      </w:r>
     </w:p>
     <w:sectPr>
-      <w:footerReference w:type="default" r:id="rId24"/>
+      <w:footerReference w:type="default" r:id="rId31"/>
       <w:pgSz w:w="12240" w:h="15840"/>
       <w:pgMar w:top="1440" w:right="1440" w:bottom="1440" w:left="1440" w:header="720" w:footer="720" w:gutter="0"/>
       <w:pgNumType w:start="1" w:chapStyle="1"/>
@@ -3173,7 +2763,7 @@
 </file>
 
 <file path=word/endnotes.xml><?xml version="1.0" encoding="utf-8"?>
-<w:endnotes xmlns:wpc="http://schemas.microsoft.com/office/word/2010/wordprocessingCanvas" xmlns:mc="http://schemas.openxmlformats.org/markup-compatibility/2006" xmlns:o="urn:schemas-microsoft-com:office:office" xmlns:r="http://schemas.openxmlformats.org/officeDocument/2006/relationships" xmlns:m="http://schemas.openxmlformats.org/officeDocument/2006/math" xmlns:v="urn:schemas-microsoft-com:vml" xmlns:wp14="http://schemas.microsoft.com/office/word/2010/wordprocessingDrawing" xmlns:wp="http://schemas.openxmlformats.org/drawingml/2006/wordprocessingDrawing" xmlns:w10="urn:schemas-microsoft-com:office:word" xmlns:w="http://schemas.openxmlformats.org/wordprocessingml/2006/main" xmlns:w14="http://schemas.microsoft.com/office/word/2010/wordml" xmlns:w15="http://schemas.microsoft.com/office/word/2012/wordml" xmlns:wpg="http://schemas.microsoft.com/office/word/2010/wordprocessingGroup" xmlns:wpi="http://schemas.microsoft.com/office/word/2010/wordprocessingInk" xmlns:wne="http://schemas.microsoft.com/office/word/2006/wordml" xmlns:wps="http://schemas.microsoft.com/office/word/2010/wordprocessingShape" mc:Ignorable="w14 w15 wp14">
+<w:endnotes xmlns:wpc="http://schemas.microsoft.com/office/word/2010/wordprocessingCanvas" xmlns:cx="http://schemas.microsoft.com/office/drawing/2014/chartex" xmlns:cx1="http://schemas.microsoft.com/office/drawing/2015/9/8/chartex" xmlns:cx2="http://schemas.microsoft.com/office/drawing/2015/10/21/chartex" xmlns:cx3="http://schemas.microsoft.com/office/drawing/2016/5/9/chartex" xmlns:cx4="http://schemas.microsoft.com/office/drawing/2016/5/10/chartex" xmlns:cx5="http://schemas.microsoft.com/office/drawing/2016/5/11/chartex" xmlns:cx6="http://schemas.microsoft.com/office/drawing/2016/5/12/chartex" xmlns:cx7="http://schemas.microsoft.com/office/drawing/2016/5/13/chartex" xmlns:cx8="http://schemas.microsoft.com/office/drawing/2016/5/14/chartex" xmlns:mc="http://schemas.openxmlformats.org/markup-compatibility/2006" xmlns:aink="http://schemas.microsoft.com/office/drawing/2016/ink" xmlns:am3d="http://schemas.microsoft.com/office/drawing/2017/model3d" xmlns:o="urn:schemas-microsoft-com:office:office" xmlns:r="http://schemas.openxmlformats.org/officeDocument/2006/relationships" xmlns:m="http://schemas.openxmlformats.org/officeDocument/2006/math" xmlns:v="urn:schemas-microsoft-com:vml" xmlns:wp14="http://schemas.microsoft.com/office/word/2010/wordprocessingDrawing" xmlns:wp="http://schemas.openxmlformats.org/drawingml/2006/wordprocessingDrawing" xmlns:w10="urn:schemas-microsoft-com:office:word" xmlns:w="http://schemas.openxmlformats.org/wordprocessingml/2006/main" xmlns:w14="http://schemas.microsoft.com/office/word/2010/wordml" xmlns:w15="http://schemas.microsoft.com/office/word/2012/wordml" xmlns:w16cid="http://schemas.microsoft.com/office/word/2016/wordml/cid" xmlns:w16se="http://schemas.microsoft.com/office/word/2015/wordml/symex" xmlns:wpg="http://schemas.microsoft.com/office/word/2010/wordprocessingGroup" xmlns:wpi="http://schemas.microsoft.com/office/word/2010/wordprocessingInk" xmlns:wne="http://schemas.microsoft.com/office/word/2006/wordml" xmlns:wps="http://schemas.microsoft.com/office/word/2010/wordprocessingShape" mc:Ignorable="w14 w15 w16se w16cid wp14">
   <w:endnote w:type="separator" w:id="-1">
     <w:p>
       <w:r>
@@ -3192,7 +2782,7 @@
 </file>
 
 <file path=word/footer1.xml><?xml version="1.0" encoding="utf-8"?>
-<w:ftr xmlns:wpc="http://schemas.microsoft.com/office/word/2010/wordprocessingCanvas" xmlns:mc="http://schemas.openxmlformats.org/markup-compatibility/2006" xmlns:o="urn:schemas-microsoft-com:office:office" xmlns:r="http://schemas.openxmlformats.org/officeDocument/2006/relationships" xmlns:m="http://schemas.openxmlformats.org/officeDocument/2006/math" xmlns:v="urn:schemas-microsoft-com:vml" xmlns:wp14="http://schemas.microsoft.com/office/word/2010/wordprocessingDrawing" xmlns:wp="http://schemas.openxmlformats.org/drawingml/2006/wordprocessingDrawing" xmlns:w10="urn:schemas-microsoft-com:office:word" xmlns:w="http://schemas.openxmlformats.org/wordprocessingml/2006/main" xmlns:w14="http://schemas.microsoft.com/office/word/2010/wordml" xmlns:w15="http://schemas.microsoft.com/office/word/2012/wordml" xmlns:wpg="http://schemas.microsoft.com/office/word/2010/wordprocessingGroup" xmlns:wpi="http://schemas.microsoft.com/office/word/2010/wordprocessingInk" xmlns:wne="http://schemas.microsoft.com/office/word/2006/wordml" xmlns:wps="http://schemas.microsoft.com/office/word/2010/wordprocessingShape" mc:Ignorable="w14 w15 wp14">
+<w:ftr xmlns:wpc="http://schemas.microsoft.com/office/word/2010/wordprocessingCanvas" xmlns:cx="http://schemas.microsoft.com/office/drawing/2014/chartex" xmlns:cx1="http://schemas.microsoft.com/office/drawing/2015/9/8/chartex" xmlns:cx2="http://schemas.microsoft.com/office/drawing/2015/10/21/chartex" xmlns:cx3="http://schemas.microsoft.com/office/drawing/2016/5/9/chartex" xmlns:cx4="http://schemas.microsoft.com/office/drawing/2016/5/10/chartex" xmlns:cx5="http://schemas.microsoft.com/office/drawing/2016/5/11/chartex" xmlns:cx6="http://schemas.microsoft.com/office/drawing/2016/5/12/chartex" xmlns:cx7="http://schemas.microsoft.com/office/drawing/2016/5/13/chartex" xmlns:cx8="http://schemas.microsoft.com/office/drawing/2016/5/14/chartex" xmlns:mc="http://schemas.openxmlformats.org/markup-compatibility/2006" xmlns:aink="http://schemas.microsoft.com/office/drawing/2016/ink" xmlns:am3d="http://schemas.microsoft.com/office/drawing/2017/model3d" xmlns:o="urn:schemas-microsoft-com:office:office" xmlns:r="http://schemas.openxmlformats.org/officeDocument/2006/relationships" xmlns:m="http://schemas.openxmlformats.org/officeDocument/2006/math" xmlns:v="urn:schemas-microsoft-com:vml" xmlns:wp14="http://schemas.microsoft.com/office/word/2010/wordprocessingDrawing" xmlns:wp="http://schemas.openxmlformats.org/drawingml/2006/wordprocessingDrawing" xmlns:w10="urn:schemas-microsoft-com:office:word" xmlns:w="http://schemas.openxmlformats.org/wordprocessingml/2006/main" xmlns:w14="http://schemas.microsoft.com/office/word/2010/wordml" xmlns:w15="http://schemas.microsoft.com/office/word/2012/wordml" xmlns:w16cid="http://schemas.microsoft.com/office/word/2016/wordml/cid" xmlns:w16se="http://schemas.microsoft.com/office/word/2015/wordml/symex" xmlns:wpg="http://schemas.microsoft.com/office/word/2010/wordprocessingGroup" xmlns:wpi="http://schemas.microsoft.com/office/word/2010/wordprocessingInk" xmlns:wne="http://schemas.microsoft.com/office/word/2006/wordml" xmlns:wps="http://schemas.microsoft.com/office/word/2010/wordprocessingShape" mc:Ignorable="w14 w15 w16se w16cid wp14">
   <w:p>
     <w:pPr>
       <w:pStyle w:val="Footer"/>
@@ -3293,7 +2883,7 @@
 </file>
 
 <file path=word/footer2.xml><?xml version="1.0" encoding="utf-8"?>
-<w:ftr xmlns:wpc="http://schemas.microsoft.com/office/word/2010/wordprocessingCanvas" xmlns:mc="http://schemas.openxmlformats.org/markup-compatibility/2006" xmlns:o="urn:schemas-microsoft-com:office:office" xmlns:r="http://schemas.openxmlformats.org/officeDocument/2006/relationships" xmlns:m="http://schemas.openxmlformats.org/officeDocument/2006/math" xmlns:v="urn:schemas-microsoft-com:vml" xmlns:wp14="http://schemas.microsoft.com/office/word/2010/wordprocessingDrawing" xmlns:wp="http://schemas.openxmlformats.org/drawingml/2006/wordprocessingDrawing" xmlns:w10="urn:schemas-microsoft-com:office:word" xmlns:w="http://schemas.openxmlformats.org/wordprocessingml/2006/main" xmlns:w14="http://schemas.microsoft.com/office/word/2010/wordml" xmlns:w15="http://schemas.microsoft.com/office/word/2012/wordml" xmlns:wpg="http://schemas.microsoft.com/office/word/2010/wordprocessingGroup" xmlns:wpi="http://schemas.microsoft.com/office/word/2010/wordprocessingInk" xmlns:wne="http://schemas.microsoft.com/office/word/2006/wordml" xmlns:wps="http://schemas.microsoft.com/office/word/2010/wordprocessingShape" mc:Ignorable="w14 w15 wp14">
+<w:ftr xmlns:wpc="http://schemas.microsoft.com/office/word/2010/wordprocessingCanvas" xmlns:cx="http://schemas.microsoft.com/office/drawing/2014/chartex" xmlns:cx1="http://schemas.microsoft.com/office/drawing/2015/9/8/chartex" xmlns:cx2="http://schemas.microsoft.com/office/drawing/2015/10/21/chartex" xmlns:cx3="http://schemas.microsoft.com/office/drawing/2016/5/9/chartex" xmlns:cx4="http://schemas.microsoft.com/office/drawing/2016/5/10/chartex" xmlns:cx5="http://schemas.microsoft.com/office/drawing/2016/5/11/chartex" xmlns:cx6="http://schemas.microsoft.com/office/drawing/2016/5/12/chartex" xmlns:cx7="http://schemas.microsoft.com/office/drawing/2016/5/13/chartex" xmlns:cx8="http://schemas.microsoft.com/office/drawing/2016/5/14/chartex" xmlns:mc="http://schemas.openxmlformats.org/markup-compatibility/2006" xmlns:aink="http://schemas.microsoft.com/office/drawing/2016/ink" xmlns:am3d="http://schemas.microsoft.com/office/drawing/2017/model3d" xmlns:o="urn:schemas-microsoft-com:office:office" xmlns:r="http://schemas.openxmlformats.org/officeDocument/2006/relationships" xmlns:m="http://schemas.openxmlformats.org/officeDocument/2006/math" xmlns:v="urn:schemas-microsoft-com:vml" xmlns:wp14="http://schemas.microsoft.com/office/word/2010/wordprocessingDrawing" xmlns:wp="http://schemas.openxmlformats.org/drawingml/2006/wordprocessingDrawing" xmlns:w10="urn:schemas-microsoft-com:office:word" xmlns:w="http://schemas.openxmlformats.org/wordprocessingml/2006/main" xmlns:w14="http://schemas.microsoft.com/office/word/2010/wordml" xmlns:w15="http://schemas.microsoft.com/office/word/2012/wordml" xmlns:w16cid="http://schemas.microsoft.com/office/word/2016/wordml/cid" xmlns:w16se="http://schemas.microsoft.com/office/word/2015/wordml/symex" xmlns:wpg="http://schemas.microsoft.com/office/word/2010/wordprocessingGroup" xmlns:wpi="http://schemas.microsoft.com/office/word/2010/wordprocessingInk" xmlns:wne="http://schemas.microsoft.com/office/word/2006/wordml" xmlns:wps="http://schemas.microsoft.com/office/word/2010/wordprocessingShape" mc:Ignorable="w14 w15 w16se w16cid wp14">
   <w:p>
     <w:pPr>
       <w:pStyle w:val="Footer"/>
@@ -3352,7 +2942,7 @@
 </file>
 
 <file path=word/footer3.xml><?xml version="1.0" encoding="utf-8"?>
-<w:ftr xmlns:wpc="http://schemas.microsoft.com/office/word/2010/wordprocessingCanvas" xmlns:mc="http://schemas.openxmlformats.org/markup-compatibility/2006" xmlns:o="urn:schemas-microsoft-com:office:office" xmlns:r="http://schemas.openxmlformats.org/officeDocument/2006/relationships" xmlns:m="http://schemas.openxmlformats.org/officeDocument/2006/math" xmlns:v="urn:schemas-microsoft-com:vml" xmlns:wp14="http://schemas.microsoft.com/office/word/2010/wordprocessingDrawing" xmlns:wp="http://schemas.openxmlformats.org/drawingml/2006/wordprocessingDrawing" xmlns:w10="urn:schemas-microsoft-com:office:word" xmlns:w="http://schemas.openxmlformats.org/wordprocessingml/2006/main" xmlns:w14="http://schemas.microsoft.com/office/word/2010/wordml" xmlns:w15="http://schemas.microsoft.com/office/word/2012/wordml" xmlns:wpg="http://schemas.microsoft.com/office/word/2010/wordprocessingGroup" xmlns:wpi="http://schemas.microsoft.com/office/word/2010/wordprocessingInk" xmlns:wne="http://schemas.microsoft.com/office/word/2006/wordml" xmlns:wps="http://schemas.microsoft.com/office/word/2010/wordprocessingShape" mc:Ignorable="w14 w15 wp14">
+<w:ftr xmlns:wpc="http://schemas.microsoft.com/office/word/2010/wordprocessingCanvas" xmlns:cx="http://schemas.microsoft.com/office/drawing/2014/chartex" xmlns:cx1="http://schemas.microsoft.com/office/drawing/2015/9/8/chartex" xmlns:cx2="http://schemas.microsoft.com/office/drawing/2015/10/21/chartex" xmlns:cx3="http://schemas.microsoft.com/office/drawing/2016/5/9/chartex" xmlns:cx4="http://schemas.microsoft.com/office/drawing/2016/5/10/chartex" xmlns:cx5="http://schemas.microsoft.com/office/drawing/2016/5/11/chartex" xmlns:cx6="http://schemas.microsoft.com/office/drawing/2016/5/12/chartex" xmlns:cx7="http://schemas.microsoft.com/office/drawing/2016/5/13/chartex" xmlns:cx8="http://schemas.microsoft.com/office/drawing/2016/5/14/chartex" xmlns:mc="http://schemas.openxmlformats.org/markup-compatibility/2006" xmlns:aink="http://schemas.microsoft.com/office/drawing/2016/ink" xmlns:am3d="http://schemas.microsoft.com/office/drawing/2017/model3d" xmlns:o="urn:schemas-microsoft-com:office:office" xmlns:r="http://schemas.openxmlformats.org/officeDocument/2006/relationships" xmlns:m="http://schemas.openxmlformats.org/officeDocument/2006/math" xmlns:v="urn:schemas-microsoft-com:vml" xmlns:wp14="http://schemas.microsoft.com/office/word/2010/wordprocessingDrawing" xmlns:wp="http://schemas.openxmlformats.org/drawingml/2006/wordprocessingDrawing" xmlns:w10="urn:schemas-microsoft-com:office:word" xmlns:w="http://schemas.openxmlformats.org/wordprocessingml/2006/main" xmlns:w14="http://schemas.microsoft.com/office/word/2010/wordml" xmlns:w15="http://schemas.microsoft.com/office/word/2012/wordml" xmlns:w16cid="http://schemas.microsoft.com/office/word/2016/wordml/cid" xmlns:w16se="http://schemas.microsoft.com/office/word/2015/wordml/symex" xmlns:wpg="http://schemas.microsoft.com/office/word/2010/wordprocessingGroup" xmlns:wpi="http://schemas.microsoft.com/office/word/2010/wordprocessingInk" xmlns:wne="http://schemas.microsoft.com/office/word/2006/wordml" xmlns:wps="http://schemas.microsoft.com/office/word/2010/wordprocessingShape" mc:Ignorable="w14 w15 w16se w16cid wp14">
   <w:p>
     <w:pPr>
       <w:pStyle w:val="Footer"/>
@@ -3453,7 +3043,7 @@
 </file>
 
 <file path=word/footer4.xml><?xml version="1.0" encoding="utf-8"?>
-<w:ftr xmlns:wpc="http://schemas.microsoft.com/office/word/2010/wordprocessingCanvas" xmlns:mc="http://schemas.openxmlformats.org/markup-compatibility/2006" xmlns:o="urn:schemas-microsoft-com:office:office" xmlns:r="http://schemas.openxmlformats.org/officeDocument/2006/relationships" xmlns:m="http://schemas.openxmlformats.org/officeDocument/2006/math" xmlns:v="urn:schemas-microsoft-com:vml" xmlns:wp14="http://schemas.microsoft.com/office/word/2010/wordprocessingDrawing" xmlns:wp="http://schemas.openxmlformats.org/drawingml/2006/wordprocessingDrawing" xmlns:w10="urn:schemas-microsoft-com:office:word" xmlns:w="http://schemas.openxmlformats.org/wordprocessingml/2006/main" xmlns:w14="http://schemas.microsoft.com/office/word/2010/wordml" xmlns:w15="http://schemas.microsoft.com/office/word/2012/wordml" xmlns:wpg="http://schemas.microsoft.com/office/word/2010/wordprocessingGroup" xmlns:wpi="http://schemas.microsoft.com/office/word/2010/wordprocessingInk" xmlns:wne="http://schemas.microsoft.com/office/word/2006/wordml" xmlns:wps="http://schemas.microsoft.com/office/word/2010/wordprocessingShape" mc:Ignorable="w14 w15 wp14">
+<w:ftr xmlns:wpc="http://schemas.microsoft.com/office/word/2010/wordprocessingCanvas" xmlns:cx="http://schemas.microsoft.com/office/drawing/2014/chartex" xmlns:cx1="http://schemas.microsoft.com/office/drawing/2015/9/8/chartex" xmlns:cx2="http://schemas.microsoft.com/office/drawing/2015/10/21/chartex" xmlns:cx3="http://schemas.microsoft.com/office/drawing/2016/5/9/chartex" xmlns:cx4="http://schemas.microsoft.com/office/drawing/2016/5/10/chartex" xmlns:cx5="http://schemas.microsoft.com/office/drawing/2016/5/11/chartex" xmlns:cx6="http://schemas.microsoft.com/office/drawing/2016/5/12/chartex" xmlns:cx7="http://schemas.microsoft.com/office/drawing/2016/5/13/chartex" xmlns:cx8="http://schemas.microsoft.com/office/drawing/2016/5/14/chartex" xmlns:mc="http://schemas.openxmlformats.org/markup-compatibility/2006" xmlns:aink="http://schemas.microsoft.com/office/drawing/2016/ink" xmlns:am3d="http://schemas.microsoft.com/office/drawing/2017/model3d" xmlns:o="urn:schemas-microsoft-com:office:office" xmlns:r="http://schemas.openxmlformats.org/officeDocument/2006/relationships" xmlns:m="http://schemas.openxmlformats.org/officeDocument/2006/math" xmlns:v="urn:schemas-microsoft-com:vml" xmlns:wp14="http://schemas.microsoft.com/office/word/2010/wordprocessingDrawing" xmlns:wp="http://schemas.openxmlformats.org/drawingml/2006/wordprocessingDrawing" xmlns:w10="urn:schemas-microsoft-com:office:word" xmlns:w="http://schemas.openxmlformats.org/wordprocessingml/2006/main" xmlns:w14="http://schemas.microsoft.com/office/word/2010/wordml" xmlns:w15="http://schemas.microsoft.com/office/word/2012/wordml" xmlns:w16cid="http://schemas.microsoft.com/office/word/2016/wordml/cid" xmlns:w16se="http://schemas.microsoft.com/office/word/2015/wordml/symex" xmlns:wpg="http://schemas.microsoft.com/office/word/2010/wordprocessingGroup" xmlns:wpi="http://schemas.microsoft.com/office/word/2010/wordprocessingInk" xmlns:wne="http://schemas.microsoft.com/office/word/2006/wordml" xmlns:wps="http://schemas.microsoft.com/office/word/2010/wordprocessingShape" mc:Ignorable="w14 w15 w16se w16cid wp14">
   <w:p>
     <w:pPr>
       <w:pStyle w:val="Footer"/>
@@ -3512,7 +3102,7 @@
 </file>
 
 <file path=word/footer5.xml><?xml version="1.0" encoding="utf-8"?>
-<w:ftr xmlns:wpc="http://schemas.microsoft.com/office/word/2010/wordprocessingCanvas" xmlns:mc="http://schemas.openxmlformats.org/markup-compatibility/2006" xmlns:o="urn:schemas-microsoft-com:office:office" xmlns:r="http://schemas.openxmlformats.org/officeDocument/2006/relationships" xmlns:m="http://schemas.openxmlformats.org/officeDocument/2006/math" xmlns:v="urn:schemas-microsoft-com:vml" xmlns:wp14="http://schemas.microsoft.com/office/word/2010/wordprocessingDrawing" xmlns:wp="http://schemas.openxmlformats.org/drawingml/2006/wordprocessingDrawing" xmlns:w10="urn:schemas-microsoft-com:office:word" xmlns:w="http://schemas.openxmlformats.org/wordprocessingml/2006/main" xmlns:w14="http://schemas.microsoft.com/office/word/2010/wordml" xmlns:w15="http://schemas.microsoft.com/office/word/2012/wordml" xmlns:wpg="http://schemas.microsoft.com/office/word/2010/wordprocessingGroup" xmlns:wpi="http://schemas.microsoft.com/office/word/2010/wordprocessingInk" xmlns:wne="http://schemas.microsoft.com/office/word/2006/wordml" xmlns:wps="http://schemas.microsoft.com/office/word/2010/wordprocessingShape" mc:Ignorable="w14 w15 wp14">
+<w:ftr xmlns:wpc="http://schemas.microsoft.com/office/word/2010/wordprocessingCanvas" xmlns:cx="http://schemas.microsoft.com/office/drawing/2014/chartex" xmlns:cx1="http://schemas.microsoft.com/office/drawing/2015/9/8/chartex" xmlns:cx2="http://schemas.microsoft.com/office/drawing/2015/10/21/chartex" xmlns:cx3="http://schemas.microsoft.com/office/drawing/2016/5/9/chartex" xmlns:cx4="http://schemas.microsoft.com/office/drawing/2016/5/10/chartex" xmlns:cx5="http://schemas.microsoft.com/office/drawing/2016/5/11/chartex" xmlns:cx6="http://schemas.microsoft.com/office/drawing/2016/5/12/chartex" xmlns:cx7="http://schemas.microsoft.com/office/drawing/2016/5/13/chartex" xmlns:cx8="http://schemas.microsoft.com/office/drawing/2016/5/14/chartex" xmlns:mc="http://schemas.openxmlformats.org/markup-compatibility/2006" xmlns:aink="http://schemas.microsoft.com/office/drawing/2016/ink" xmlns:am3d="http://schemas.microsoft.com/office/drawing/2017/model3d" xmlns:o="urn:schemas-microsoft-com:office:office" xmlns:r="http://schemas.openxmlformats.org/officeDocument/2006/relationships" xmlns:m="http://schemas.openxmlformats.org/officeDocument/2006/math" xmlns:v="urn:schemas-microsoft-com:vml" xmlns:wp14="http://schemas.microsoft.com/office/word/2010/wordprocessingDrawing" xmlns:wp="http://schemas.openxmlformats.org/drawingml/2006/wordprocessingDrawing" xmlns:w10="urn:schemas-microsoft-com:office:word" xmlns:w="http://schemas.openxmlformats.org/wordprocessingml/2006/main" xmlns:w14="http://schemas.microsoft.com/office/word/2010/wordml" xmlns:w15="http://schemas.microsoft.com/office/word/2012/wordml" xmlns:w16cid="http://schemas.microsoft.com/office/word/2016/wordml/cid" xmlns:w16se="http://schemas.microsoft.com/office/word/2015/wordml/symex" xmlns:wpg="http://schemas.microsoft.com/office/word/2010/wordprocessingGroup" xmlns:wpi="http://schemas.microsoft.com/office/word/2010/wordprocessingInk" xmlns:wne="http://schemas.microsoft.com/office/word/2006/wordml" xmlns:wps="http://schemas.microsoft.com/office/word/2010/wordprocessingShape" mc:Ignorable="w14 w15 w16se w16cid wp14">
   <w:p>
     <w:pPr>
       <w:pStyle w:val="Footer"/>
@@ -3570,7 +3160,7 @@
 </file>
 
 <file path=word/footer6.xml><?xml version="1.0" encoding="utf-8"?>
-<w:ftr xmlns:wpc="http://schemas.microsoft.com/office/word/2010/wordprocessingCanvas" xmlns:mc="http://schemas.openxmlformats.org/markup-compatibility/2006" xmlns:o="urn:schemas-microsoft-com:office:office" xmlns:r="http://schemas.openxmlformats.org/officeDocument/2006/relationships" xmlns:m="http://schemas.openxmlformats.org/officeDocument/2006/math" xmlns:v="urn:schemas-microsoft-com:vml" xmlns:wp14="http://schemas.microsoft.com/office/word/2010/wordprocessingDrawing" xmlns:wp="http://schemas.openxmlformats.org/drawingml/2006/wordprocessingDrawing" xmlns:w10="urn:schemas-microsoft-com:office:word" xmlns:w="http://schemas.openxmlformats.org/wordprocessingml/2006/main" xmlns:w14="http://schemas.microsoft.com/office/word/2010/wordml" xmlns:w15="http://schemas.microsoft.com/office/word/2012/wordml" xmlns:wpg="http://schemas.microsoft.com/office/word/2010/wordprocessingGroup" xmlns:wpi="http://schemas.microsoft.com/office/word/2010/wordprocessingInk" xmlns:wne="http://schemas.microsoft.com/office/word/2006/wordml" xmlns:wps="http://schemas.microsoft.com/office/word/2010/wordprocessingShape" mc:Ignorable="w14 w15 wp14">
+<w:ftr xmlns:wpc="http://schemas.microsoft.com/office/word/2010/wordprocessingCanvas" xmlns:cx="http://schemas.microsoft.com/office/drawing/2014/chartex" xmlns:cx1="http://schemas.microsoft.com/office/drawing/2015/9/8/chartex" xmlns:cx2="http://schemas.microsoft.com/office/drawing/2015/10/21/chartex" xmlns:cx3="http://schemas.microsoft.com/office/drawing/2016/5/9/chartex" xmlns:cx4="http://schemas.microsoft.com/office/drawing/2016/5/10/chartex" xmlns:cx5="http://schemas.microsoft.com/office/drawing/2016/5/11/chartex" xmlns:cx6="http://schemas.microsoft.com/office/drawing/2016/5/12/chartex" xmlns:cx7="http://schemas.microsoft.com/office/drawing/2016/5/13/chartex" xmlns:cx8="http://schemas.microsoft.com/office/drawing/2016/5/14/chartex" xmlns:mc="http://schemas.openxmlformats.org/markup-compatibility/2006" xmlns:aink="http://schemas.microsoft.com/office/drawing/2016/ink" xmlns:am3d="http://schemas.microsoft.com/office/drawing/2017/model3d" xmlns:o="urn:schemas-microsoft-com:office:office" xmlns:r="http://schemas.openxmlformats.org/officeDocument/2006/relationships" xmlns:m="http://schemas.openxmlformats.org/officeDocument/2006/math" xmlns:v="urn:schemas-microsoft-com:vml" xmlns:wp14="http://schemas.microsoft.com/office/word/2010/wordprocessingDrawing" xmlns:wp="http://schemas.openxmlformats.org/drawingml/2006/wordprocessingDrawing" xmlns:w10="urn:schemas-microsoft-com:office:word" xmlns:w="http://schemas.openxmlformats.org/wordprocessingml/2006/main" xmlns:w14="http://schemas.microsoft.com/office/word/2010/wordml" xmlns:w15="http://schemas.microsoft.com/office/word/2012/wordml" xmlns:w16cid="http://schemas.microsoft.com/office/word/2016/wordml/cid" xmlns:w16se="http://schemas.microsoft.com/office/word/2015/wordml/symex" xmlns:wpg="http://schemas.microsoft.com/office/word/2010/wordprocessingGroup" xmlns:wpi="http://schemas.microsoft.com/office/word/2010/wordprocessingInk" xmlns:wne="http://schemas.microsoft.com/office/word/2006/wordml" xmlns:wps="http://schemas.microsoft.com/office/word/2010/wordprocessingShape" mc:Ignorable="w14 w15 w16se w16cid wp14">
   <w:p>
     <w:pPr>
       <w:pStyle w:val="Footer"/>
@@ -3673,7 +3263,7 @@
 </file>
 
 <file path=word/footnotes.xml><?xml version="1.0" encoding="utf-8"?>
-<w:footnotes xmlns:wpc="http://schemas.microsoft.com/office/word/2010/wordprocessingCanvas" xmlns:mc="http://schemas.openxmlformats.org/markup-compatibility/2006" xmlns:o="urn:schemas-microsoft-com:office:office" xmlns:r="http://schemas.openxmlformats.org/officeDocument/2006/relationships" xmlns:m="http://schemas.openxmlformats.org/officeDocument/2006/math" xmlns:v="urn:schemas-microsoft-com:vml" xmlns:wp14="http://schemas.microsoft.com/office/word/2010/wordprocessingDrawing" xmlns:wp="http://schemas.openxmlformats.org/drawingml/2006/wordprocessingDrawing" xmlns:w10="urn:schemas-microsoft-com:office:word" xmlns:w="http://schemas.openxmlformats.org/wordprocessingml/2006/main" xmlns:w14="http://schemas.microsoft.com/office/word/2010/wordml" xmlns:w15="http://schemas.microsoft.com/office/word/2012/wordml" xmlns:wpg="http://schemas.microsoft.com/office/word/2010/wordprocessingGroup" xmlns:wpi="http://schemas.microsoft.com/office/word/2010/wordprocessingInk" xmlns:wne="http://schemas.microsoft.com/office/word/2006/wordml" xmlns:wps="http://schemas.microsoft.com/office/word/2010/wordprocessingShape" mc:Ignorable="w14 w15 wp14">
+<w:footnotes xmlns:wpc="http://schemas.microsoft.com/office/word/2010/wordprocessingCanvas" xmlns:cx="http://schemas.microsoft.com/office/drawing/2014/chartex" xmlns:cx1="http://schemas.microsoft.com/office/drawing/2015/9/8/chartex" xmlns:cx2="http://schemas.microsoft.com/office/drawing/2015/10/21/chartex" xmlns:cx3="http://schemas.microsoft.com/office/drawing/2016/5/9/chartex" xmlns:cx4="http://schemas.microsoft.com/office/drawing/2016/5/10/chartex" xmlns:cx5="http://schemas.microsoft.com/office/drawing/2016/5/11/chartex" xmlns:cx6="http://schemas.microsoft.com/office/drawing/2016/5/12/chartex" xmlns:cx7="http://schemas.microsoft.com/office/drawing/2016/5/13/chartex" xmlns:cx8="http://schemas.microsoft.com/office/drawing/2016/5/14/chartex" xmlns:mc="http://schemas.openxmlformats.org/markup-compatibility/2006" xmlns:aink="http://schemas.microsoft.com/office/drawing/2016/ink" xmlns:am3d="http://schemas.microsoft.com/office/drawing/2017/model3d" xmlns:o="urn:schemas-microsoft-com:office:office" xmlns:r="http://schemas.openxmlformats.org/officeDocument/2006/relationships" xmlns:m="http://schemas.openxmlformats.org/officeDocument/2006/math" xmlns:v="urn:schemas-microsoft-com:vml" xmlns:wp14="http://schemas.microsoft.com/office/word/2010/wordprocessingDrawing" xmlns:wp="http://schemas.openxmlformats.org/drawingml/2006/wordprocessingDrawing" xmlns:w10="urn:schemas-microsoft-com:office:word" xmlns:w="http://schemas.openxmlformats.org/wordprocessingml/2006/main" xmlns:w14="http://schemas.microsoft.com/office/word/2010/wordml" xmlns:w15="http://schemas.microsoft.com/office/word/2012/wordml" xmlns:w16cid="http://schemas.microsoft.com/office/word/2016/wordml/cid" xmlns:w16se="http://schemas.microsoft.com/office/word/2015/wordml/symex" xmlns:wpg="http://schemas.microsoft.com/office/word/2010/wordprocessingGroup" xmlns:wpi="http://schemas.microsoft.com/office/word/2010/wordprocessingInk" xmlns:wne="http://schemas.microsoft.com/office/word/2006/wordml" xmlns:wps="http://schemas.microsoft.com/office/word/2010/wordprocessingShape" mc:Ignorable="w14 w15 w16se w16cid wp14">
   <w:footnote w:type="separator" w:id="-1">
     <w:p>
       <w:r>
@@ -3692,7 +3282,7 @@
 </file>
 
 <file path=word/header1.xml><?xml version="1.0" encoding="utf-8"?>
-<w:hdr xmlns:wpc="http://schemas.microsoft.com/office/word/2010/wordprocessingCanvas" xmlns:mc="http://schemas.openxmlformats.org/markup-compatibility/2006" xmlns:o="urn:schemas-microsoft-com:office:office" xmlns:r="http://schemas.openxmlformats.org/officeDocument/2006/relationships" xmlns:m="http://schemas.openxmlformats.org/officeDocument/2006/math" xmlns:v="urn:schemas-microsoft-com:vml" xmlns:wp14="http://schemas.microsoft.com/office/word/2010/wordprocessingDrawing" xmlns:wp="http://schemas.openxmlformats.org/drawingml/2006/wordprocessingDrawing" xmlns:w10="urn:schemas-microsoft-com:office:word" xmlns:w="http://schemas.openxmlformats.org/wordprocessingml/2006/main" xmlns:w14="http://schemas.microsoft.com/office/word/2010/wordml" xmlns:w15="http://schemas.microsoft.com/office/word/2012/wordml" xmlns:wpg="http://schemas.microsoft.com/office/word/2010/wordprocessingGroup" xmlns:wpi="http://schemas.microsoft.com/office/word/2010/wordprocessingInk" xmlns:wne="http://schemas.microsoft.com/office/word/2006/wordml" xmlns:wps="http://schemas.microsoft.com/office/word/2010/wordprocessingShape" mc:Ignorable="w14 w15 wp14">
+<w:hdr xmlns:wpc="http://schemas.microsoft.com/office/word/2010/wordprocessingCanvas" xmlns:cx="http://schemas.microsoft.com/office/drawing/2014/chartex" xmlns:cx1="http://schemas.microsoft.com/office/drawing/2015/9/8/chartex" xmlns:cx2="http://schemas.microsoft.com/office/drawing/2015/10/21/chartex" xmlns:cx3="http://schemas.microsoft.com/office/drawing/2016/5/9/chartex" xmlns:cx4="http://schemas.microsoft.com/office/drawing/2016/5/10/chartex" xmlns:cx5="http://schemas.microsoft.com/office/drawing/2016/5/11/chartex" xmlns:cx6="http://schemas.microsoft.com/office/drawing/2016/5/12/chartex" xmlns:cx7="http://schemas.microsoft.com/office/drawing/2016/5/13/chartex" xmlns:cx8="http://schemas.microsoft.com/office/drawing/2016/5/14/chartex" xmlns:mc="http://schemas.openxmlformats.org/markup-compatibility/2006" xmlns:aink="http://schemas.microsoft.com/office/drawing/2016/ink" xmlns:am3d="http://schemas.microsoft.com/office/drawing/2017/model3d" xmlns:o="urn:schemas-microsoft-com:office:office" xmlns:r="http://schemas.openxmlformats.org/officeDocument/2006/relationships" xmlns:m="http://schemas.openxmlformats.org/officeDocument/2006/math" xmlns:v="urn:schemas-microsoft-com:vml" xmlns:wp14="http://schemas.microsoft.com/office/word/2010/wordprocessingDrawing" xmlns:wp="http://schemas.openxmlformats.org/drawingml/2006/wordprocessingDrawing" xmlns:w10="urn:schemas-microsoft-com:office:word" xmlns:w="http://schemas.openxmlformats.org/wordprocessingml/2006/main" xmlns:w14="http://schemas.microsoft.com/office/word/2010/wordml" xmlns:w15="http://schemas.microsoft.com/office/word/2012/wordml" xmlns:w16cid="http://schemas.microsoft.com/office/word/2016/wordml/cid" xmlns:w16se="http://schemas.microsoft.com/office/word/2015/wordml/symex" xmlns:wpg="http://schemas.microsoft.com/office/word/2010/wordprocessingGroup" xmlns:wpi="http://schemas.microsoft.com/office/word/2010/wordprocessingInk" xmlns:wne="http://schemas.microsoft.com/office/word/2006/wordml" xmlns:wps="http://schemas.microsoft.com/office/word/2010/wordprocessingShape" mc:Ignorable="w14 w15 w16se w16cid wp14">
   <w:p>
     <w:pPr>
       <w:pStyle w:val="Header"/>
@@ -3727,7 +3317,7 @@
 </file>
 
 <file path=word/header2.xml><?xml version="1.0" encoding="utf-8"?>
-<w:hdr xmlns:wpc="http://schemas.microsoft.com/office/word/2010/wordprocessingCanvas" xmlns:mc="http://schemas.openxmlformats.org/markup-compatibility/2006" xmlns:o="urn:schemas-microsoft-com:office:office" xmlns:r="http://schemas.openxmlformats.org/officeDocument/2006/relationships" xmlns:m="http://schemas.openxmlformats.org/officeDocument/2006/math" xmlns:v="urn:schemas-microsoft-com:vml" xmlns:wp14="http://schemas.microsoft.com/office/word/2010/wordprocessingDrawing" xmlns:wp="http://schemas.openxmlformats.org/drawingml/2006/wordprocessingDrawing" xmlns:w10="urn:schemas-microsoft-com:office:word" xmlns:w="http://schemas.openxmlformats.org/wordprocessingml/2006/main" xmlns:w14="http://schemas.microsoft.com/office/word/2010/wordml" xmlns:w15="http://schemas.microsoft.com/office/word/2012/wordml" xmlns:wpg="http://schemas.microsoft.com/office/word/2010/wordprocessingGroup" xmlns:wpi="http://schemas.microsoft.com/office/word/2010/wordprocessingInk" xmlns:wne="http://schemas.microsoft.com/office/word/2006/wordml" xmlns:wps="http://schemas.microsoft.com/office/word/2010/wordprocessingShape" mc:Ignorable="w14 w15 wp14">
+<w:hdr xmlns:wpc="http://schemas.microsoft.com/office/word/2010/wordprocessingCanvas" xmlns:cx="http://schemas.microsoft.com/office/drawing/2014/chartex" xmlns:cx1="http://schemas.microsoft.com/office/drawing/2015/9/8/chartex" xmlns:cx2="http://schemas.microsoft.com/office/drawing/2015/10/21/chartex" xmlns:cx3="http://schemas.microsoft.com/office/drawing/2016/5/9/chartex" xmlns:cx4="http://schemas.microsoft.com/office/drawing/2016/5/10/chartex" xmlns:cx5="http://schemas.microsoft.com/office/drawing/2016/5/11/chartex" xmlns:cx6="http://schemas.microsoft.com/office/drawing/2016/5/12/chartex" xmlns:cx7="http://schemas.microsoft.com/office/drawing/2016/5/13/chartex" xmlns:cx8="http://schemas.microsoft.com/office/drawing/2016/5/14/chartex" xmlns:mc="http://schemas.openxmlformats.org/markup-compatibility/2006" xmlns:aink="http://schemas.microsoft.com/office/drawing/2016/ink" xmlns:am3d="http://schemas.microsoft.com/office/drawing/2017/model3d" xmlns:o="urn:schemas-microsoft-com:office:office" xmlns:r="http://schemas.openxmlformats.org/officeDocument/2006/relationships" xmlns:m="http://schemas.openxmlformats.org/officeDocument/2006/math" xmlns:v="urn:schemas-microsoft-com:vml" xmlns:wp14="http://schemas.microsoft.com/office/word/2010/wordprocessingDrawing" xmlns:wp="http://schemas.openxmlformats.org/drawingml/2006/wordprocessingDrawing" xmlns:w10="urn:schemas-microsoft-com:office:word" xmlns:w="http://schemas.openxmlformats.org/wordprocessingml/2006/main" xmlns:w14="http://schemas.microsoft.com/office/word/2010/wordml" xmlns:w15="http://schemas.microsoft.com/office/word/2012/wordml" xmlns:w16cid="http://schemas.microsoft.com/office/word/2016/wordml/cid" xmlns:w16se="http://schemas.microsoft.com/office/word/2015/wordml/symex" xmlns:wpg="http://schemas.microsoft.com/office/word/2010/wordprocessingGroup" xmlns:wpi="http://schemas.microsoft.com/office/word/2010/wordprocessingInk" xmlns:wne="http://schemas.microsoft.com/office/word/2006/wordml" xmlns:wps="http://schemas.microsoft.com/office/word/2010/wordprocessingShape" mc:Ignorable="w14 w15 w16se w16cid wp14">
   <w:p>
     <w:pPr>
       <w:pStyle w:val="Header"/>
@@ -3778,7 +3368,7 @@
 </file>
 
 <file path=word/header3.xml><?xml version="1.0" encoding="utf-8"?>
-<w:hdr xmlns:wpc="http://schemas.microsoft.com/office/word/2010/wordprocessingCanvas" xmlns:mc="http://schemas.openxmlformats.org/markup-compatibility/2006" xmlns:o="urn:schemas-microsoft-com:office:office" xmlns:r="http://schemas.openxmlformats.org/officeDocument/2006/relationships" xmlns:m="http://schemas.openxmlformats.org/officeDocument/2006/math" xmlns:v="urn:schemas-microsoft-com:vml" xmlns:wp14="http://schemas.microsoft.com/office/word/2010/wordprocessingDrawing" xmlns:wp="http://schemas.openxmlformats.org/drawingml/2006/wordprocessingDrawing" xmlns:w10="urn:schemas-microsoft-com:office:word" xmlns:w="http://schemas.openxmlformats.org/wordprocessingml/2006/main" xmlns:w14="http://schemas.microsoft.com/office/word/2010/wordml" xmlns:w15="http://schemas.microsoft.com/office/word/2012/wordml" xmlns:wpg="http://schemas.microsoft.com/office/word/2010/wordprocessingGroup" xmlns:wpi="http://schemas.microsoft.com/office/word/2010/wordprocessingInk" xmlns:wne="http://schemas.microsoft.com/office/word/2006/wordml" xmlns:wps="http://schemas.microsoft.com/office/word/2010/wordprocessingShape" mc:Ignorable="w14 w15 wp14">
+<w:hdr xmlns:wpc="http://schemas.microsoft.com/office/word/2010/wordprocessingCanvas" xmlns:cx="http://schemas.microsoft.com/office/drawing/2014/chartex" xmlns:cx1="http://schemas.microsoft.com/office/drawing/2015/9/8/chartex" xmlns:cx2="http://schemas.microsoft.com/office/drawing/2015/10/21/chartex" xmlns:cx3="http://schemas.microsoft.com/office/drawing/2016/5/9/chartex" xmlns:cx4="http://schemas.microsoft.com/office/drawing/2016/5/10/chartex" xmlns:cx5="http://schemas.microsoft.com/office/drawing/2016/5/11/chartex" xmlns:cx6="http://schemas.microsoft.com/office/drawing/2016/5/12/chartex" xmlns:cx7="http://schemas.microsoft.com/office/drawing/2016/5/13/chartex" xmlns:cx8="http://schemas.microsoft.com/office/drawing/2016/5/14/chartex" xmlns:mc="http://schemas.openxmlformats.org/markup-compatibility/2006" xmlns:aink="http://schemas.microsoft.com/office/drawing/2016/ink" xmlns:am3d="http://schemas.microsoft.com/office/drawing/2017/model3d" xmlns:o="urn:schemas-microsoft-com:office:office" xmlns:r="http://schemas.openxmlformats.org/officeDocument/2006/relationships" xmlns:m="http://schemas.openxmlformats.org/officeDocument/2006/math" xmlns:v="urn:schemas-microsoft-com:vml" xmlns:wp14="http://schemas.microsoft.com/office/word/2010/wordprocessingDrawing" xmlns:wp="http://schemas.openxmlformats.org/drawingml/2006/wordprocessingDrawing" xmlns:w10="urn:schemas-microsoft-com:office:word" xmlns:w="http://schemas.openxmlformats.org/wordprocessingml/2006/main" xmlns:w14="http://schemas.microsoft.com/office/word/2010/wordml" xmlns:w15="http://schemas.microsoft.com/office/word/2012/wordml" xmlns:w16cid="http://schemas.microsoft.com/office/word/2016/wordml/cid" xmlns:w16se="http://schemas.microsoft.com/office/word/2015/wordml/symex" xmlns:wpg="http://schemas.microsoft.com/office/word/2010/wordprocessingGroup" xmlns:wpi="http://schemas.microsoft.com/office/word/2010/wordprocessingInk" xmlns:wne="http://schemas.microsoft.com/office/word/2006/wordml" xmlns:wps="http://schemas.microsoft.com/office/word/2010/wordprocessingShape" mc:Ignorable="w14 w15 w16se w16cid wp14">
   <w:p>
     <w:pPr>
       <w:pStyle w:val="Header"/>
@@ -3829,7 +3419,7 @@
 </file>
 
 <file path=word/header4.xml><?xml version="1.0" encoding="utf-8"?>
-<w:hdr xmlns:wpc="http://schemas.microsoft.com/office/word/2010/wordprocessingCanvas" xmlns:mc="http://schemas.openxmlformats.org/markup-compatibility/2006" xmlns:o="urn:schemas-microsoft-com:office:office" xmlns:r="http://schemas.openxmlformats.org/officeDocument/2006/relationships" xmlns:m="http://schemas.openxmlformats.org/officeDocument/2006/math" xmlns:v="urn:schemas-microsoft-com:vml" xmlns:wp14="http://schemas.microsoft.com/office/word/2010/wordprocessingDrawing" xmlns:wp="http://schemas.openxmlformats.org/drawingml/2006/wordprocessingDrawing" xmlns:w10="urn:schemas-microsoft-com:office:word" xmlns:w="http://schemas.openxmlformats.org/wordprocessingml/2006/main" xmlns:w14="http://schemas.microsoft.com/office/word/2010/wordml" xmlns:w15="http://schemas.microsoft.com/office/word/2012/wordml" xmlns:wpg="http://schemas.microsoft.com/office/word/2010/wordprocessingGroup" xmlns:wpi="http://schemas.microsoft.com/office/word/2010/wordprocessingInk" xmlns:wne="http://schemas.microsoft.com/office/word/2006/wordml" xmlns:wps="http://schemas.microsoft.com/office/word/2010/wordprocessingShape" mc:Ignorable="w14 w15 wp14">
+<w:hdr xmlns:wpc="http://schemas.microsoft.com/office/word/2010/wordprocessingCanvas" xmlns:cx="http://schemas.microsoft.com/office/drawing/2014/chartex" xmlns:cx1="http://schemas.microsoft.com/office/drawing/2015/9/8/chartex" xmlns:cx2="http://schemas.microsoft.com/office/drawing/2015/10/21/chartex" xmlns:cx3="http://schemas.microsoft.com/office/drawing/2016/5/9/chartex" xmlns:cx4="http://schemas.microsoft.com/office/drawing/2016/5/10/chartex" xmlns:cx5="http://schemas.microsoft.com/office/drawing/2016/5/11/chartex" xmlns:cx6="http://schemas.microsoft.com/office/drawing/2016/5/12/chartex" xmlns:cx7="http://schemas.microsoft.com/office/drawing/2016/5/13/chartex" xmlns:cx8="http://schemas.microsoft.com/office/drawing/2016/5/14/chartex" xmlns:mc="http://schemas.openxmlformats.org/markup-compatibility/2006" xmlns:aink="http://schemas.microsoft.com/office/drawing/2016/ink" xmlns:am3d="http://schemas.microsoft.com/office/drawing/2017/model3d" xmlns:o="urn:schemas-microsoft-com:office:office" xmlns:r="http://schemas.openxmlformats.org/officeDocument/2006/relationships" xmlns:m="http://schemas.openxmlformats.org/officeDocument/2006/math" xmlns:v="urn:schemas-microsoft-com:vml" xmlns:wp14="http://schemas.microsoft.com/office/word/2010/wordprocessingDrawing" xmlns:wp="http://schemas.openxmlformats.org/drawingml/2006/wordprocessingDrawing" xmlns:w10="urn:schemas-microsoft-com:office:word" xmlns:w="http://schemas.openxmlformats.org/wordprocessingml/2006/main" xmlns:w14="http://schemas.microsoft.com/office/word/2010/wordml" xmlns:w15="http://schemas.microsoft.com/office/word/2012/wordml" xmlns:w16cid="http://schemas.microsoft.com/office/word/2016/wordml/cid" xmlns:w16se="http://schemas.microsoft.com/office/word/2015/wordml/symex" xmlns:wpg="http://schemas.microsoft.com/office/word/2010/wordprocessingGroup" xmlns:wpi="http://schemas.microsoft.com/office/word/2010/wordprocessingInk" xmlns:wne="http://schemas.microsoft.com/office/word/2006/wordml" xmlns:wps="http://schemas.microsoft.com/office/word/2010/wordprocessingShape" mc:Ignorable="w14 w15 w16se w16cid wp14">
   <w:p>
     <w:pPr>
       <w:pStyle w:val="Header"/>
@@ -3879,7 +3469,7 @@
 </file>
 
 <file path=word/header5.xml><?xml version="1.0" encoding="utf-8"?>
-<w:hdr xmlns:wpc="http://schemas.microsoft.com/office/word/2010/wordprocessingCanvas" xmlns:mc="http://schemas.openxmlformats.org/markup-compatibility/2006" xmlns:o="urn:schemas-microsoft-com:office:office" xmlns:r="http://schemas.openxmlformats.org/officeDocument/2006/relationships" xmlns:m="http://schemas.openxmlformats.org/officeDocument/2006/math" xmlns:v="urn:schemas-microsoft-com:vml" xmlns:wp14="http://schemas.microsoft.com/office/word/2010/wordprocessingDrawing" xmlns:wp="http://schemas.openxmlformats.org/drawingml/2006/wordprocessingDrawing" xmlns:w10="urn:schemas-microsoft-com:office:word" xmlns:w="http://schemas.openxmlformats.org/wordprocessingml/2006/main" xmlns:w14="http://schemas.microsoft.com/office/word/2010/wordml" xmlns:w15="http://schemas.microsoft.com/office/word/2012/wordml" xmlns:wpg="http://schemas.microsoft.com/office/word/2010/wordprocessingGroup" xmlns:wpi="http://schemas.microsoft.com/office/word/2010/wordprocessingInk" xmlns:wne="http://schemas.microsoft.com/office/word/2006/wordml" xmlns:wps="http://schemas.microsoft.com/office/word/2010/wordprocessingShape" mc:Ignorable="w14 w15 wp14">
+<w:hdr xmlns:wpc="http://schemas.microsoft.com/office/word/2010/wordprocessingCanvas" xmlns:cx="http://schemas.microsoft.com/office/drawing/2014/chartex" xmlns:cx1="http://schemas.microsoft.com/office/drawing/2015/9/8/chartex" xmlns:cx2="http://schemas.microsoft.com/office/drawing/2015/10/21/chartex" xmlns:cx3="http://schemas.microsoft.com/office/drawing/2016/5/9/chartex" xmlns:cx4="http://schemas.microsoft.com/office/drawing/2016/5/10/chartex" xmlns:cx5="http://schemas.microsoft.com/office/drawing/2016/5/11/chartex" xmlns:cx6="http://schemas.microsoft.com/office/drawing/2016/5/12/chartex" xmlns:cx7="http://schemas.microsoft.com/office/drawing/2016/5/13/chartex" xmlns:cx8="http://schemas.microsoft.com/office/drawing/2016/5/14/chartex" xmlns:mc="http://schemas.openxmlformats.org/markup-compatibility/2006" xmlns:aink="http://schemas.microsoft.com/office/drawing/2016/ink" xmlns:am3d="http://schemas.microsoft.com/office/drawing/2017/model3d" xmlns:o="urn:schemas-microsoft-com:office:office" xmlns:r="http://schemas.openxmlformats.org/officeDocument/2006/relationships" xmlns:m="http://schemas.openxmlformats.org/officeDocument/2006/math" xmlns:v="urn:schemas-microsoft-com:vml" xmlns:wp14="http://schemas.microsoft.com/office/word/2010/wordprocessingDrawing" xmlns:wp="http://schemas.openxmlformats.org/drawingml/2006/wordprocessingDrawing" xmlns:w10="urn:schemas-microsoft-com:office:word" xmlns:w="http://schemas.openxmlformats.org/wordprocessingml/2006/main" xmlns:w14="http://schemas.microsoft.com/office/word/2010/wordml" xmlns:w15="http://schemas.microsoft.com/office/word/2012/wordml" xmlns:w16cid="http://schemas.microsoft.com/office/word/2016/wordml/cid" xmlns:w16se="http://schemas.microsoft.com/office/word/2015/wordml/symex" xmlns:wpg="http://schemas.microsoft.com/office/word/2010/wordprocessingGroup" xmlns:wpi="http://schemas.microsoft.com/office/word/2010/wordprocessingInk" xmlns:wne="http://schemas.microsoft.com/office/word/2006/wordml" xmlns:wps="http://schemas.microsoft.com/office/word/2010/wordprocessingShape" mc:Ignorable="w14 w15 w16se w16cid wp14">
   <w:p>
     <w:pPr>
       <w:pStyle w:val="Header"/>
@@ -3931,7 +3521,7 @@
 </file>
 
 <file path=word/numbering.xml><?xml version="1.0" encoding="utf-8"?>
-<w:numbering xmlns:wpc="http://schemas.microsoft.com/office/word/2010/wordprocessingCanvas" xmlns:mc="http://schemas.openxmlformats.org/markup-compatibility/2006" xmlns:o="urn:schemas-microsoft-com:office:office" xmlns:r="http://schemas.openxmlformats.org/officeDocument/2006/relationships" xmlns:m="http://schemas.openxmlformats.org/officeDocument/2006/math" xmlns:v="urn:schemas-microsoft-com:vml" xmlns:wp14="http://schemas.microsoft.com/office/word/2010/wordprocessingDrawing" xmlns:wp="http://schemas.openxmlformats.org/drawingml/2006/wordprocessingDrawing" xmlns:w10="urn:schemas-microsoft-com:office:word" xmlns:w="http://schemas.openxmlformats.org/wordprocessingml/2006/main" xmlns:w14="http://schemas.microsoft.com/office/word/2010/wordml" xmlns:w15="http://schemas.microsoft.com/office/word/2012/wordml" xmlns:wpg="http://schemas.microsoft.com/office/word/2010/wordprocessingGroup" xmlns:wpi="http://schemas.microsoft.com/office/word/2010/wordprocessingInk" xmlns:wne="http://schemas.microsoft.com/office/word/2006/wordml" xmlns:wps="http://schemas.microsoft.com/office/word/2010/wordprocessingShape" mc:Ignorable="w14 w15 wp14">
+<w:numbering xmlns:wpc="http://schemas.microsoft.com/office/word/2010/wordprocessingCanvas" xmlns:cx="http://schemas.microsoft.com/office/drawing/2014/chartex" xmlns:cx1="http://schemas.microsoft.com/office/drawing/2015/9/8/chartex" xmlns:cx2="http://schemas.microsoft.com/office/drawing/2015/10/21/chartex" xmlns:cx3="http://schemas.microsoft.com/office/drawing/2016/5/9/chartex" xmlns:cx4="http://schemas.microsoft.com/office/drawing/2016/5/10/chartex" xmlns:cx5="http://schemas.microsoft.com/office/drawing/2016/5/11/chartex" xmlns:cx6="http://schemas.microsoft.com/office/drawing/2016/5/12/chartex" xmlns:cx7="http://schemas.microsoft.com/office/drawing/2016/5/13/chartex" xmlns:cx8="http://schemas.microsoft.com/office/drawing/2016/5/14/chartex" xmlns:mc="http://schemas.openxmlformats.org/markup-compatibility/2006" xmlns:aink="http://schemas.microsoft.com/office/drawing/2016/ink" xmlns:am3d="http://schemas.microsoft.com/office/drawing/2017/model3d" xmlns:o="urn:schemas-microsoft-com:office:office" xmlns:r="http://schemas.openxmlformats.org/officeDocument/2006/relationships" xmlns:m="http://schemas.openxmlformats.org/officeDocument/2006/math" xmlns:v="urn:schemas-microsoft-com:vml" xmlns:wp14="http://schemas.microsoft.com/office/word/2010/wordprocessingDrawing" xmlns:wp="http://schemas.openxmlformats.org/drawingml/2006/wordprocessingDrawing" xmlns:w10="urn:schemas-microsoft-com:office:word" xmlns:w="http://schemas.openxmlformats.org/wordprocessingml/2006/main" xmlns:w14="http://schemas.microsoft.com/office/word/2010/wordml" xmlns:w15="http://schemas.microsoft.com/office/word/2012/wordml" xmlns:w16cid="http://schemas.microsoft.com/office/word/2016/wordml/cid" xmlns:w16se="http://schemas.microsoft.com/office/word/2015/wordml/symex" xmlns:wpg="http://schemas.microsoft.com/office/word/2010/wordprocessingGroup" xmlns:wpi="http://schemas.microsoft.com/office/word/2010/wordprocessingInk" xmlns:wne="http://schemas.microsoft.com/office/word/2006/wordml" xmlns:wps="http://schemas.microsoft.com/office/word/2010/wordprocessingShape" mc:Ignorable="w14 w15 w16se w16cid wp14">
   <w:abstractNum w:abstractNumId="0" w15:restartNumberingAfterBreak="0">
     <w:nsid w:val="FFFFFFFB"/>
     <w:multiLevelType w:val="multilevel"/>
@@ -4022,6 +3612,95 @@
       <w:lvlJc w:val="left"/>
     </w:lvl>
   </w:abstractNum>
+  <w:abstractNum w:abstractNumId="2" w15:restartNumberingAfterBreak="0">
+    <w:nsid w:val="7BED740C"/>
+    <w:multiLevelType w:val="hybridMultilevel"/>
+    <w:tmpl w:val="B15C99FC"/>
+    <w:lvl w:ilvl="0" w:tplc="48090011">
+      <w:start w:val="1"/>
+      <w:numFmt w:val="decimal"/>
+      <w:lvlText w:val="%1)"/>
+      <w:lvlJc w:val="left"/>
+      <w:pPr>
+        <w:ind w:left="720" w:hanging="360"/>
+      </w:pPr>
+      <w:rPr>
+        <w:rFonts w:hint="default"/>
+      </w:rPr>
+    </w:lvl>
+    <w:lvl w:ilvl="1" w:tplc="48090019" w:tentative="1">
+      <w:start w:val="1"/>
+      <w:numFmt w:val="lowerLetter"/>
+      <w:lvlText w:val="%2."/>
+      <w:lvlJc w:val="left"/>
+      <w:pPr>
+        <w:ind w:left="1440" w:hanging="360"/>
+      </w:pPr>
+    </w:lvl>
+    <w:lvl w:ilvl="2" w:tplc="4809001B" w:tentative="1">
+      <w:start w:val="1"/>
+      <w:numFmt w:val="lowerRoman"/>
+      <w:lvlText w:val="%3."/>
+      <w:lvlJc w:val="right"/>
+      <w:pPr>
+        <w:ind w:left="2160" w:hanging="180"/>
+      </w:pPr>
+    </w:lvl>
+    <w:lvl w:ilvl="3" w:tplc="4809000F" w:tentative="1">
+      <w:start w:val="1"/>
+      <w:numFmt w:val="decimal"/>
+      <w:lvlText w:val="%4."/>
+      <w:lvlJc w:val="left"/>
+      <w:pPr>
+        <w:ind w:left="2880" w:hanging="360"/>
+      </w:pPr>
+    </w:lvl>
+    <w:lvl w:ilvl="4" w:tplc="48090019" w:tentative="1">
+      <w:start w:val="1"/>
+      <w:numFmt w:val="lowerLetter"/>
+      <w:lvlText w:val="%5."/>
+      <w:lvlJc w:val="left"/>
+      <w:pPr>
+        <w:ind w:left="3600" w:hanging="360"/>
+      </w:pPr>
+    </w:lvl>
+    <w:lvl w:ilvl="5" w:tplc="4809001B" w:tentative="1">
+      <w:start w:val="1"/>
+      <w:numFmt w:val="lowerRoman"/>
+      <w:lvlText w:val="%6."/>
+      <w:lvlJc w:val="right"/>
+      <w:pPr>
+        <w:ind w:left="4320" w:hanging="180"/>
+      </w:pPr>
+    </w:lvl>
+    <w:lvl w:ilvl="6" w:tplc="4809000F" w:tentative="1">
+      <w:start w:val="1"/>
+      <w:numFmt w:val="decimal"/>
+      <w:lvlText w:val="%7."/>
+      <w:lvlJc w:val="left"/>
+      <w:pPr>
+        <w:ind w:left="5040" w:hanging="360"/>
+      </w:pPr>
+    </w:lvl>
+    <w:lvl w:ilvl="7" w:tplc="48090019" w:tentative="1">
+      <w:start w:val="1"/>
+      <w:numFmt w:val="lowerLetter"/>
+      <w:lvlText w:val="%8."/>
+      <w:lvlJc w:val="left"/>
+      <w:pPr>
+        <w:ind w:left="5760" w:hanging="360"/>
+      </w:pPr>
+    </w:lvl>
+    <w:lvl w:ilvl="8" w:tplc="4809001B" w:tentative="1">
+      <w:start w:val="1"/>
+      <w:numFmt w:val="lowerRoman"/>
+      <w:lvlText w:val="%9."/>
+      <w:lvlJc w:val="right"/>
+      <w:pPr>
+        <w:ind w:left="6480" w:hanging="180"/>
+      </w:pPr>
+    </w:lvl>
+  </w:abstractNum>
   <w:num w:numId="1">
     <w:abstractNumId w:val="0"/>
   </w:num>
@@ -4062,11 +3741,14 @@
       </w:lvl>
     </w:lvlOverride>
   </w:num>
+  <w:num w:numId="4">
+    <w:abstractNumId w:val="2"/>
+  </w:num>
 </w:numbering>
 </file>
 
 <file path=word/styles.xml><?xml version="1.0" encoding="utf-8"?>
-<w:styles xmlns:mc="http://schemas.openxmlformats.org/markup-compatibility/2006" xmlns:r="http://schemas.openxmlformats.org/officeDocument/2006/relationships" xmlns:w="http://schemas.openxmlformats.org/wordprocessingml/2006/main" xmlns:w14="http://schemas.microsoft.com/office/word/2010/wordml" xmlns:w15="http://schemas.microsoft.com/office/word/2012/wordml" mc:Ignorable="w14 w15">
+<w:styles xmlns:mc="http://schemas.openxmlformats.org/markup-compatibility/2006" xmlns:r="http://schemas.openxmlformats.org/officeDocument/2006/relationships" xmlns:w="http://schemas.openxmlformats.org/wordprocessingml/2006/main" xmlns:w14="http://schemas.microsoft.com/office/word/2010/wordml" xmlns:w15="http://schemas.microsoft.com/office/word/2012/wordml" xmlns:w16cid="http://schemas.microsoft.com/office/word/2016/wordml/cid" xmlns:w16se="http://schemas.microsoft.com/office/word/2015/wordml/symex" mc:Ignorable="w14 w15 w16se w16cid">
   <w:docDefaults>
     <w:rPrDefault>
       <w:rPr>
@@ -4076,7 +3758,7 @@
     </w:rPrDefault>
     <w:pPrDefault/>
   </w:docDefaults>
-  <w:latentStyles w:defLockedState="0" w:defUIPriority="99" w:defSemiHidden="0" w:defUnhideWhenUsed="0" w:defQFormat="0" w:count="371">
+  <w:latentStyles w:defLockedState="0" w:defUIPriority="99" w:defSemiHidden="0" w:defUnhideWhenUsed="0" w:defQFormat="0" w:count="376">
     <w:lsdException w:name="Normal" w:uiPriority="0" w:qFormat="1"/>
     <w:lsdException w:name="heading 1" w:uiPriority="9" w:qFormat="1"/>
     <w:lsdException w:name="heading 2" w:uiPriority="9" w:qFormat="1"/>
@@ -4182,7 +3864,6 @@
     <w:lsdException w:name="HTML Sample" w:semiHidden="1" w:unhideWhenUsed="1"/>
     <w:lsdException w:name="HTML Typewriter" w:semiHidden="1" w:unhideWhenUsed="1"/>
     <w:lsdException w:name="HTML Variable" w:semiHidden="1" w:unhideWhenUsed="1"/>
-    <w:lsdException w:name="Normal Table" w:semiHidden="1" w:unhideWhenUsed="1"/>
     <w:lsdException w:name="annotation subject" w:semiHidden="1" w:unhideWhenUsed="1"/>
     <w:lsdException w:name="No List" w:semiHidden="1" w:unhideWhenUsed="1"/>
     <w:lsdException w:name="Outline List 1" w:semiHidden="1" w:unhideWhenUsed="1"/>
@@ -4225,11 +3906,8 @@
     <w:lsdException w:name="Table Contemporary" w:semiHidden="1" w:unhideWhenUsed="1"/>
     <w:lsdException w:name="Table Elegant" w:semiHidden="1" w:unhideWhenUsed="1"/>
     <w:lsdException w:name="Table Professional" w:semiHidden="1" w:unhideWhenUsed="1"/>
-    <w:lsdException w:name="Table Subtle 1" w:semiHidden="1" w:unhideWhenUsed="1"/>
     <w:lsdException w:name="Table Subtle 2" w:semiHidden="1" w:unhideWhenUsed="1"/>
     <w:lsdException w:name="Table Web 1" w:semiHidden="1" w:unhideWhenUsed="1"/>
-    <w:lsdException w:name="Table Web 2" w:semiHidden="1" w:unhideWhenUsed="1"/>
-    <w:lsdException w:name="Table Web 3" w:semiHidden="1" w:unhideWhenUsed="1"/>
     <w:lsdException w:name="Balloon Text" w:semiHidden="1" w:unhideWhenUsed="1"/>
     <w:lsdException w:name="Table Grid" w:uiPriority="59"/>
     <w:lsdException w:name="Table Theme" w:semiHidden="1" w:unhideWhenUsed="1"/>
@@ -4448,6 +4126,11 @@
     <w:lsdException w:name="List Table 5 Dark Accent 6" w:uiPriority="50"/>
     <w:lsdException w:name="List Table 6 Colorful Accent 6" w:uiPriority="51"/>
     <w:lsdException w:name="List Table 7 Colorful Accent 6" w:uiPriority="52"/>
+    <w:lsdException w:name="Mention" w:semiHidden="1" w:unhideWhenUsed="1"/>
+    <w:lsdException w:name="Smart Hyperlink" w:semiHidden="1" w:unhideWhenUsed="1"/>
+    <w:lsdException w:name="Hashtag" w:semiHidden="1" w:unhideWhenUsed="1"/>
+    <w:lsdException w:name="Unresolved Mention" w:semiHidden="1" w:unhideWhenUsed="1"/>
+    <w:lsdException w:name="Smart Link" w:semiHidden="1" w:unhideWhenUsed="1"/>
   </w:latentStyles>
   <w:style w:type="paragraph" w:default="1" w:styleId="Normal">
     <w:name w:val="Normal"/>
@@ -4988,6 +4671,17 @@
     <w:rPr>
       <w:sz w:val="22"/>
     </w:rPr>
+  </w:style>
+  <w:style w:type="paragraph" w:styleId="ListParagraph">
+    <w:name w:val="List Paragraph"/>
+    <w:basedOn w:val="Normal"/>
+    <w:uiPriority w:val="34"/>
+    <w:qFormat/>
+    <w:rsid w:val="00500913"/>
+    <w:pPr>
+      <w:ind w:left="720"/>
+      <w:contextualSpacing/>
+    </w:pPr>
   </w:style>
 </w:styles>
 </file>
@@ -5280,7 +4974,7 @@
 </file>
 
 <file path=customXml/itemProps1.xml><?xml version="1.0" encoding="utf-8"?>
-<ds:datastoreItem xmlns:ds="http://schemas.openxmlformats.org/officeDocument/2006/customXml" ds:itemID="{656330FD-CDE3-4FE2-A6C0-B8E99488867C}">
+<ds:datastoreItem xmlns:ds="http://schemas.openxmlformats.org/officeDocument/2006/customXml" ds:itemID="{208B20DE-7966-4DBA-A7EF-F7F2735178C1}">
   <ds:schemaRefs>
     <ds:schemaRef ds:uri="http://schemas.openxmlformats.org/officeDocument/2006/bibliography"/>
   </ds:schemaRefs>

--- a/m2proj/User Manual.docx
+++ b/m2proj/User Manual.docx
@@ -2,7 +2,9 @@
 <file path=word/document.xml><?xml version="1.0" encoding="utf-8"?>
 <w:document xmlns:wpc="http://schemas.microsoft.com/office/word/2010/wordprocessingCanvas" xmlns:cx="http://schemas.microsoft.com/office/drawing/2014/chartex" xmlns:cx1="http://schemas.microsoft.com/office/drawing/2015/9/8/chartex" xmlns:cx2="http://schemas.microsoft.com/office/drawing/2015/10/21/chartex" xmlns:cx3="http://schemas.microsoft.com/office/drawing/2016/5/9/chartex" xmlns:cx4="http://schemas.microsoft.com/office/drawing/2016/5/10/chartex" xmlns:cx5="http://schemas.microsoft.com/office/drawing/2016/5/11/chartex" xmlns:cx6="http://schemas.microsoft.com/office/drawing/2016/5/12/chartex" xmlns:cx7="http://schemas.microsoft.com/office/drawing/2016/5/13/chartex" xmlns:cx8="http://schemas.microsoft.com/office/drawing/2016/5/14/chartex" xmlns:mc="http://schemas.openxmlformats.org/markup-compatibility/2006" xmlns:aink="http://schemas.microsoft.com/office/drawing/2016/ink" xmlns:am3d="http://schemas.microsoft.com/office/drawing/2017/model3d" xmlns:o="urn:schemas-microsoft-com:office:office" xmlns:r="http://schemas.openxmlformats.org/officeDocument/2006/relationships" xmlns:m="http://schemas.openxmlformats.org/officeDocument/2006/math" xmlns:v="urn:schemas-microsoft-com:vml" xmlns:wp14="http://schemas.microsoft.com/office/word/2010/wordprocessingDrawing" xmlns:wp="http://schemas.openxmlformats.org/drawingml/2006/wordprocessingDrawing" xmlns:w10="urn:schemas-microsoft-com:office:word" xmlns:w="http://schemas.openxmlformats.org/wordprocessingml/2006/main" xmlns:w14="http://schemas.microsoft.com/office/word/2010/wordml" xmlns:w15="http://schemas.microsoft.com/office/word/2012/wordml" xmlns:w16cid="http://schemas.microsoft.com/office/word/2016/wordml/cid" xmlns:w16se="http://schemas.microsoft.com/office/word/2015/wordml/symex" xmlns:wpg="http://schemas.microsoft.com/office/word/2010/wordprocessingGroup" xmlns:wpi="http://schemas.microsoft.com/office/word/2010/wordprocessingInk" xmlns:wne="http://schemas.microsoft.com/office/word/2006/wordml" xmlns:wps="http://schemas.microsoft.com/office/word/2010/wordprocessingShape" mc:Ignorable="w14 w15 w16se w16cid wp14">
   <w:body>
-    <w:p/>
+    <w:p>
+      <w:bookmarkStart w:id="0" w:name="_Hlk10638642"/>
+    </w:p>
     <w:p/>
     <w:p/>
     <w:p/>
@@ -455,19 +457,36 @@
           <w:tcPr>
             <w:tcW w:w="1442" w:type="dxa"/>
           </w:tcPr>
-          <w:p/>
+          <w:p>
+            <w:r>
+              <w:t>Version 1.1</w:t>
+            </w:r>
+          </w:p>
         </w:tc>
         <w:tc>
           <w:tcPr>
             <w:tcW w:w="1319" w:type="dxa"/>
           </w:tcPr>
-          <w:p/>
+          <w:p>
+            <w:r>
+              <w:t>05/06/2019</w:t>
+            </w:r>
+          </w:p>
         </w:tc>
         <w:tc>
           <w:tcPr>
             <w:tcW w:w="6599" w:type="dxa"/>
           </w:tcPr>
-          <w:p/>
+          <w:p>
+            <w:r>
+              <w:t>Changed images and added new changes</w:t>
+            </w:r>
+            <w:bookmarkStart w:id="1" w:name="_GoBack"/>
+            <w:bookmarkEnd w:id="1"/>
+            <w:r>
+              <w:t xml:space="preserve"> done on the webpages</w:t>
+            </w:r>
+          </w:p>
         </w:tc>
       </w:tr>
       <w:tr>
@@ -1065,8 +1084,6 @@
         </w:rPr>
         <w:t>FileZilla Client</w:t>
       </w:r>
-      <w:bookmarkStart w:id="0" w:name="_GoBack"/>
-      <w:bookmarkEnd w:id="0"/>
       <w:r>
         <w:rPr>
           <w:noProof/>
@@ -1347,31 +1364,31 @@
       <w:pPr>
         <w:pStyle w:val="Heading1"/>
       </w:pPr>
-      <w:bookmarkStart w:id="1" w:name="_Toc229551819"/>
+      <w:bookmarkStart w:id="2" w:name="_Toc229551819"/>
       <w:r>
         <w:lastRenderedPageBreak/>
         <w:t>GENERAL INFORMATION</w:t>
       </w:r>
-      <w:bookmarkEnd w:id="1"/>
+      <w:bookmarkEnd w:id="2"/>
     </w:p>
     <w:p/>
     <w:p>
       <w:pPr>
         <w:pStyle w:val="Heading2"/>
       </w:pPr>
-      <w:bookmarkStart w:id="2" w:name="_Toc229551820"/>
+      <w:bookmarkStart w:id="3" w:name="_Toc229551820"/>
       <w:r>
         <w:t>1.1</w:t>
       </w:r>
       <w:r>
         <w:tab/>
       </w:r>
-      <w:bookmarkStart w:id="3" w:name="SystemOverview"/>
+      <w:bookmarkStart w:id="4" w:name="SystemOverview"/>
+      <w:bookmarkEnd w:id="4"/>
+      <w:r>
+        <w:t>System Overview</w:t>
+      </w:r>
       <w:bookmarkEnd w:id="3"/>
-      <w:r>
-        <w:t>System Overview</w:t>
-      </w:r>
-      <w:bookmarkEnd w:id="2"/>
     </w:p>
     <w:p>
       <w:pPr>
@@ -1408,15 +1425,7 @@
         <w:t>thods, only has a main</w:t>
       </w:r>
       <w:r>
-        <w:t xml:space="preserve"> page loaded. Additional content, which are small parts of webpages are then requested from the server when needed via Asynchronized </w:t>
-      </w:r>
-      <w:proofErr w:type="spellStart"/>
-      <w:r>
-        <w:t>Javascript</w:t>
-      </w:r>
-      <w:proofErr w:type="spellEnd"/>
-      <w:r>
-        <w:t xml:space="preserve"> and XML (Ajax)</w:t>
+        <w:t xml:space="preserve"> page loaded. Additional content, which are small parts of webpages are then requested from the server when needed via Asynchronized Javascript and XML (Ajax)</w:t>
       </w:r>
       <w:r>
         <w:t>. The newly received information replace the original content on the main page. No refreshes occurs during this time.</w:t>
@@ -1519,14 +1528,14 @@
       <w:pPr>
         <w:pStyle w:val="Heading1"/>
       </w:pPr>
-      <w:bookmarkStart w:id="4" w:name="SystemSummary"/>
-      <w:bookmarkStart w:id="5" w:name="_Toc229551822"/>
-      <w:bookmarkEnd w:id="4"/>
+      <w:bookmarkStart w:id="5" w:name="SystemSummary"/>
+      <w:bookmarkStart w:id="6" w:name="_Toc229551822"/>
+      <w:bookmarkEnd w:id="5"/>
       <w:r>
         <w:lastRenderedPageBreak/>
         <w:t>SYSTEM SUMMARY</w:t>
       </w:r>
-      <w:bookmarkEnd w:id="5"/>
+      <w:bookmarkEnd w:id="6"/>
     </w:p>
     <w:p/>
     <w:p>
@@ -1534,19 +1543,19 @@
         <w:pStyle w:val="Heading2"/>
         <w:jc w:val="both"/>
       </w:pPr>
-      <w:bookmarkStart w:id="6" w:name="_Toc229551823"/>
+      <w:bookmarkStart w:id="7" w:name="_Toc229551823"/>
       <w:r>
         <w:t>2.1</w:t>
       </w:r>
       <w:r>
         <w:tab/>
       </w:r>
-      <w:bookmarkStart w:id="7" w:name="SystemConfiguration"/>
+      <w:bookmarkStart w:id="8" w:name="SystemConfiguration"/>
+      <w:bookmarkEnd w:id="8"/>
+      <w:r>
+        <w:t>System Configuration</w:t>
+      </w:r>
       <w:bookmarkEnd w:id="7"/>
-      <w:r>
-        <w:t>System Configuration</w:t>
-      </w:r>
-      <w:bookmarkEnd w:id="6"/>
     </w:p>
     <w:p>
       <w:pPr>
@@ -1559,15 +1568,7 @@
         <w:t>The webpages</w:t>
       </w:r>
       <w:r>
-        <w:t xml:space="preserve"> consists of the main page content with its categories, along with images, stylesheets and scripts to utilize </w:t>
-      </w:r>
-      <w:proofErr w:type="spellStart"/>
-      <w:r>
-        <w:t>Javascript</w:t>
-      </w:r>
-      <w:proofErr w:type="spellEnd"/>
-      <w:r>
-        <w:t>. These files</w:t>
+        <w:t xml:space="preserve"> consists of the main page content with its categories, along with images, stylesheets and scripts to utilize Javascript. These files</w:t>
       </w:r>
       <w:r>
         <w:t xml:space="preserve"> are</w:t>
@@ -1680,33 +1681,33 @@
       <w:pPr>
         <w:pStyle w:val="Heading1"/>
       </w:pPr>
-      <w:bookmarkStart w:id="8" w:name="GettingStarted"/>
-      <w:bookmarkStart w:id="9" w:name="_Toc229551825"/>
-      <w:bookmarkEnd w:id="8"/>
+      <w:bookmarkStart w:id="9" w:name="GettingStarted"/>
+      <w:bookmarkStart w:id="10" w:name="_Toc229551825"/>
+      <w:bookmarkEnd w:id="9"/>
       <w:r>
         <w:lastRenderedPageBreak/>
         <w:t>GETTING STARTED</w:t>
       </w:r>
-      <w:bookmarkEnd w:id="9"/>
+      <w:bookmarkEnd w:id="10"/>
     </w:p>
     <w:p>
       <w:pPr>
         <w:pStyle w:val="Heading2"/>
         <w:jc w:val="both"/>
       </w:pPr>
-      <w:bookmarkStart w:id="10" w:name="_Toc229551826"/>
+      <w:bookmarkStart w:id="11" w:name="_Toc229551826"/>
       <w:r>
         <w:t>3.1</w:t>
       </w:r>
       <w:r>
         <w:tab/>
       </w:r>
-      <w:bookmarkStart w:id="11" w:name="SettingUpMySQL"/>
+      <w:bookmarkStart w:id="12" w:name="SettingUpMySQL"/>
+      <w:bookmarkEnd w:id="12"/>
+      <w:r>
+        <w:t xml:space="preserve">Setting up </w:t>
+      </w:r>
       <w:bookmarkEnd w:id="11"/>
-      <w:r>
-        <w:t xml:space="preserve">Setting up </w:t>
-      </w:r>
-      <w:bookmarkEnd w:id="10"/>
       <w:r>
         <w:t>FileZilla Client</w:t>
       </w:r>
@@ -1963,15 +1964,7 @@
         <w:t>-</w:t>
       </w:r>
       <w:r>
-        <w:t xml:space="preserve">Click Finish to start FileZilla Client. </w:t>
-      </w:r>
-      <w:proofErr w:type="gramStart"/>
-      <w:r>
-        <w:t>Alternatively</w:t>
-      </w:r>
-      <w:proofErr w:type="gramEnd"/>
-      <w:r>
-        <w:t xml:space="preserve"> you may </w:t>
+        <w:t xml:space="preserve">Click Finish to start FileZilla Client. Alternatively you may </w:t>
       </w:r>
       <w:r>
         <w:t>start FileZilla at a later time by unchecking the “Start” FileZilla Now” box.</w:t>
@@ -1982,7 +1975,7 @@
         <w:pStyle w:val="Heading2"/>
         <w:jc w:val="both"/>
       </w:pPr>
-      <w:bookmarkStart w:id="12" w:name="_Toc229551827"/>
+      <w:bookmarkStart w:id="13" w:name="_Toc229551827"/>
       <w:r>
         <w:lastRenderedPageBreak/>
         <w:t>3.2</w:t>
@@ -1990,9 +1983,9 @@
       <w:r>
         <w:tab/>
       </w:r>
-      <w:bookmarkStart w:id="13" w:name="CreateTheDatabase"/>
-      <w:bookmarkEnd w:id="12"/>
+      <w:bookmarkStart w:id="14" w:name="CreateTheDatabase"/>
       <w:bookmarkEnd w:id="13"/>
+      <w:bookmarkEnd w:id="14"/>
       <w:r>
         <w:t>Uploading Webpages</w:t>
       </w:r>
@@ -2054,15 +2047,7 @@
     </w:p>
     <w:p>
       <w:r>
-        <w:t>-Enter the Server Host, username and password and click “</w:t>
-      </w:r>
-      <w:proofErr w:type="spellStart"/>
-      <w:r>
-        <w:t>Quickconnect</w:t>
-      </w:r>
-      <w:proofErr w:type="spellEnd"/>
-      <w:r>
-        <w:t>”</w:t>
+        <w:t>-Enter the Server Host, username and password and click “Quickconnect”</w:t>
       </w:r>
     </w:p>
     <w:p>
@@ -2204,7 +2189,7 @@
         <w:pStyle w:val="Heading2"/>
         <w:jc w:val="both"/>
       </w:pPr>
-      <w:bookmarkStart w:id="14" w:name="_Toc229551828"/>
+      <w:bookmarkStart w:id="15" w:name="_Toc229551828"/>
       <w:r>
         <w:lastRenderedPageBreak/>
         <w:t>3.</w:t>
@@ -2215,9 +2200,9 @@
       <w:r>
         <w:tab/>
       </w:r>
-      <w:bookmarkStart w:id="15" w:name="SettingUpDatabaseTables"/>
-      <w:bookmarkEnd w:id="14"/>
+      <w:bookmarkStart w:id="16" w:name="SettingUpDatabaseTables"/>
       <w:bookmarkEnd w:id="15"/>
+      <w:bookmarkEnd w:id="16"/>
       <w:r>
         <w:t>Navigating Around the Webpages</w:t>
       </w:r>
@@ -2233,8 +2218,8 @@
         <w:ind w:left="720"/>
         <w:jc w:val="both"/>
       </w:pPr>
-      <w:bookmarkStart w:id="16" w:name="Adding_RemovingMySQLUsers"/>
-      <w:bookmarkEnd w:id="16"/>
+      <w:bookmarkStart w:id="17" w:name="Adding_RemovingMySQLUsers"/>
+      <w:bookmarkEnd w:id="17"/>
       <w:r>
         <w:rPr>
           <w:noProof/>
@@ -2334,15 +2319,7 @@
         <w:t>At the bottom navigation</w:t>
       </w:r>
       <w:r>
-        <w:t xml:space="preserve"> there are related links to other sides and finally a </w:t>
-      </w:r>
-      <w:proofErr w:type="gramStart"/>
-      <w:r>
-        <w:t>site-map</w:t>
-      </w:r>
-      <w:proofErr w:type="gramEnd"/>
-      <w:r>
-        <w:t xml:space="preserve"> and privacy policy links.</w:t>
+        <w:t xml:space="preserve"> there are related links to other sides and finally a site-map and privacy policy links.</w:t>
       </w:r>
     </w:p>
     <w:p>
@@ -2442,16 +2419,121 @@
       </w:r>
     </w:p>
     <w:p/>
-    <w:p>
-      <w:r>
-        <w:rPr>
-          <w:noProof/>
-        </w:rPr>
+    <w:p/>
+    <w:p>
+      <w:r>
+        <w:t xml:space="preserve">This is the Course List page where ABC learning Centre’s available courses are available. </w:t>
+      </w:r>
+    </w:p>
+    <w:p>
+      <w:r>
+        <w:t>-Clicking on the Brown Headers will bring up the details of the course</w:t>
+      </w:r>
+    </w:p>
+    <w:p/>
+    <w:p>
+      <w:r>
+        <w:t>This page shows the details of the course, including the description, the course fees and who this course is recommended for.</w:t>
+      </w:r>
+    </w:p>
+    <w:p>
+      <w:r>
+        <w:t>On the right hand side, a currency converter is available for foreign users to check fees in their native currency.</w:t>
+      </w:r>
+    </w:p>
+    <w:p>
+      <w:r>
+        <w:t>The available currencies are:</w:t>
+      </w:r>
+    </w:p>
+    <w:p>
+      <w:pPr>
+        <w:pStyle w:val="ListParagraph"/>
+        <w:numPr>
+          <w:ilvl w:val="0"/>
+          <w:numId w:val="4"/>
+        </w:numPr>
+      </w:pPr>
+      <w:r>
+        <w:t>SGD</w:t>
+      </w:r>
+    </w:p>
+    <w:p>
+      <w:pPr>
+        <w:pStyle w:val="ListParagraph"/>
+        <w:numPr>
+          <w:ilvl w:val="0"/>
+          <w:numId w:val="4"/>
+        </w:numPr>
+      </w:pPr>
+      <w:r>
+        <w:t>MYR</w:t>
+      </w:r>
+    </w:p>
+    <w:p>
+      <w:pPr>
+        <w:pStyle w:val="ListParagraph"/>
+        <w:numPr>
+          <w:ilvl w:val="0"/>
+          <w:numId w:val="4"/>
+        </w:numPr>
+      </w:pPr>
+      <w:r>
+        <w:t>PHP</w:t>
+      </w:r>
+    </w:p>
+    <w:p>
+      <w:pPr>
+        <w:pStyle w:val="ListParagraph"/>
+        <w:numPr>
+          <w:ilvl w:val="0"/>
+          <w:numId w:val="4"/>
+        </w:numPr>
+      </w:pPr>
+      <w:r>
+        <w:t>INR</w:t>
+      </w:r>
+    </w:p>
+    <w:p>
+      <w:pPr>
+        <w:pStyle w:val="ListParagraph"/>
+        <w:numPr>
+          <w:ilvl w:val="0"/>
+          <w:numId w:val="4"/>
+        </w:numPr>
+      </w:pPr>
+      <w:r>
+        <w:t>IDR</w:t>
+      </w:r>
+    </w:p>
+    <w:p>
+      <w:r>
+        <w:t>If the user is wishes to express interest in this course, the “Register Now!” button leads the user to the websites’ registration form</w:t>
+      </w:r>
+    </w:p>
+    <w:p>
+      <w:pPr>
+        <w:overflowPunct/>
+        <w:autoSpaceDE/>
+        <w:autoSpaceDN/>
+        <w:adjustRightInd/>
+        <w:textAlignment w:val="auto"/>
+      </w:pPr>
+      <w:r>
+        <w:br w:type="page"/>
+      </w:r>
+    </w:p>
+    <w:p>
+      <w:r>
+        <w:rPr>
+          <w:noProof/>
+        </w:rPr>
+        <w:lastRenderedPageBreak/>
         <w:drawing>
-          <wp:inline distT="0" distB="0" distL="0" distR="0" wp14:anchorId="47967A74" wp14:editId="49A198C7">
-            <wp:extent cx="5943600" cy="2947035"/>
-            <wp:effectExtent l="0" t="0" r="0" b="5715"/>
-            <wp:docPr id="19" name="Picture 19"/>
+          <wp:inline distT="0" distB="0" distL="0" distR="0" wp14:anchorId="58FE164F" wp14:editId="03CC2A3D">
+            <wp:extent cx="5943600" cy="3041650"/>
+            <wp:effectExtent l="0" t="0" r="0" b="6350"/>
+            <wp:docPr id="20" name="Picture 20"/>
             <wp:cNvGraphicFramePr>
               <a:graphicFrameLocks xmlns:a="http://schemas.openxmlformats.org/drawingml/2006/main" noChangeAspect="1"/>
             </wp:cNvGraphicFramePr>
@@ -2471,7 +2553,7 @@
                   <pic:spPr>
                     <a:xfrm>
                       <a:off x="0" y="0"/>
-                      <a:ext cx="5943600" cy="2947035"/>
+                      <a:ext cx="5943600" cy="3041650"/>
                     </a:xfrm>
                     <a:prstGeom prst="rect">
                       <a:avLst/>
@@ -2486,25 +2568,38 @@
     </w:p>
     <w:p>
       <w:r>
-        <w:t xml:space="preserve">This is the Course List page where ABC learning Centre’s available courses are available. </w:t>
-      </w:r>
-    </w:p>
-    <w:p>
-      <w:r>
-        <w:t>-Clicking on the Brown Headers will bring up the details of the course</w:t>
-      </w:r>
-    </w:p>
-    <w:p>
-      <w:r>
-        <w:rPr>
-          <w:noProof/>
-        </w:rPr>
-        <w:lastRenderedPageBreak/>
+        <w:t>This page is the registration form. Users can arrive at this page either by clicking “Registration Form” on the top navigation bar, or by clicking “Register Now” button previously mentioned.</w:t>
+      </w:r>
+    </w:p>
+    <w:p/>
+    <w:p>
+      <w:r>
+        <w:t>A “Thank you” page appears when the “submit” button is clicked.</w:t>
+      </w:r>
+    </w:p>
+    <w:p>
+      <w:pPr>
+        <w:rPr>
+          <w:i/>
+        </w:rPr>
+      </w:pPr>
+      <w:r>
+        <w:rPr>
+          <w:i/>
+        </w:rPr>
+        <w:t>Note: First name and last name is mandatory.</w:t>
+      </w:r>
+    </w:p>
+    <w:p>
+      <w:r>
+        <w:rPr>
+          <w:noProof/>
+        </w:rPr>
         <w:drawing>
-          <wp:inline distT="0" distB="0" distL="0" distR="0" wp14:anchorId="2693B459" wp14:editId="7CA396CE">
-            <wp:extent cx="5943600" cy="3048000"/>
+          <wp:inline distT="0" distB="0" distL="0" distR="0" wp14:anchorId="2F721B39" wp14:editId="5180E98F">
+            <wp:extent cx="5943600" cy="3091815"/>
             <wp:effectExtent l="0" t="0" r="0" b="0"/>
-            <wp:docPr id="22" name="Picture 22"/>
+            <wp:docPr id="21" name="Picture 21"/>
             <wp:cNvGraphicFramePr>
               <a:graphicFrameLocks xmlns:a="http://schemas.openxmlformats.org/drawingml/2006/main" noChangeAspect="1"/>
             </wp:cNvGraphicFramePr>
@@ -2524,215 +2619,6 @@
                   <pic:spPr>
                     <a:xfrm>
                       <a:off x="0" y="0"/>
-                      <a:ext cx="5943600" cy="3048000"/>
-                    </a:xfrm>
-                    <a:prstGeom prst="rect">
-                      <a:avLst/>
-                    </a:prstGeom>
-                  </pic:spPr>
-                </pic:pic>
-              </a:graphicData>
-            </a:graphic>
-          </wp:inline>
-        </w:drawing>
-      </w:r>
-    </w:p>
-    <w:p>
-      <w:r>
-        <w:t>This page shows the details of the course, including the description, the course fees and who this course is recommended for.</w:t>
-      </w:r>
-    </w:p>
-    <w:p>
-      <w:r>
-        <w:t xml:space="preserve">On the </w:t>
-      </w:r>
-      <w:proofErr w:type="gramStart"/>
-      <w:r>
-        <w:t>right hand</w:t>
-      </w:r>
-      <w:proofErr w:type="gramEnd"/>
-      <w:r>
-        <w:t xml:space="preserve"> side, a currency converter is available for foreign users to check fees in their native currency.</w:t>
-      </w:r>
-    </w:p>
-    <w:p>
-      <w:r>
-        <w:t>The available currencies are:</w:t>
-      </w:r>
-    </w:p>
-    <w:p>
-      <w:pPr>
-        <w:pStyle w:val="ListParagraph"/>
-        <w:numPr>
-          <w:ilvl w:val="0"/>
-          <w:numId w:val="4"/>
-        </w:numPr>
-      </w:pPr>
-      <w:r>
-        <w:t>SGD</w:t>
-      </w:r>
-    </w:p>
-    <w:p>
-      <w:pPr>
-        <w:pStyle w:val="ListParagraph"/>
-        <w:numPr>
-          <w:ilvl w:val="0"/>
-          <w:numId w:val="4"/>
-        </w:numPr>
-      </w:pPr>
-      <w:r>
-        <w:t>MYR</w:t>
-      </w:r>
-    </w:p>
-    <w:p>
-      <w:pPr>
-        <w:pStyle w:val="ListParagraph"/>
-        <w:numPr>
-          <w:ilvl w:val="0"/>
-          <w:numId w:val="4"/>
-        </w:numPr>
-      </w:pPr>
-      <w:r>
-        <w:t>PHP</w:t>
-      </w:r>
-    </w:p>
-    <w:p>
-      <w:pPr>
-        <w:pStyle w:val="ListParagraph"/>
-        <w:numPr>
-          <w:ilvl w:val="0"/>
-          <w:numId w:val="4"/>
-        </w:numPr>
-      </w:pPr>
-      <w:r>
-        <w:t>INR</w:t>
-      </w:r>
-    </w:p>
-    <w:p>
-      <w:pPr>
-        <w:pStyle w:val="ListParagraph"/>
-        <w:numPr>
-          <w:ilvl w:val="0"/>
-          <w:numId w:val="4"/>
-        </w:numPr>
-      </w:pPr>
-      <w:r>
-        <w:t>IDR</w:t>
-      </w:r>
-    </w:p>
-    <w:p>
-      <w:r>
-        <w:t>If the user is wishes to express interest in this course, the “Register Now!” button leads the user to the websites’ registration form</w:t>
-      </w:r>
-    </w:p>
-    <w:p>
-      <w:pPr>
-        <w:overflowPunct/>
-        <w:autoSpaceDE/>
-        <w:autoSpaceDN/>
-        <w:adjustRightInd/>
-        <w:textAlignment w:val="auto"/>
-      </w:pPr>
-      <w:r>
-        <w:br w:type="page"/>
-      </w:r>
-    </w:p>
-    <w:p>
-      <w:r>
-        <w:rPr>
-          <w:noProof/>
-        </w:rPr>
-        <w:lastRenderedPageBreak/>
-        <w:drawing>
-          <wp:inline distT="0" distB="0" distL="0" distR="0" wp14:anchorId="58FE164F" wp14:editId="03CC2A3D">
-            <wp:extent cx="5943600" cy="3041650"/>
-            <wp:effectExtent l="0" t="0" r="0" b="6350"/>
-            <wp:docPr id="20" name="Picture 20"/>
-            <wp:cNvGraphicFramePr>
-              <a:graphicFrameLocks xmlns:a="http://schemas.openxmlformats.org/drawingml/2006/main" noChangeAspect="1"/>
-            </wp:cNvGraphicFramePr>
-            <a:graphic xmlns:a="http://schemas.openxmlformats.org/drawingml/2006/main">
-              <a:graphicData uri="http://schemas.openxmlformats.org/drawingml/2006/picture">
-                <pic:pic xmlns:pic="http://schemas.openxmlformats.org/drawingml/2006/picture">
-                  <pic:nvPicPr>
-                    <pic:cNvPr id="1" name=""/>
-                    <pic:cNvPicPr/>
-                  </pic:nvPicPr>
-                  <pic:blipFill>
-                    <a:blip r:embed="rId29"/>
-                    <a:stretch>
-                      <a:fillRect/>
-                    </a:stretch>
-                  </pic:blipFill>
-                  <pic:spPr>
-                    <a:xfrm>
-                      <a:off x="0" y="0"/>
-                      <a:ext cx="5943600" cy="3041650"/>
-                    </a:xfrm>
-                    <a:prstGeom prst="rect">
-                      <a:avLst/>
-                    </a:prstGeom>
-                  </pic:spPr>
-                </pic:pic>
-              </a:graphicData>
-            </a:graphic>
-          </wp:inline>
-        </w:drawing>
-      </w:r>
-    </w:p>
-    <w:p>
-      <w:r>
-        <w:t>This page is the registration form. Users can arrive at this page either by clicking “Registration Form” on the top navigation bar, or by clicking “Register Now” button previously mentioned.</w:t>
-      </w:r>
-    </w:p>
-    <w:p/>
-    <w:p>
-      <w:r>
-        <w:t>A “Thank you” page appears when the “submit” button is clicked.</w:t>
-      </w:r>
-    </w:p>
-    <w:p>
-      <w:pPr>
-        <w:rPr>
-          <w:i/>
-        </w:rPr>
-      </w:pPr>
-      <w:r>
-        <w:rPr>
-          <w:i/>
-        </w:rPr>
-        <w:t>Note: First name and last name is mandatory.</w:t>
-      </w:r>
-    </w:p>
-    <w:p>
-      <w:r>
-        <w:rPr>
-          <w:noProof/>
-        </w:rPr>
-        <w:drawing>
-          <wp:inline distT="0" distB="0" distL="0" distR="0" wp14:anchorId="2F721B39" wp14:editId="5180E98F">
-            <wp:extent cx="5943600" cy="3091815"/>
-            <wp:effectExtent l="0" t="0" r="0" b="0"/>
-            <wp:docPr id="21" name="Picture 21"/>
-            <wp:cNvGraphicFramePr>
-              <a:graphicFrameLocks xmlns:a="http://schemas.openxmlformats.org/drawingml/2006/main" noChangeAspect="1"/>
-            </wp:cNvGraphicFramePr>
-            <a:graphic xmlns:a="http://schemas.openxmlformats.org/drawingml/2006/main">
-              <a:graphicData uri="http://schemas.openxmlformats.org/drawingml/2006/picture">
-                <pic:pic xmlns:pic="http://schemas.openxmlformats.org/drawingml/2006/picture">
-                  <pic:nvPicPr>
-                    <pic:cNvPr id="1" name=""/>
-                    <pic:cNvPicPr/>
-                  </pic:nvPicPr>
-                  <pic:blipFill>
-                    <a:blip r:embed="rId30"/>
-                    <a:stretch>
-                      <a:fillRect/>
-                    </a:stretch>
-                  </pic:blipFill>
-                  <pic:spPr>
-                    <a:xfrm>
-                      <a:off x="0" y="0"/>
                       <a:ext cx="5943600" cy="3091815"/>
                     </a:xfrm>
                     <a:prstGeom prst="rect">
@@ -2750,9 +2636,10 @@
       <w:r>
         <w:t>This is the site map where users can easily navigate to webpages.</w:t>
       </w:r>
+      <w:bookmarkEnd w:id="0"/>
     </w:p>
     <w:sectPr>
-      <w:footerReference w:type="default" r:id="rId31"/>
+      <w:footerReference w:type="default" r:id="rId29"/>
       <w:pgSz w:w="12240" w:h="15840"/>
       <w:pgMar w:top="1440" w:right="1440" w:bottom="1440" w:left="1440" w:header="720" w:footer="720" w:gutter="0"/>
       <w:pgNumType w:start="1" w:chapStyle="1"/>
@@ -3336,21 +3223,12 @@
         <w:sz w:val="20"/>
       </w:rPr>
     </w:pPr>
-    <w:proofErr w:type="gramStart"/>
     <w:r>
       <w:rPr>
         <w:b/>
         <w:sz w:val="20"/>
       </w:rPr>
-      <w:t>1.0  General</w:t>
-    </w:r>
-    <w:proofErr w:type="gramEnd"/>
-    <w:r>
-      <w:rPr>
-        <w:b/>
-        <w:sz w:val="20"/>
-      </w:rPr>
-      <w:t xml:space="preserve"> Information</w:t>
+      <w:t>1.0  General Information</w:t>
     </w:r>
   </w:p>
   <w:p>
@@ -3387,21 +3265,12 @@
         <w:sz w:val="20"/>
       </w:rPr>
     </w:pPr>
-    <w:proofErr w:type="gramStart"/>
     <w:r>
       <w:rPr>
         <w:b/>
         <w:sz w:val="20"/>
       </w:rPr>
-      <w:t>1.0  General</w:t>
-    </w:r>
-    <w:proofErr w:type="gramEnd"/>
-    <w:r>
-      <w:rPr>
-        <w:b/>
-        <w:sz w:val="20"/>
-      </w:rPr>
-      <w:t xml:space="preserve"> Information</w:t>
+      <w:t>1.0  General Information</w:t>
     </w:r>
   </w:p>
   <w:p>
@@ -3437,21 +3306,12 @@
         <w:sz w:val="20"/>
       </w:rPr>
     </w:pPr>
-    <w:proofErr w:type="gramStart"/>
     <w:r>
       <w:rPr>
         <w:b/>
         <w:sz w:val="20"/>
       </w:rPr>
-      <w:t>2.0  System</w:t>
-    </w:r>
-    <w:proofErr w:type="gramEnd"/>
-    <w:r>
-      <w:rPr>
-        <w:b/>
-        <w:sz w:val="20"/>
-      </w:rPr>
-      <w:t xml:space="preserve"> Summary</w:t>
+      <w:t>2.0  System Summary</w:t>
     </w:r>
   </w:p>
   <w:p>
@@ -3488,21 +3348,12 @@
         <w:sz w:val="20"/>
       </w:rPr>
     </w:pPr>
-    <w:proofErr w:type="gramStart"/>
     <w:r>
       <w:rPr>
         <w:b/>
         <w:sz w:val="20"/>
       </w:rPr>
-      <w:t>3.0  Getting</w:t>
-    </w:r>
-    <w:proofErr w:type="gramEnd"/>
-    <w:r>
-      <w:rPr>
-        <w:b/>
-        <w:sz w:val="20"/>
-      </w:rPr>
-      <w:t xml:space="preserve"> Started </w:t>
+      <w:t xml:space="preserve">3.0  Getting Started </w:t>
     </w:r>
   </w:p>
   <w:p>
@@ -3864,6 +3715,7 @@
     <w:lsdException w:name="HTML Sample" w:semiHidden="1" w:unhideWhenUsed="1"/>
     <w:lsdException w:name="HTML Typewriter" w:semiHidden="1" w:unhideWhenUsed="1"/>
     <w:lsdException w:name="HTML Variable" w:semiHidden="1" w:unhideWhenUsed="1"/>
+    <w:lsdException w:name="Normal Table" w:semiHidden="1" w:unhideWhenUsed="1"/>
     <w:lsdException w:name="annotation subject" w:semiHidden="1" w:unhideWhenUsed="1"/>
     <w:lsdException w:name="No List" w:semiHidden="1" w:unhideWhenUsed="1"/>
     <w:lsdException w:name="Outline List 1" w:semiHidden="1" w:unhideWhenUsed="1"/>
@@ -3906,8 +3758,11 @@
     <w:lsdException w:name="Table Contemporary" w:semiHidden="1" w:unhideWhenUsed="1"/>
     <w:lsdException w:name="Table Elegant" w:semiHidden="1" w:unhideWhenUsed="1"/>
     <w:lsdException w:name="Table Professional" w:semiHidden="1" w:unhideWhenUsed="1"/>
+    <w:lsdException w:name="Table Subtle 1" w:semiHidden="1" w:unhideWhenUsed="1"/>
     <w:lsdException w:name="Table Subtle 2" w:semiHidden="1" w:unhideWhenUsed="1"/>
     <w:lsdException w:name="Table Web 1" w:semiHidden="1" w:unhideWhenUsed="1"/>
+    <w:lsdException w:name="Table Web 2" w:semiHidden="1" w:unhideWhenUsed="1"/>
+    <w:lsdException w:name="Table Web 3" w:semiHidden="1" w:unhideWhenUsed="1"/>
     <w:lsdException w:name="Balloon Text" w:semiHidden="1" w:unhideWhenUsed="1"/>
     <w:lsdException w:name="Table Grid" w:uiPriority="59"/>
     <w:lsdException w:name="Table Theme" w:semiHidden="1" w:unhideWhenUsed="1"/>
@@ -4974,7 +4829,7 @@
 </file>
 
 <file path=customXml/itemProps1.xml><?xml version="1.0" encoding="utf-8"?>
-<ds:datastoreItem xmlns:ds="http://schemas.openxmlformats.org/officeDocument/2006/customXml" ds:itemID="{208B20DE-7966-4DBA-A7EF-F7F2735178C1}">
+<ds:datastoreItem xmlns:ds="http://schemas.openxmlformats.org/officeDocument/2006/customXml" ds:itemID="{0774060E-D93D-41BB-9722-C9F2237B5E82}">
   <ds:schemaRefs>
     <ds:schemaRef ds:uri="http://schemas.openxmlformats.org/officeDocument/2006/bibliography"/>
   </ds:schemaRefs>
